--- a/Initial_Report.docx
+++ b/Initial_Report.docx
@@ -14,71 +14,872 @@
         <w:rPr>
           <w:rFonts w:ascii="Arial" w:hAnsi="Arial" w:cs="Arial"/>
         </w:rPr>
-        <w:t xml:space="preserve">Name:         </w:t>
-      </w:r>
-      <w:r>
-        <w:rPr>
-          <w:rFonts w:ascii="Arial" w:hAnsi="Arial" w:cs="Arial"/>
+        <w:t>Name:          Michael Osarodion Okoh</w:t>
+      </w:r>
+    </w:p>
+    <w:p>
+      <w:pPr>
+        <w:spacing w:after="0" w:line="360" w:lineRule="auto"/>
+        <w:jc w:val="both"/>
+        <w:rPr>
+          <w:rFonts w:ascii="Arial" w:hAnsi="Arial" w:cs="Arial"/>
+        </w:rPr>
+      </w:pPr>
+      <w:r>
+        <w:rPr>
+          <w:rFonts w:ascii="Arial" w:hAnsi="Arial" w:cs="Arial"/>
+        </w:rPr>
+        <w:t>Report:         Initial Report</w:t>
+      </w:r>
+    </w:p>
+    <w:p>
+      <w:pPr>
+        <w:spacing w:after="0" w:line="360" w:lineRule="auto"/>
+        <w:jc w:val="both"/>
+        <w:rPr>
+          <w:rFonts w:ascii="Arial" w:hAnsi="Arial" w:cs="Arial"/>
+        </w:rPr>
+      </w:pPr>
+      <w:r>
+        <w:rPr>
+          <w:rFonts w:ascii="Arial" w:hAnsi="Arial" w:cs="Arial"/>
+        </w:rPr>
+        <w:t>Student ID:  18022563</w:t>
+      </w:r>
+    </w:p>
+    <w:p>
+      <w:pPr>
+        <w:spacing w:after="0" w:line="360" w:lineRule="auto"/>
+        <w:jc w:val="both"/>
+        <w:rPr>
+          <w:rFonts w:ascii="Arial" w:hAnsi="Arial" w:cs="Arial"/>
+        </w:rPr>
+      </w:pPr>
+    </w:p>
+    <w:p>
+      <w:pPr>
+        <w:spacing w:after="0" w:line="360" w:lineRule="auto"/>
+        <w:jc w:val="both"/>
+        <w:rPr>
+          <w:rFonts w:ascii="Arial" w:hAnsi="Arial" w:cs="Arial"/>
+        </w:rPr>
+      </w:pPr>
+    </w:p>
+    <w:p>
+      <w:pPr>
+        <w:spacing w:after="0" w:line="360" w:lineRule="auto"/>
+        <w:jc w:val="both"/>
+        <w:rPr>
+          <w:rFonts w:ascii="Arial" w:hAnsi="Arial" w:cs="Arial"/>
+          <w:b/>
+          <w:bCs/>
+        </w:rPr>
+      </w:pPr>
+      <w:r>
+        <w:rPr>
+          <w:rFonts w:ascii="Arial" w:hAnsi="Arial" w:cs="Arial"/>
+          <w:b/>
+          <w:bCs/>
+        </w:rPr>
+        <w:t>Introduction</w:t>
+      </w:r>
+    </w:p>
+    <w:p>
+      <w:pPr>
+        <w:spacing w:after="0" w:line="360" w:lineRule="auto"/>
+        <w:jc w:val="both"/>
+        <w:rPr>
+          <w:rFonts w:ascii="Arial" w:hAnsi="Arial" w:cs="Arial"/>
+          <w:sz w:val="20"/>
+          <w:szCs w:val="20"/>
+        </w:rPr>
+      </w:pPr>
+      <w:r>
+        <w:rPr>
+          <w:rFonts w:ascii="Arial" w:hAnsi="Arial" w:cs="Arial"/>
+          <w:sz w:val="20"/>
+          <w:szCs w:val="20"/>
+        </w:rPr>
+        <w:t>In today’s evolving world of  technology, t</w:t>
+      </w:r>
+      <w:r>
+        <w:rPr>
+          <w:rFonts w:ascii="Arial" w:hAnsi="Arial" w:cs="Arial"/>
+          <w:sz w:val="20"/>
+          <w:szCs w:val="20"/>
+        </w:rPr>
+        <w:t xml:space="preserve">raffic sign </w:t>
+      </w:r>
+      <w:r>
+        <w:rPr>
+          <w:rFonts w:ascii="Arial" w:hAnsi="Arial" w:cs="Arial"/>
+          <w:sz w:val="20"/>
+          <w:szCs w:val="20"/>
+        </w:rPr>
+        <w:t>classification</w:t>
+      </w:r>
+      <w:r>
+        <w:rPr>
+          <w:rFonts w:ascii="Arial" w:hAnsi="Arial" w:cs="Arial"/>
+          <w:sz w:val="20"/>
+          <w:szCs w:val="20"/>
         </w:rPr>
         <w:t xml:space="preserve"> </w:t>
       </w:r>
       <w:r>
         <w:rPr>
           <w:rFonts w:ascii="Arial" w:hAnsi="Arial" w:cs="Arial"/>
-        </w:rPr>
-        <w:t>Michael Osarodion Okoh</w:t>
-      </w:r>
-    </w:p>
-    <w:p>
-      <w:pPr>
-        <w:spacing w:after="0" w:line="360" w:lineRule="auto"/>
-        <w:jc w:val="both"/>
-        <w:rPr>
-          <w:rFonts w:ascii="Arial" w:hAnsi="Arial" w:cs="Arial"/>
-        </w:rPr>
-      </w:pPr>
-      <w:r>
-        <w:rPr>
-          <w:rFonts w:ascii="Arial" w:hAnsi="Arial" w:cs="Arial"/>
-        </w:rPr>
-        <w:t xml:space="preserve">Report:        </w:t>
-      </w:r>
-      <w:r>
-        <w:rPr>
-          <w:rFonts w:ascii="Arial" w:hAnsi="Arial" w:cs="Arial"/>
-        </w:rPr>
-        <w:t xml:space="preserve"> Initial Report</w:t>
-      </w:r>
-    </w:p>
-    <w:p>
-      <w:pPr>
-        <w:spacing w:after="0" w:line="360" w:lineRule="auto"/>
-        <w:jc w:val="both"/>
-        <w:rPr>
-          <w:rFonts w:ascii="Arial" w:hAnsi="Arial" w:cs="Arial"/>
-        </w:rPr>
-      </w:pPr>
-      <w:r>
-        <w:rPr>
-          <w:rFonts w:ascii="Arial" w:hAnsi="Arial" w:cs="Arial"/>
-        </w:rPr>
-        <w:t xml:space="preserve">Student ID: </w:t>
-      </w:r>
-      <w:r>
-        <w:rPr>
-          <w:rFonts w:ascii="Arial" w:hAnsi="Arial" w:cs="Arial"/>
+          <w:sz w:val="20"/>
+          <w:szCs w:val="20"/>
+        </w:rPr>
+        <w:t xml:space="preserve">is one of the hottest topics in computer vision. This is due to its </w:t>
+      </w:r>
+      <w:r>
+        <w:rPr>
+          <w:rFonts w:ascii="Arial" w:hAnsi="Arial" w:cs="Arial"/>
+          <w:sz w:val="20"/>
+          <w:szCs w:val="20"/>
+        </w:rPr>
+        <w:t>applications</w:t>
+      </w:r>
+      <w:r>
+        <w:rPr>
+          <w:rFonts w:ascii="Arial" w:hAnsi="Arial" w:cs="Arial"/>
+          <w:sz w:val="20"/>
+          <w:szCs w:val="20"/>
+        </w:rPr>
+        <w:t xml:space="preserve"> in</w:t>
+      </w:r>
+      <w:r>
+        <w:rPr>
+          <w:rFonts w:ascii="Arial" w:hAnsi="Arial" w:cs="Arial"/>
+          <w:sz w:val="20"/>
+          <w:szCs w:val="20"/>
         </w:rPr>
         <w:t xml:space="preserve"> </w:t>
       </w:r>
       <w:r>
         <w:rPr>
           <w:rFonts w:ascii="Arial" w:hAnsi="Arial" w:cs="Arial"/>
-        </w:rPr>
-        <w:t>18022563</w:t>
-      </w:r>
-    </w:p>
+          <w:sz w:val="20"/>
+          <w:szCs w:val="20"/>
+        </w:rPr>
+        <w:t>driverless cars</w:t>
+      </w:r>
+      <w:r>
+        <w:rPr>
+          <w:rFonts w:ascii="Arial" w:hAnsi="Arial" w:cs="Arial"/>
+          <w:sz w:val="20"/>
+          <w:szCs w:val="20"/>
+        </w:rPr>
+        <w:t xml:space="preserve">, road safety and </w:t>
+      </w:r>
+      <w:r>
+        <w:rPr>
+          <w:rFonts w:ascii="Arial" w:hAnsi="Arial" w:cs="Arial"/>
+          <w:sz w:val="20"/>
+          <w:szCs w:val="20"/>
+        </w:rPr>
+        <w:t>advanced driver assistance systems</w:t>
+      </w:r>
+      <w:r>
+        <w:rPr>
+          <w:rFonts w:ascii="Arial" w:hAnsi="Arial" w:cs="Arial"/>
+          <w:sz w:val="20"/>
+          <w:szCs w:val="20"/>
+        </w:rPr>
+        <w:t xml:space="preserve">. </w:t>
+      </w:r>
+      <w:r>
+        <w:rPr>
+          <w:rFonts w:ascii="Arial" w:hAnsi="Arial" w:cs="Arial"/>
+          <w:sz w:val="20"/>
+          <w:szCs w:val="20"/>
+        </w:rPr>
+        <w:t>Traffic sign classification</w:t>
+      </w:r>
+      <w:r>
+        <w:rPr>
+          <w:rFonts w:ascii="Arial" w:hAnsi="Arial" w:cs="Arial"/>
+          <w:sz w:val="20"/>
+          <w:szCs w:val="20"/>
+        </w:rPr>
+        <w:t xml:space="preserve"> </w:t>
+      </w:r>
+      <w:r>
+        <w:rPr>
+          <w:rFonts w:ascii="Arial" w:hAnsi="Arial" w:cs="Arial"/>
+          <w:sz w:val="20"/>
+          <w:szCs w:val="20"/>
+        </w:rPr>
+        <w:t>involves recognising</w:t>
+      </w:r>
+      <w:r>
+        <w:rPr>
+          <w:rFonts w:ascii="Arial" w:hAnsi="Arial" w:cs="Arial"/>
+          <w:sz w:val="20"/>
+          <w:szCs w:val="20"/>
+        </w:rPr>
+        <w:t xml:space="preserve"> various sign images</w:t>
+      </w:r>
+      <w:r>
+        <w:rPr>
+          <w:rFonts w:ascii="Arial" w:hAnsi="Arial" w:cs="Arial"/>
+          <w:sz w:val="20"/>
+          <w:szCs w:val="20"/>
+        </w:rPr>
+        <w:t xml:space="preserve"> on the road</w:t>
+      </w:r>
+      <w:r>
+        <w:rPr>
+          <w:rFonts w:ascii="Arial" w:hAnsi="Arial" w:cs="Arial"/>
+          <w:sz w:val="20"/>
+          <w:szCs w:val="20"/>
+        </w:rPr>
+        <w:t xml:space="preserve"> and grouping </w:t>
+      </w:r>
+      <w:r>
+        <w:rPr>
+          <w:rFonts w:ascii="Arial" w:hAnsi="Arial" w:cs="Arial"/>
+          <w:sz w:val="20"/>
+          <w:szCs w:val="20"/>
+        </w:rPr>
+        <w:t>them</w:t>
+      </w:r>
+      <w:r>
+        <w:rPr>
+          <w:rFonts w:ascii="Arial" w:hAnsi="Arial" w:cs="Arial"/>
+          <w:sz w:val="20"/>
+          <w:szCs w:val="20"/>
+        </w:rPr>
+        <w:t xml:space="preserve"> according to their respective classes. </w:t>
+      </w:r>
+      <w:r>
+        <w:rPr>
+          <w:rFonts w:ascii="Arial" w:hAnsi="Arial" w:cs="Arial"/>
+          <w:sz w:val="20"/>
+          <w:szCs w:val="20"/>
+        </w:rPr>
+        <w:t>In a report by GOV.UK</w:t>
+      </w:r>
+      <w:r>
+        <w:rPr>
+          <w:rFonts w:ascii="Arial" w:hAnsi="Arial" w:cs="Arial"/>
+          <w:sz w:val="20"/>
+          <w:szCs w:val="20"/>
+        </w:rPr>
+        <w:t xml:space="preserve"> (2020), there were about 14266 reported vehicle accidents in 2018</w:t>
+      </w:r>
+      <w:r>
+        <w:rPr>
+          <w:rFonts w:ascii="Arial" w:hAnsi="Arial" w:cs="Arial"/>
+          <w:sz w:val="20"/>
+          <w:szCs w:val="20"/>
+        </w:rPr>
+        <w:t>.</w:t>
+      </w:r>
+      <w:r>
+        <w:rPr>
+          <w:rFonts w:ascii="Arial" w:hAnsi="Arial" w:cs="Arial"/>
+          <w:sz w:val="20"/>
+          <w:szCs w:val="20"/>
+        </w:rPr>
+        <w:t xml:space="preserve"> </w:t>
+      </w:r>
+      <w:r>
+        <w:rPr>
+          <w:rFonts w:ascii="Arial" w:hAnsi="Arial" w:cs="Arial"/>
+          <w:sz w:val="20"/>
+          <w:szCs w:val="20"/>
+        </w:rPr>
+        <w:t xml:space="preserve">Due to an increase in the number of road accidents daily, various governmental bodies have attempted to reduce this by introducing traffic lights, traffic signs, speed bumps, and </w:t>
+      </w:r>
+      <w:r>
+        <w:rPr>
+          <w:rFonts w:ascii="Arial" w:hAnsi="Arial" w:cs="Arial"/>
+          <w:sz w:val="20"/>
+          <w:szCs w:val="20"/>
+        </w:rPr>
+        <w:t>round-abouts</w:t>
+      </w:r>
+      <w:r>
+        <w:rPr>
+          <w:rFonts w:ascii="Arial" w:hAnsi="Arial" w:cs="Arial"/>
+          <w:sz w:val="20"/>
+          <w:szCs w:val="20"/>
+        </w:rPr>
+        <w:t>.</w:t>
+      </w:r>
+    </w:p>
+    <w:p>
+      <w:pPr>
+        <w:spacing w:after="0" w:line="360" w:lineRule="auto"/>
+        <w:jc w:val="both"/>
+        <w:rPr>
+          <w:rFonts w:ascii="Arial" w:hAnsi="Arial" w:cs="Arial"/>
+          <w:sz w:val="20"/>
+          <w:szCs w:val="20"/>
+        </w:rPr>
+      </w:pPr>
+      <w:r>
+        <w:rPr>
+          <w:rFonts w:ascii="Arial" w:hAnsi="Arial" w:cs="Arial"/>
+          <w:sz w:val="20"/>
+          <w:szCs w:val="20"/>
+        </w:rPr>
+        <w:t>A lot of</w:t>
+      </w:r>
+      <w:r>
+        <w:rPr>
+          <w:rFonts w:ascii="Arial" w:hAnsi="Arial" w:cs="Arial"/>
+          <w:sz w:val="20"/>
+          <w:szCs w:val="20"/>
+        </w:rPr>
+        <w:t xml:space="preserve"> significant</w:t>
+      </w:r>
+      <w:r>
+        <w:rPr>
+          <w:rFonts w:ascii="Arial" w:hAnsi="Arial" w:cs="Arial"/>
+          <w:sz w:val="20"/>
+          <w:szCs w:val="20"/>
+        </w:rPr>
+        <w:t xml:space="preserve"> research</w:t>
+      </w:r>
+      <w:r>
+        <w:rPr>
+          <w:rFonts w:ascii="Arial" w:hAnsi="Arial" w:cs="Arial"/>
+          <w:sz w:val="20"/>
+          <w:szCs w:val="20"/>
+        </w:rPr>
+        <w:t xml:space="preserve"> has been carried out to solve the problem of </w:t>
+      </w:r>
+      <w:r>
+        <w:rPr>
+          <w:rFonts w:ascii="Arial" w:hAnsi="Arial" w:cs="Arial"/>
+          <w:sz w:val="20"/>
+          <w:szCs w:val="20"/>
+        </w:rPr>
+        <w:t>traffic sign recognition</w:t>
+      </w:r>
+      <w:r>
+        <w:rPr>
+          <w:rFonts w:ascii="Arial" w:hAnsi="Arial" w:cs="Arial"/>
+          <w:sz w:val="20"/>
+          <w:szCs w:val="20"/>
+        </w:rPr>
+        <w:t>. (problems of TSR)</w:t>
+      </w:r>
+      <w:r>
+        <w:rPr>
+          <w:rFonts w:ascii="Arial" w:hAnsi="Arial" w:cs="Arial"/>
+          <w:sz w:val="20"/>
+          <w:szCs w:val="20"/>
+        </w:rPr>
+        <w:t>.</w:t>
+      </w:r>
+      <w:r>
+        <w:rPr>
+          <w:rFonts w:ascii="Arial" w:hAnsi="Arial" w:cs="Arial"/>
+          <w:sz w:val="20"/>
+          <w:szCs w:val="20"/>
+        </w:rPr>
+        <w:t xml:space="preserve"> The</w:t>
+      </w:r>
+      <w:r>
+        <w:rPr>
+          <w:rFonts w:ascii="Arial" w:hAnsi="Arial" w:cs="Arial"/>
+          <w:sz w:val="20"/>
+          <w:szCs w:val="20"/>
+        </w:rPr>
+        <w:t xml:space="preserve"> </w:t>
+      </w:r>
+      <w:r>
+        <w:rPr>
+          <w:rFonts w:ascii="Arial" w:hAnsi="Arial" w:cs="Arial"/>
+          <w:sz w:val="20"/>
+          <w:szCs w:val="20"/>
+        </w:rPr>
+        <w:t xml:space="preserve">latest </w:t>
+      </w:r>
+      <w:r>
+        <w:rPr>
+          <w:rFonts w:ascii="Arial" w:hAnsi="Arial" w:cs="Arial"/>
+          <w:sz w:val="20"/>
+          <w:szCs w:val="20"/>
+        </w:rPr>
+        <w:t>technology in cars is</w:t>
+      </w:r>
+      <w:r>
+        <w:rPr>
+          <w:rFonts w:ascii="Arial" w:hAnsi="Arial" w:cs="Arial"/>
+          <w:sz w:val="20"/>
+          <w:szCs w:val="20"/>
+        </w:rPr>
+        <w:t xml:space="preserve"> the advanced driver assistance systems (ADAS)</w:t>
+      </w:r>
+      <w:r>
+        <w:rPr>
+          <w:rFonts w:ascii="Arial" w:hAnsi="Arial" w:cs="Arial"/>
+          <w:sz w:val="20"/>
+          <w:szCs w:val="20"/>
+        </w:rPr>
+        <w:t xml:space="preserve"> which</w:t>
+      </w:r>
+      <w:r>
+        <w:rPr>
+          <w:rFonts w:ascii="Arial" w:hAnsi="Arial" w:cs="Arial"/>
+          <w:sz w:val="20"/>
+          <w:szCs w:val="20"/>
+        </w:rPr>
+        <w:t xml:space="preserve"> supports driver</w:t>
+      </w:r>
+      <w:r>
+        <w:rPr>
+          <w:rFonts w:ascii="Arial" w:hAnsi="Arial" w:cs="Arial"/>
+          <w:sz w:val="20"/>
+          <w:szCs w:val="20"/>
+        </w:rPr>
+        <w:t>s</w:t>
+      </w:r>
+      <w:r>
+        <w:rPr>
+          <w:rFonts w:ascii="Arial" w:hAnsi="Arial" w:cs="Arial"/>
+          <w:sz w:val="20"/>
+          <w:szCs w:val="20"/>
+        </w:rPr>
+        <w:t xml:space="preserve"> by automatically detecting traffic signs, recognising speed limits, detecting lane lines with the help of sensors and cameras installed in the car (Swathi and Suresh, 2017).</w:t>
+      </w:r>
+      <w:r>
+        <w:rPr>
+          <w:rFonts w:ascii="Arial" w:hAnsi="Arial" w:cs="Arial"/>
+          <w:sz w:val="20"/>
+          <w:szCs w:val="20"/>
+        </w:rPr>
+        <w:t xml:space="preserve"> </w:t>
+      </w:r>
+      <w:r>
+        <w:rPr>
+          <w:rFonts w:ascii="Arial" w:hAnsi="Arial" w:cs="Arial"/>
+          <w:sz w:val="20"/>
+          <w:szCs w:val="20"/>
+        </w:rPr>
+        <w:t xml:space="preserve"> </w:t>
+      </w:r>
+    </w:p>
+    <w:p>
+      <w:pPr>
+        <w:spacing w:after="0" w:line="360" w:lineRule="auto"/>
+        <w:jc w:val="both"/>
+        <w:rPr>
+          <w:rFonts w:ascii="Arial" w:hAnsi="Arial" w:cs="Arial"/>
+          <w:sz w:val="20"/>
+          <w:szCs w:val="20"/>
+        </w:rPr>
+      </w:pPr>
+    </w:p>
+    <w:p>
+      <w:pPr>
+        <w:spacing w:after="0" w:line="360" w:lineRule="auto"/>
+        <w:jc w:val="both"/>
+        <w:rPr>
+          <w:rFonts w:ascii="Arial" w:hAnsi="Arial" w:cs="Arial"/>
+          <w:color w:val="FF0000"/>
+          <w:sz w:val="20"/>
+          <w:szCs w:val="20"/>
+        </w:rPr>
+      </w:pPr>
+    </w:p>
+    <w:p>
+      <w:pPr>
+        <w:spacing w:after="0" w:line="360" w:lineRule="auto"/>
+        <w:jc w:val="both"/>
+        <w:rPr>
+          <w:rFonts w:ascii="Arial" w:hAnsi="Arial" w:cs="Arial"/>
+          <w:color w:val="FF0000"/>
+          <w:sz w:val="20"/>
+          <w:szCs w:val="20"/>
+        </w:rPr>
+      </w:pPr>
+    </w:p>
+    <w:p>
+      <w:pPr>
+        <w:spacing w:after="0" w:line="360" w:lineRule="auto"/>
+        <w:jc w:val="both"/>
+        <w:rPr>
+          <w:rFonts w:ascii="Arial" w:hAnsi="Arial" w:cs="Arial"/>
+          <w:color w:val="FF0000"/>
+          <w:sz w:val="20"/>
+          <w:szCs w:val="20"/>
+        </w:rPr>
+      </w:pPr>
+      <w:r>
+        <w:rPr>
+          <w:rFonts w:ascii="Arial" w:hAnsi="Arial" w:cs="Arial"/>
+          <w:color w:val="FF0000"/>
+          <w:sz w:val="20"/>
+          <w:szCs w:val="20"/>
+        </w:rPr>
+        <w:t>Improving the accuracy of both</w:t>
+      </w:r>
+    </w:p>
+    <w:p>
+      <w:pPr>
+        <w:spacing w:after="0" w:line="360" w:lineRule="auto"/>
+        <w:jc w:val="both"/>
+        <w:rPr>
+          <w:rFonts w:ascii="Arial" w:hAnsi="Arial" w:cs="Arial"/>
+          <w:color w:val="FF0000"/>
+          <w:sz w:val="20"/>
+          <w:szCs w:val="20"/>
+        </w:rPr>
+      </w:pPr>
+      <w:r>
+        <w:rPr>
+          <w:rFonts w:ascii="Arial" w:hAnsi="Arial" w:cs="Arial"/>
+          <w:color w:val="FF0000"/>
+          <w:sz w:val="20"/>
+          <w:szCs w:val="20"/>
+        </w:rPr>
+        <w:t>the detection and classification of traffic sign would increase the effectiveness of current</w:t>
+      </w:r>
+    </w:p>
+    <w:p>
+      <w:pPr>
+        <w:spacing w:after="0" w:line="360" w:lineRule="auto"/>
+        <w:jc w:val="both"/>
+        <w:rPr>
+          <w:rFonts w:ascii="Arial" w:hAnsi="Arial" w:cs="Arial"/>
+          <w:color w:val="FF0000"/>
+          <w:sz w:val="20"/>
+          <w:szCs w:val="20"/>
+        </w:rPr>
+      </w:pPr>
+      <w:r>
+        <w:rPr>
+          <w:rFonts w:ascii="Arial" w:hAnsi="Arial" w:cs="Arial"/>
+          <w:color w:val="FF0000"/>
+          <w:sz w:val="20"/>
+          <w:szCs w:val="20"/>
+        </w:rPr>
+        <w:t>systems, and potentially play an important role in the development of future auto-pilot</w:t>
+      </w:r>
+    </w:p>
+    <w:p>
+      <w:pPr>
+        <w:spacing w:after="0" w:line="360" w:lineRule="auto"/>
+        <w:jc w:val="both"/>
+        <w:rPr>
+          <w:rFonts w:ascii="Arial" w:hAnsi="Arial" w:cs="Arial"/>
+          <w:color w:val="FF0000"/>
+          <w:sz w:val="20"/>
+          <w:szCs w:val="20"/>
+        </w:rPr>
+      </w:pPr>
+      <w:r>
+        <w:rPr>
+          <w:rFonts w:ascii="Arial" w:hAnsi="Arial" w:cs="Arial"/>
+          <w:color w:val="FF0000"/>
+          <w:sz w:val="20"/>
+          <w:szCs w:val="20"/>
+        </w:rPr>
+        <w:t>computer systems.</w:t>
+      </w:r>
+      <w:r>
+        <w:rPr>
+          <w:rFonts w:ascii="Arial" w:hAnsi="Arial" w:cs="Arial"/>
+          <w:color w:val="FF0000"/>
+          <w:sz w:val="20"/>
+          <w:szCs w:val="20"/>
+        </w:rPr>
+        <w:t xml:space="preserve"> </w:t>
+      </w:r>
+    </w:p>
+    <w:p>
+      <w:pPr>
+        <w:spacing w:after="0" w:line="360" w:lineRule="auto"/>
+        <w:jc w:val="both"/>
+        <w:rPr>
+          <w:rFonts w:ascii="Arial" w:hAnsi="Arial" w:cs="Arial"/>
+          <w:sz w:val="20"/>
+          <w:szCs w:val="20"/>
+        </w:rPr>
+      </w:pPr>
+      <w:r>
+        <w:rPr>
+          <w:rFonts w:ascii="Arial" w:hAnsi="Arial" w:cs="Arial"/>
+          <w:sz w:val="20"/>
+          <w:szCs w:val="20"/>
+        </w:rPr>
+        <w:t xml:space="preserve">This study aims at detecting and classifying traffic signs using machine learning (ML) algorithms. For this to be accomplished, the following research questions have been developed: (a) Which datasets are used for traffic sign detection and classification? (b) Which ML algorithms have been used for traffic sign detection and classification? </w:t>
+      </w:r>
+    </w:p>
+    <w:p>
+      <w:pPr>
+        <w:spacing w:after="0" w:line="360" w:lineRule="auto"/>
+        <w:jc w:val="both"/>
+        <w:rPr>
+          <w:rFonts w:ascii="Arial" w:hAnsi="Arial" w:cs="Arial"/>
+          <w:sz w:val="20"/>
+          <w:szCs w:val="20"/>
+        </w:rPr>
+      </w:pPr>
+      <w:r>
+        <w:rPr>
+          <w:rFonts w:ascii="Arial" w:hAnsi="Arial" w:cs="Arial"/>
+          <w:sz w:val="20"/>
+          <w:szCs w:val="20"/>
+        </w:rPr>
+        <w:t>(a)  Which datasets are used for traffic sign detection and classification?</w:t>
+      </w:r>
+    </w:p>
+    <w:p>
+      <w:pPr>
+        <w:spacing w:after="0" w:line="360" w:lineRule="auto"/>
+        <w:jc w:val="both"/>
+        <w:rPr>
+          <w:rFonts w:ascii="Arial" w:hAnsi="Arial" w:cs="Arial"/>
+          <w:sz w:val="20"/>
+          <w:szCs w:val="20"/>
+        </w:rPr>
+      </w:pPr>
+      <w:r>
+        <w:rPr>
+          <w:rFonts w:ascii="Arial" w:hAnsi="Arial" w:cs="Arial"/>
+          <w:sz w:val="20"/>
+          <w:szCs w:val="20"/>
+        </w:rPr>
+        <w:t>There are various datasets used for traffic sign detection. These are German traffic sign recognition benchmark (GTSRB) dataset (</w:t>
+      </w:r>
+      <w:r>
+        <w:rPr>
+          <w:rFonts w:ascii="Arial" w:hAnsi="Arial" w:cs="Arial"/>
+          <w:sz w:val="20"/>
+          <w:szCs w:val="20"/>
+        </w:rPr>
+        <w:t>Stallkamp, et al., 2012), German traffic sign detection benchmark (GTSDB) dataset (Houben, et al., 2013), and Belgium traffic sign dataset (BTSD) (Mathias, et al., 2013).</w:t>
+      </w:r>
+    </w:p>
+    <w:p>
+      <w:pPr>
+        <w:spacing w:after="0" w:line="360" w:lineRule="auto"/>
+        <w:jc w:val="both"/>
+        <w:rPr>
+          <w:rFonts w:ascii="Arial" w:hAnsi="Arial" w:cs="Arial"/>
+          <w:sz w:val="20"/>
+          <w:szCs w:val="20"/>
+        </w:rPr>
+      </w:pPr>
+      <w:r>
+        <w:rPr>
+          <w:rFonts w:ascii="Arial" w:hAnsi="Arial" w:cs="Arial"/>
+          <w:sz w:val="20"/>
+          <w:szCs w:val="20"/>
+        </w:rPr>
+        <w:t>(b) Which ML algorithms have been used for traffic sign detection and classification?</w:t>
+      </w:r>
+    </w:p>
+    <w:p>
+      <w:pPr>
+        <w:spacing w:after="0" w:line="360" w:lineRule="auto"/>
+        <w:jc w:val="both"/>
+        <w:rPr>
+          <w:rFonts w:ascii="Arial" w:hAnsi="Arial" w:cs="Arial"/>
+          <w:sz w:val="20"/>
+          <w:szCs w:val="20"/>
+        </w:rPr>
+      </w:pPr>
+      <w:r>
+        <w:rPr>
+          <w:rFonts w:ascii="Arial" w:hAnsi="Arial" w:cs="Arial"/>
+          <w:sz w:val="20"/>
+          <w:szCs w:val="20"/>
+        </w:rPr>
+        <w:t xml:space="preserve">Several ML algorithms have been identified by researchers for detecting and classifying traffic signs. However, before this, computer vision techniques were used for this purpose. Computer vision is an interdisciplinary field of computer science, robotics, and artificial intelligence (Ramprasath, Anand, and Hariharan, 2018). Its goal to enable computers to interpret images or videos. Swathi and Suresh (2017) </w:t>
+      </w:r>
+      <w:r>
+        <w:rPr>
+          <w:rFonts w:ascii="Arial" w:hAnsi="Arial" w:cs="Arial"/>
+          <w:sz w:val="20"/>
+          <w:szCs w:val="20"/>
+        </w:rPr>
+        <w:lastRenderedPageBreak/>
+        <w:t>identified three methods for detecting traffic signs based on colour, shape, and learning. Colour based detection works by removing irrelevant objects in the background utilising colour segmentation. Shape detection extracts the image contours and identifies edges in the image. Learning-based combines both the shape and colour detection methods. Other techniques involving ML algorithms for detection and classification are Support Vector Machines (SVMs), Artificial Neural Network (ANN), and Convolutional Neural Network (CNN) (Shustanov and Yakimov, 2017; Swathi and Suresh, 2017; Zhang, et al., 2019).</w:t>
+      </w:r>
+    </w:p>
+    <w:p>
+      <w:pPr>
+        <w:spacing w:after="0" w:line="360" w:lineRule="auto"/>
+        <w:jc w:val="both"/>
+        <w:rPr>
+          <w:rFonts w:ascii="Arial" w:hAnsi="Arial" w:cs="Arial"/>
+          <w:sz w:val="20"/>
+          <w:szCs w:val="20"/>
+        </w:rPr>
+      </w:pPr>
+    </w:p>
+    <w:p>
+      <w:pPr>
+        <w:spacing w:after="0" w:line="360" w:lineRule="auto"/>
+        <w:jc w:val="both"/>
+        <w:rPr>
+          <w:rFonts w:ascii="Arial" w:hAnsi="Arial" w:cs="Arial"/>
+          <w:b/>
+          <w:bCs/>
+        </w:rPr>
+      </w:pPr>
+      <w:r>
+        <w:rPr>
+          <w:rFonts w:ascii="Arial" w:hAnsi="Arial" w:cs="Arial"/>
+          <w:b/>
+          <w:bCs/>
+        </w:rPr>
+        <w:t>References</w:t>
+      </w:r>
+    </w:p>
+    <w:p>
+      <w:pPr>
+        <w:spacing w:after="0" w:line="360" w:lineRule="auto"/>
+        <w:jc w:val="both"/>
+        <w:rPr>
+          <w:rFonts w:ascii="Arial" w:hAnsi="Arial" w:cs="Arial"/>
+          <w:sz w:val="20"/>
+          <w:szCs w:val="20"/>
+        </w:rPr>
+      </w:pPr>
+      <w:r>
+        <w:rPr>
+          <w:rFonts w:ascii="Arial" w:hAnsi="Arial" w:cs="Arial"/>
+          <w:sz w:val="20"/>
+          <w:szCs w:val="20"/>
+        </w:rPr>
+        <w:t xml:space="preserve">GOV.UK. (2020) </w:t>
+      </w:r>
+      <w:r>
+        <w:rPr>
+          <w:rFonts w:ascii="Arial" w:hAnsi="Arial" w:cs="Arial"/>
+          <w:i/>
+          <w:iCs/>
+          <w:sz w:val="20"/>
+          <w:szCs w:val="20"/>
+        </w:rPr>
+        <w:t>Reported accidents, vehicles and casualties (RAS40).</w:t>
+      </w:r>
+      <w:r>
+        <w:rPr>
+          <w:rFonts w:ascii="Arial" w:hAnsi="Arial" w:cs="Arial"/>
+          <w:sz w:val="20"/>
+          <w:szCs w:val="20"/>
+        </w:rPr>
+        <w:t xml:space="preserve"> Available at: </w:t>
+      </w:r>
+      <w:hyperlink r:id="rId7" w:history="1">
+        <w:r>
+          <w:rPr>
+            <w:rStyle w:val="Hyperlink"/>
+            <w:rFonts w:ascii="Arial" w:hAnsi="Arial" w:cs="Arial"/>
+            <w:sz w:val="20"/>
+            <w:szCs w:val="20"/>
+          </w:rPr>
+          <w:t>https://www.gov.uk/government/statistical-data-sets/ras40-reported-accidents-vehicles-and-casualties</w:t>
+        </w:r>
+      </w:hyperlink>
+      <w:r>
+        <w:rPr>
+          <w:rFonts w:ascii="Arial" w:hAnsi="Arial" w:cs="Arial"/>
+          <w:sz w:val="20"/>
+          <w:szCs w:val="20"/>
+        </w:rPr>
+        <w:t>. [Accessed 1st July 2020].</w:t>
+      </w:r>
+    </w:p>
+    <w:p>
+      <w:pPr>
+        <w:spacing w:after="0" w:line="360" w:lineRule="auto"/>
+        <w:jc w:val="both"/>
+        <w:rPr>
+          <w:rFonts w:ascii="Arial" w:hAnsi="Arial" w:cs="Arial"/>
+          <w:sz w:val="20"/>
+          <w:szCs w:val="20"/>
+        </w:rPr>
+      </w:pPr>
+      <w:r>
+        <w:rPr>
+          <w:rFonts w:ascii="Arial" w:hAnsi="Arial" w:cs="Arial"/>
+          <w:sz w:val="20"/>
+          <w:szCs w:val="20"/>
+        </w:rPr>
+        <w:t>Swathi, M. &amp; Suresh, K.V. (2017) ‘Automatic traffic sign detection and recognition: A review’.</w:t>
+      </w:r>
+    </w:p>
+    <w:p>
+      <w:pPr>
+        <w:spacing w:after="0" w:line="360" w:lineRule="auto"/>
+        <w:jc w:val="both"/>
+        <w:rPr>
+          <w:rFonts w:ascii="Arial" w:hAnsi="Arial" w:cs="Arial"/>
+          <w:i/>
+          <w:iCs/>
+          <w:sz w:val="20"/>
+          <w:szCs w:val="20"/>
+        </w:rPr>
+      </w:pPr>
+      <w:r>
+        <w:rPr>
+          <w:rFonts w:ascii="Arial" w:hAnsi="Arial" w:cs="Arial"/>
+          <w:i/>
+          <w:iCs/>
+          <w:sz w:val="20"/>
+          <w:szCs w:val="20"/>
+        </w:rPr>
+        <w:t>International Conference on Algorithms, Methodology, Models and Applications in Emerging</w:t>
+      </w:r>
+    </w:p>
+    <w:p>
+      <w:pPr>
+        <w:spacing w:after="0" w:line="360" w:lineRule="auto"/>
+        <w:jc w:val="both"/>
+        <w:rPr>
+          <w:rFonts w:ascii="Arial" w:hAnsi="Arial" w:cs="Arial"/>
+          <w:sz w:val="20"/>
+          <w:szCs w:val="20"/>
+        </w:rPr>
+      </w:pPr>
+      <w:r>
+        <w:rPr>
+          <w:rFonts w:ascii="Arial" w:hAnsi="Arial" w:cs="Arial"/>
+          <w:i/>
+          <w:iCs/>
+          <w:sz w:val="20"/>
+          <w:szCs w:val="20"/>
+        </w:rPr>
+        <w:t xml:space="preserve">Technologies (ICAMMAET). </w:t>
+      </w:r>
+      <w:r>
+        <w:rPr>
+          <w:rFonts w:ascii="Arial" w:hAnsi="Arial" w:cs="Arial"/>
+          <w:sz w:val="20"/>
+          <w:szCs w:val="20"/>
+        </w:rPr>
+        <w:t>pp.1-6.</w:t>
+      </w:r>
+    </w:p>
+    <w:p>
+      <w:pPr>
+        <w:spacing w:after="0" w:line="360" w:lineRule="auto"/>
+        <w:jc w:val="both"/>
+        <w:rPr>
+          <w:rFonts w:ascii="Arial" w:hAnsi="Arial" w:cs="Arial"/>
+          <w:sz w:val="20"/>
+          <w:szCs w:val="20"/>
+        </w:rPr>
+      </w:pPr>
+    </w:p>
+    <w:p/>
+    <w:p/>
+    <w:p/>
     <w:p/>
     <w:sectPr>
+      <w:footerReference w:type="default" r:id="rId8"/>
       <w:pgSz w:w="12240" w:h="15840"/>
       <w:pgMar w:top="1440" w:right="1440" w:bottom="1440" w:left="1440" w:header="708" w:footer="708" w:gutter="0"/>
       <w:cols w:space="708"/>
@@ -86,6 +887,442 @@
     </w:sectPr>
   </w:body>
 </w:document>
+</file>
+
+<file path=word/endnotes.xml><?xml version="1.0" encoding="utf-8"?>
+<w:endnotes xmlns:wpc="http://schemas.microsoft.com/office/word/2010/wordprocessingCanvas" xmlns:cx="http://schemas.microsoft.com/office/drawing/2014/chartex" xmlns:cx1="http://schemas.microsoft.com/office/drawing/2015/9/8/chartex" xmlns:cx2="http://schemas.microsoft.com/office/drawing/2015/10/21/chartex" xmlns:cx3="http://schemas.microsoft.com/office/drawing/2016/5/9/chartex" xmlns:cx4="http://schemas.microsoft.com/office/drawing/2016/5/10/chartex" xmlns:cx5="http://schemas.microsoft.com/office/drawing/2016/5/11/chartex" xmlns:cx6="http://schemas.microsoft.com/office/drawing/2016/5/12/chartex" xmlns:cx7="http://schemas.microsoft.com/office/drawing/2016/5/13/chartex" xmlns:cx8="http://schemas.microsoft.com/office/drawing/2016/5/14/chartex" xmlns:mc="http://schemas.openxmlformats.org/markup-compatibility/2006" xmlns:aink="http://schemas.microsoft.com/office/drawing/2016/ink" xmlns:am3d="http://schemas.microsoft.com/office/drawing/2017/model3d" xmlns:o="urn:schemas-microsoft-com:office:office" xmlns:r="http://schemas.openxmlformats.org/officeDocument/2006/relationships" xmlns:m="http://schemas.openxmlformats.org/officeDocument/2006/math" xmlns:v="urn:schemas-microsoft-com:vml" xmlns:wp14="http://schemas.microsoft.com/office/word/2010/wordprocessingDrawing" xmlns:wp="http://schemas.openxmlformats.org/drawingml/2006/wordprocessingDrawing" xmlns:w10="urn:schemas-microsoft-com:office:word" xmlns:w="http://schemas.openxmlformats.org/wordprocessingml/2006/main" xmlns:w14="http://schemas.microsoft.com/office/word/2010/wordml" xmlns:w15="http://schemas.microsoft.com/office/word/2012/wordml" xmlns:w16cex="http://schemas.microsoft.com/office/word/2018/wordml/cex" xmlns:w16cid="http://schemas.microsoft.com/office/word/2016/wordml/cid" xmlns:w16="http://schemas.microsoft.com/office/word/2018/wordml" xmlns:w16se="http://schemas.microsoft.com/office/word/2015/wordml/symex" xmlns:wpg="http://schemas.microsoft.com/office/word/2010/wordprocessingGroup" xmlns:wpi="http://schemas.microsoft.com/office/word/2010/wordprocessingInk" xmlns:wne="http://schemas.microsoft.com/office/word/2006/wordml" xmlns:wps="http://schemas.microsoft.com/office/word/2010/wordprocessingShape" mc:Ignorable="w14 w15 w16se w16cid w16 w16cex wp14">
+  <w:endnote w:type="separator" w:id="-1">
+    <w:p>
+      <w:pPr>
+        <w:spacing w:after="0" w:line="240" w:lineRule="auto"/>
+      </w:pPr>
+      <w:r>
+        <w:separator/>
+      </w:r>
+    </w:p>
+  </w:endnote>
+  <w:endnote w:type="continuationSeparator" w:id="0">
+    <w:p>
+      <w:pPr>
+        <w:spacing w:after="0" w:line="240" w:lineRule="auto"/>
+      </w:pPr>
+      <w:r>
+        <w:continuationSeparator/>
+      </w:r>
+    </w:p>
+  </w:endnote>
+</w:endnotes>
+</file>
+
+<file path=word/footer1.xml><?xml version="1.0" encoding="utf-8"?>
+<w:ftr xmlns:wpc="http://schemas.microsoft.com/office/word/2010/wordprocessingCanvas" xmlns:cx="http://schemas.microsoft.com/office/drawing/2014/chartex" xmlns:cx1="http://schemas.microsoft.com/office/drawing/2015/9/8/chartex" xmlns:cx2="http://schemas.microsoft.com/office/drawing/2015/10/21/chartex" xmlns:cx3="http://schemas.microsoft.com/office/drawing/2016/5/9/chartex" xmlns:cx4="http://schemas.microsoft.com/office/drawing/2016/5/10/chartex" xmlns:cx5="http://schemas.microsoft.com/office/drawing/2016/5/11/chartex" xmlns:cx6="http://schemas.microsoft.com/office/drawing/2016/5/12/chartex" xmlns:cx7="http://schemas.microsoft.com/office/drawing/2016/5/13/chartex" xmlns:cx8="http://schemas.microsoft.com/office/drawing/2016/5/14/chartex" xmlns:mc="http://schemas.openxmlformats.org/markup-compatibility/2006" xmlns:aink="http://schemas.microsoft.com/office/drawing/2016/ink" xmlns:am3d="http://schemas.microsoft.com/office/drawing/2017/model3d" xmlns:o="urn:schemas-microsoft-com:office:office" xmlns:r="http://schemas.openxmlformats.org/officeDocument/2006/relationships" xmlns:m="http://schemas.openxmlformats.org/officeDocument/2006/math" xmlns:v="urn:schemas-microsoft-com:vml" xmlns:wp14="http://schemas.microsoft.com/office/word/2010/wordprocessingDrawing" xmlns:wp="http://schemas.openxmlformats.org/drawingml/2006/wordprocessingDrawing" xmlns:w10="urn:schemas-microsoft-com:office:word" xmlns:w="http://schemas.openxmlformats.org/wordprocessingml/2006/main" xmlns:w14="http://schemas.microsoft.com/office/word/2010/wordml" xmlns:w15="http://schemas.microsoft.com/office/word/2012/wordml" xmlns:w16cex="http://schemas.microsoft.com/office/word/2018/wordml/cex" xmlns:w16cid="http://schemas.microsoft.com/office/word/2016/wordml/cid" xmlns:w16="http://schemas.microsoft.com/office/word/2018/wordml" xmlns:w16se="http://schemas.microsoft.com/office/word/2015/wordml/symex" xmlns:wpg="http://schemas.microsoft.com/office/word/2010/wordprocessingGroup" xmlns:wpi="http://schemas.microsoft.com/office/word/2010/wordprocessingInk" xmlns:wne="http://schemas.microsoft.com/office/word/2006/wordml" xmlns:wps="http://schemas.microsoft.com/office/word/2010/wordprocessingShape" mc:Ignorable="w14 w15 w16se w16cid w16 w16cex wp14">
+  <w:p>
+    <w:pPr>
+      <w:pStyle w:val="Footer"/>
+    </w:pPr>
+    <w:r>
+      <w:rPr>
+        <w:noProof/>
+      </w:rPr>
+      <mc:AlternateContent>
+        <mc:Choice Requires="wps">
+          <w:drawing>
+            <wp:anchor distT="0" distB="0" distL="114300" distR="114300" simplePos="0" relativeHeight="251660288" behindDoc="0" locked="0" layoutInCell="1" allowOverlap="1" wp14:anchorId="6B54F1D0" wp14:editId="33F2FCF8">
+              <wp:simplePos x="0" y="0"/>
+              <wp:positionH relativeFrom="column">
+                <wp:posOffset>18989</wp:posOffset>
+              </wp:positionH>
+              <wp:positionV relativeFrom="paragraph">
+                <wp:posOffset>-112850</wp:posOffset>
+              </wp:positionV>
+              <wp:extent cx="5924611" cy="18604"/>
+              <wp:effectExtent l="0" t="0" r="0" b="0"/>
+              <wp:wrapSquare wrapText="bothSides"/>
+              <wp:docPr id="38" name="Rectangle 38"/>
+              <wp:cNvGraphicFramePr/>
+              <a:graphic xmlns:a="http://schemas.openxmlformats.org/drawingml/2006/main">
+                <a:graphicData uri="http://schemas.microsoft.com/office/word/2010/wordprocessingShape">
+                  <wps:wsp>
+                    <wps:cNvSpPr/>
+                    <wps:spPr>
+                      <a:xfrm>
+                        <a:off x="0" y="0"/>
+                        <a:ext cx="5924611" cy="18604"/>
+                      </a:xfrm>
+                      <a:prstGeom prst="rect">
+                        <a:avLst/>
+                      </a:prstGeom>
+                      <a:solidFill>
+                        <a:schemeClr val="tx1"/>
+                      </a:solidFill>
+                      <a:ln>
+                        <a:noFill/>
+                      </a:ln>
+                    </wps:spPr>
+                    <wps:style>
+                      <a:lnRef idx="2">
+                        <a:schemeClr val="accent1">
+                          <a:shade val="50000"/>
+                        </a:schemeClr>
+                      </a:lnRef>
+                      <a:fillRef idx="1">
+                        <a:schemeClr val="accent1"/>
+                      </a:fillRef>
+                      <a:effectRef idx="0">
+                        <a:schemeClr val="accent1"/>
+                      </a:effectRef>
+                      <a:fontRef idx="minor">
+                        <a:schemeClr val="lt1"/>
+                      </a:fontRef>
+                    </wps:style>
+                    <wps:bodyPr rot="0" spcFirstLastPara="0" vertOverflow="overflow" horzOverflow="overflow" vert="horz" wrap="square" lIns="91440" tIns="45720" rIns="91440" bIns="45720" numCol="1" spcCol="0" rtlCol="0" fromWordArt="0" anchor="ctr" anchorCtr="0" forceAA="0" compatLnSpc="1">
+                      <a:prstTxWarp prst="textNoShape">
+                        <a:avLst/>
+                      </a:prstTxWarp>
+                      <a:noAutofit/>
+                    </wps:bodyPr>
+                  </wps:wsp>
+                </a:graphicData>
+              </a:graphic>
+            </wp:anchor>
+          </w:drawing>
+        </mc:Choice>
+        <mc:Fallback>
+          <w:pict>
+            <v:rect w14:anchorId="7FBB30C8" id="Rectangle 38" o:spid="_x0000_s1026" style="position:absolute;margin-left:1.5pt;margin-top:-8.9pt;width:466.5pt;height:1.45pt;z-index:251660288;visibility:visible;mso-wrap-style:square;mso-wrap-distance-left:9pt;mso-wrap-distance-top:0;mso-wrap-distance-right:9pt;mso-wrap-distance-bottom:0;mso-position-horizontal:absolute;mso-position-horizontal-relative:text;mso-position-vertical:absolute;mso-position-vertical-relative:text;v-text-anchor:middle" o:gfxdata="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" fillcolor="black [3213]" stroked="f" strokeweight="1pt">
+              <w10:wrap type="square"/>
+            </v:rect>
+          </w:pict>
+        </mc:Fallback>
+      </mc:AlternateContent>
+    </w:r>
+    <w:r>
+      <w:rPr>
+        <w:noProof/>
+      </w:rPr>
+      <mc:AlternateContent>
+        <mc:Choice Requires="wps">
+          <w:drawing>
+            <wp:anchor distT="0" distB="0" distL="0" distR="0" simplePos="0" relativeHeight="251658240" behindDoc="0" locked="0" layoutInCell="1" allowOverlap="1" wp14:anchorId="348E1FE1" wp14:editId="7A9E7325">
+              <wp:simplePos x="0" y="0"/>
+              <wp:positionH relativeFrom="rightMargin">
+                <wp:align>left</wp:align>
+              </wp:positionH>
+              <mc:AlternateContent>
+                <mc:Choice Requires="wp14">
+                  <wp:positionV relativeFrom="bottomMargin">
+                    <wp14:pctPosVOffset>20000</wp14:pctPosVOffset>
+                  </wp:positionV>
+                </mc:Choice>
+                <mc:Fallback>
+                  <wp:positionV relativeFrom="page">
+                    <wp:posOffset>9326880</wp:posOffset>
+                  </wp:positionV>
+                </mc:Fallback>
+              </mc:AlternateContent>
+              <wp:extent cx="457200" cy="320040"/>
+              <wp:effectExtent l="0" t="0" r="0" b="3810"/>
+              <wp:wrapSquare wrapText="bothSides"/>
+              <wp:docPr id="40" name="Rectangle 40"/>
+              <wp:cNvGraphicFramePr/>
+              <a:graphic xmlns:a="http://schemas.openxmlformats.org/drawingml/2006/main">
+                <a:graphicData uri="http://schemas.microsoft.com/office/word/2010/wordprocessingShape">
+                  <wps:wsp>
+                    <wps:cNvSpPr/>
+                    <wps:spPr>
+                      <a:xfrm>
+                        <a:off x="0" y="0"/>
+                        <a:ext cx="457200" cy="320040"/>
+                      </a:xfrm>
+                      <a:prstGeom prst="rect">
+                        <a:avLst/>
+                      </a:prstGeom>
+                      <a:solidFill>
+                        <a:schemeClr val="tx1"/>
+                      </a:solidFill>
+                      <a:ln w="38100">
+                        <a:noFill/>
+                      </a:ln>
+                    </wps:spPr>
+                    <wps:style>
+                      <a:lnRef idx="2">
+                        <a:schemeClr val="accent1">
+                          <a:shade val="50000"/>
+                        </a:schemeClr>
+                      </a:lnRef>
+                      <a:fillRef idx="1">
+                        <a:schemeClr val="accent1"/>
+                      </a:fillRef>
+                      <a:effectRef idx="0">
+                        <a:schemeClr val="accent1"/>
+                      </a:effectRef>
+                      <a:fontRef idx="minor">
+                        <a:schemeClr val="lt1"/>
+                      </a:fontRef>
+                    </wps:style>
+                    <wps:txbx>
+                      <w:txbxContent>
+                        <w:p>
+                          <w:pPr>
+                            <w:jc w:val="right"/>
+                            <w:rPr>
+                              <w:color w:val="FFFFFF" w:themeColor="background1"/>
+                              <w:sz w:val="28"/>
+                              <w:szCs w:val="28"/>
+                            </w:rPr>
+                          </w:pPr>
+                          <w:r>
+                            <w:rPr>
+                              <w:color w:val="FFFFFF" w:themeColor="background1"/>
+                              <w:sz w:val="28"/>
+                              <w:szCs w:val="28"/>
+                            </w:rPr>
+                            <w:fldChar w:fldCharType="begin"/>
+                          </w:r>
+                          <w:r>
+                            <w:rPr>
+                              <w:color w:val="FFFFFF" w:themeColor="background1"/>
+                              <w:sz w:val="28"/>
+                              <w:szCs w:val="28"/>
+                            </w:rPr>
+                            <w:instrText xml:space="preserve"> PAGE   \* MERGEFORMAT </w:instrText>
+                          </w:r>
+                          <w:r>
+                            <w:rPr>
+                              <w:color w:val="FFFFFF" w:themeColor="background1"/>
+                              <w:sz w:val="28"/>
+                              <w:szCs w:val="28"/>
+                            </w:rPr>
+                            <w:fldChar w:fldCharType="separate"/>
+                          </w:r>
+                          <w:r>
+                            <w:rPr>
+                              <w:noProof/>
+                              <w:color w:val="FFFFFF" w:themeColor="background1"/>
+                              <w:sz w:val="28"/>
+                              <w:szCs w:val="28"/>
+                            </w:rPr>
+                            <w:t>2</w:t>
+                          </w:r>
+                          <w:r>
+                            <w:rPr>
+                              <w:noProof/>
+                              <w:color w:val="FFFFFF" w:themeColor="background1"/>
+                              <w:sz w:val="28"/>
+                              <w:szCs w:val="28"/>
+                            </w:rPr>
+                            <w:fldChar w:fldCharType="end"/>
+                          </w:r>
+                        </w:p>
+                      </w:txbxContent>
+                    </wps:txbx>
+                    <wps:bodyPr rot="0" spcFirstLastPara="0" vertOverflow="overflow" horzOverflow="overflow" vert="horz" wrap="square" lIns="91440" tIns="45720" rIns="91440" bIns="45720" numCol="1" spcCol="0" rtlCol="0" fromWordArt="0" anchor="b" anchorCtr="0" forceAA="0" compatLnSpc="1">
+                      <a:prstTxWarp prst="textNoShape">
+                        <a:avLst/>
+                      </a:prstTxWarp>
+                      <a:noAutofit/>
+                    </wps:bodyPr>
+                  </wps:wsp>
+                </a:graphicData>
+              </a:graphic>
+              <wp14:sizeRelH relativeFrom="margin">
+                <wp14:pctWidth>0</wp14:pctWidth>
+              </wp14:sizeRelH>
+              <wp14:sizeRelV relativeFrom="margin">
+                <wp14:pctHeight>0</wp14:pctHeight>
+              </wp14:sizeRelV>
+            </wp:anchor>
+          </w:drawing>
+        </mc:Choice>
+        <mc:Fallback>
+          <w:pict>
+            <v:rect w14:anchorId="348E1FE1" id="Rectangle 40" o:spid="_x0000_s1026" style="position:absolute;margin-left:0;margin-top:0;width:36pt;height:25.2pt;z-index:251658240;visibility:visible;mso-wrap-style:square;mso-width-percent:0;mso-height-percent:0;mso-top-percent:200;mso-wrap-distance-left:0;mso-wrap-distance-top:0;mso-wrap-distance-right:0;mso-wrap-distance-bottom:0;mso-position-horizontal:left;mso-position-horizontal-relative:right-margin-area;mso-position-vertical-relative:bottom-margin-area;mso-width-percent:0;mso-height-percent:0;mso-top-percent:200;mso-width-relative:margin;mso-height-relative:margin;v-text-anchor:bottom" o:gfxdata="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" fillcolor="black [3213]" stroked="f" strokeweight="3pt">
+              <v:textbox>
+                <w:txbxContent>
+                  <w:p>
+                    <w:pPr>
+                      <w:jc w:val="right"/>
+                      <w:rPr>
+                        <w:color w:val="FFFFFF" w:themeColor="background1"/>
+                        <w:sz w:val="28"/>
+                        <w:szCs w:val="28"/>
+                      </w:rPr>
+                    </w:pPr>
+                    <w:r>
+                      <w:rPr>
+                        <w:color w:val="FFFFFF" w:themeColor="background1"/>
+                        <w:sz w:val="28"/>
+                        <w:szCs w:val="28"/>
+                      </w:rPr>
+                      <w:fldChar w:fldCharType="begin"/>
+                    </w:r>
+                    <w:r>
+                      <w:rPr>
+                        <w:color w:val="FFFFFF" w:themeColor="background1"/>
+                        <w:sz w:val="28"/>
+                        <w:szCs w:val="28"/>
+                      </w:rPr>
+                      <w:instrText xml:space="preserve"> PAGE   \* MERGEFORMAT </w:instrText>
+                    </w:r>
+                    <w:r>
+                      <w:rPr>
+                        <w:color w:val="FFFFFF" w:themeColor="background1"/>
+                        <w:sz w:val="28"/>
+                        <w:szCs w:val="28"/>
+                      </w:rPr>
+                      <w:fldChar w:fldCharType="separate"/>
+                    </w:r>
+                    <w:r>
+                      <w:rPr>
+                        <w:noProof/>
+                        <w:color w:val="FFFFFF" w:themeColor="background1"/>
+                        <w:sz w:val="28"/>
+                        <w:szCs w:val="28"/>
+                      </w:rPr>
+                      <w:t>2</w:t>
+                    </w:r>
+                    <w:r>
+                      <w:rPr>
+                        <w:noProof/>
+                        <w:color w:val="FFFFFF" w:themeColor="background1"/>
+                        <w:sz w:val="28"/>
+                        <w:szCs w:val="28"/>
+                      </w:rPr>
+                      <w:fldChar w:fldCharType="end"/>
+                    </w:r>
+                  </w:p>
+                </w:txbxContent>
+              </v:textbox>
+              <w10:wrap type="square" anchorx="margin" anchory="margin"/>
+            </v:rect>
+          </w:pict>
+        </mc:Fallback>
+      </mc:AlternateContent>
+    </w:r>
+    <w:r>
+      <w:t>18022563</w:t>
+    </w:r>
+  </w:p>
+</w:ftr>
+</file>
+
+<file path=word/footnotes.xml><?xml version="1.0" encoding="utf-8"?>
+<w:footnotes xmlns:wpc="http://schemas.microsoft.com/office/word/2010/wordprocessingCanvas" xmlns:cx="http://schemas.microsoft.com/office/drawing/2014/chartex" xmlns:cx1="http://schemas.microsoft.com/office/drawing/2015/9/8/chartex" xmlns:cx2="http://schemas.microsoft.com/office/drawing/2015/10/21/chartex" xmlns:cx3="http://schemas.microsoft.com/office/drawing/2016/5/9/chartex" xmlns:cx4="http://schemas.microsoft.com/office/drawing/2016/5/10/chartex" xmlns:cx5="http://schemas.microsoft.com/office/drawing/2016/5/11/chartex" xmlns:cx6="http://schemas.microsoft.com/office/drawing/2016/5/12/chartex" xmlns:cx7="http://schemas.microsoft.com/office/drawing/2016/5/13/chartex" xmlns:cx8="http://schemas.microsoft.com/office/drawing/2016/5/14/chartex" xmlns:mc="http://schemas.openxmlformats.org/markup-compatibility/2006" xmlns:aink="http://schemas.microsoft.com/office/drawing/2016/ink" xmlns:am3d="http://schemas.microsoft.com/office/drawing/2017/model3d" xmlns:o="urn:schemas-microsoft-com:office:office" xmlns:r="http://schemas.openxmlformats.org/officeDocument/2006/relationships" xmlns:m="http://schemas.openxmlformats.org/officeDocument/2006/math" xmlns:v="urn:schemas-microsoft-com:vml" xmlns:wp14="http://schemas.microsoft.com/office/word/2010/wordprocessingDrawing" xmlns:wp="http://schemas.openxmlformats.org/drawingml/2006/wordprocessingDrawing" xmlns:w10="urn:schemas-microsoft-com:office:word" xmlns:w="http://schemas.openxmlformats.org/wordprocessingml/2006/main" xmlns:w14="http://schemas.microsoft.com/office/word/2010/wordml" xmlns:w15="http://schemas.microsoft.com/office/word/2012/wordml" xmlns:w16cex="http://schemas.microsoft.com/office/word/2018/wordml/cex" xmlns:w16cid="http://schemas.microsoft.com/office/word/2016/wordml/cid" xmlns:w16="http://schemas.microsoft.com/office/word/2018/wordml" xmlns:w16se="http://schemas.microsoft.com/office/word/2015/wordml/symex" xmlns:wpg="http://schemas.microsoft.com/office/word/2010/wordprocessingGroup" xmlns:wpi="http://schemas.microsoft.com/office/word/2010/wordprocessingInk" xmlns:wne="http://schemas.microsoft.com/office/word/2006/wordml" xmlns:wps="http://schemas.microsoft.com/office/word/2010/wordprocessingShape" mc:Ignorable="w14 w15 w16se w16cid w16 w16cex wp14">
+  <w:footnote w:type="separator" w:id="-1">
+    <w:p>
+      <w:pPr>
+        <w:spacing w:after="0" w:line="240" w:lineRule="auto"/>
+      </w:pPr>
+      <w:r>
+        <w:separator/>
+      </w:r>
+    </w:p>
+  </w:footnote>
+  <w:footnote w:type="continuationSeparator" w:id="0">
+    <w:p>
+      <w:pPr>
+        <w:spacing w:after="0" w:line="240" w:lineRule="auto"/>
+      </w:pPr>
+      <w:r>
+        <w:continuationSeparator/>
+      </w:r>
+    </w:p>
+  </w:footnote>
+</w:footnotes>
+</file>
+
+<file path=word/numbering.xml><?xml version="1.0" encoding="utf-8"?>
+<w:numbering xmlns:wpc="http://schemas.microsoft.com/office/word/2010/wordprocessingCanvas" xmlns:cx="http://schemas.microsoft.com/office/drawing/2014/chartex" xmlns:cx1="http://schemas.microsoft.com/office/drawing/2015/9/8/chartex" xmlns:cx2="http://schemas.microsoft.com/office/drawing/2015/10/21/chartex" xmlns:cx3="http://schemas.microsoft.com/office/drawing/2016/5/9/chartex" xmlns:cx4="http://schemas.microsoft.com/office/drawing/2016/5/10/chartex" xmlns:cx5="http://schemas.microsoft.com/office/drawing/2016/5/11/chartex" xmlns:cx6="http://schemas.microsoft.com/office/drawing/2016/5/12/chartex" xmlns:cx7="http://schemas.microsoft.com/office/drawing/2016/5/13/chartex" xmlns:cx8="http://schemas.microsoft.com/office/drawing/2016/5/14/chartex" xmlns:mc="http://schemas.openxmlformats.org/markup-compatibility/2006" xmlns:aink="http://schemas.microsoft.com/office/drawing/2016/ink" xmlns:am3d="http://schemas.microsoft.com/office/drawing/2017/model3d" xmlns:o="urn:schemas-microsoft-com:office:office" xmlns:r="http://schemas.openxmlformats.org/officeDocument/2006/relationships" xmlns:m="http://schemas.openxmlformats.org/officeDocument/2006/math" xmlns:v="urn:schemas-microsoft-com:vml" xmlns:wp14="http://schemas.microsoft.com/office/word/2010/wordprocessingDrawing" xmlns:wp="http://schemas.openxmlformats.org/drawingml/2006/wordprocessingDrawing" xmlns:w10="urn:schemas-microsoft-com:office:word" xmlns:w="http://schemas.openxmlformats.org/wordprocessingml/2006/main" xmlns:w14="http://schemas.microsoft.com/office/word/2010/wordml" xmlns:w15="http://schemas.microsoft.com/office/word/2012/wordml" xmlns:w16cex="http://schemas.microsoft.com/office/word/2018/wordml/cex" xmlns:w16cid="http://schemas.microsoft.com/office/word/2016/wordml/cid" xmlns:w16="http://schemas.microsoft.com/office/word/2018/wordml" xmlns:w16se="http://schemas.microsoft.com/office/word/2015/wordml/symex" xmlns:wpg="http://schemas.microsoft.com/office/word/2010/wordprocessingGroup" xmlns:wpi="http://schemas.microsoft.com/office/word/2010/wordprocessingInk" xmlns:wne="http://schemas.microsoft.com/office/word/2006/wordml" xmlns:wps="http://schemas.microsoft.com/office/word/2010/wordprocessingShape" mc:Ignorable="w14 w15 w16se w16cid w16 w16cex wp14">
+  <w:abstractNum w:abstractNumId="0" w15:restartNumberingAfterBreak="0">
+    <w:nsid w:val="06017212"/>
+    <w:multiLevelType w:val="hybridMultilevel"/>
+    <w:tmpl w:val="AD44A138"/>
+    <w:lvl w:ilvl="0" w:tplc="0809000F">
+      <w:start w:val="1"/>
+      <w:numFmt w:val="decimal"/>
+      <w:lvlText w:val="%1."/>
+      <w:lvlJc w:val="left"/>
+      <w:pPr>
+        <w:ind w:left="720" w:hanging="360"/>
+      </w:pPr>
+    </w:lvl>
+    <w:lvl w:ilvl="1" w:tplc="08090019" w:tentative="1">
+      <w:start w:val="1"/>
+      <w:numFmt w:val="lowerLetter"/>
+      <w:lvlText w:val="%2."/>
+      <w:lvlJc w:val="left"/>
+      <w:pPr>
+        <w:ind w:left="1440" w:hanging="360"/>
+      </w:pPr>
+    </w:lvl>
+    <w:lvl w:ilvl="2" w:tplc="0809001B" w:tentative="1">
+      <w:start w:val="1"/>
+      <w:numFmt w:val="lowerRoman"/>
+      <w:lvlText w:val="%3."/>
+      <w:lvlJc w:val="right"/>
+      <w:pPr>
+        <w:ind w:left="2160" w:hanging="180"/>
+      </w:pPr>
+    </w:lvl>
+    <w:lvl w:ilvl="3" w:tplc="0809000F" w:tentative="1">
+      <w:start w:val="1"/>
+      <w:numFmt w:val="decimal"/>
+      <w:lvlText w:val="%4."/>
+      <w:lvlJc w:val="left"/>
+      <w:pPr>
+        <w:ind w:left="2880" w:hanging="360"/>
+      </w:pPr>
+    </w:lvl>
+    <w:lvl w:ilvl="4" w:tplc="08090019" w:tentative="1">
+      <w:start w:val="1"/>
+      <w:numFmt w:val="lowerLetter"/>
+      <w:lvlText w:val="%5."/>
+      <w:lvlJc w:val="left"/>
+      <w:pPr>
+        <w:ind w:left="3600" w:hanging="360"/>
+      </w:pPr>
+    </w:lvl>
+    <w:lvl w:ilvl="5" w:tplc="0809001B" w:tentative="1">
+      <w:start w:val="1"/>
+      <w:numFmt w:val="lowerRoman"/>
+      <w:lvlText w:val="%6."/>
+      <w:lvlJc w:val="right"/>
+      <w:pPr>
+        <w:ind w:left="4320" w:hanging="180"/>
+      </w:pPr>
+    </w:lvl>
+    <w:lvl w:ilvl="6" w:tplc="0809000F" w:tentative="1">
+      <w:start w:val="1"/>
+      <w:numFmt w:val="decimal"/>
+      <w:lvlText w:val="%7."/>
+      <w:lvlJc w:val="left"/>
+      <w:pPr>
+        <w:ind w:left="5040" w:hanging="360"/>
+      </w:pPr>
+    </w:lvl>
+    <w:lvl w:ilvl="7" w:tplc="08090019" w:tentative="1">
+      <w:start w:val="1"/>
+      <w:numFmt w:val="lowerLetter"/>
+      <w:lvlText w:val="%8."/>
+      <w:lvlJc w:val="left"/>
+      <w:pPr>
+        <w:ind w:left="5760" w:hanging="360"/>
+      </w:pPr>
+    </w:lvl>
+    <w:lvl w:ilvl="8" w:tplc="0809001B" w:tentative="1">
+      <w:start w:val="1"/>
+      <w:numFmt w:val="lowerRoman"/>
+      <w:lvlText w:val="%9."/>
+      <w:lvlJc w:val="right"/>
+      <w:pPr>
+        <w:ind w:left="6480" w:hanging="180"/>
+      </w:pPr>
+    </w:lvl>
+  </w:abstractNum>
+  <w:num w:numId="1">
+    <w:abstractNumId w:val="0"/>
+  </w:num>
+</w:numbering>
 </file>
 
 <file path=word/styles.xml><?xml version="1.0" encoding="utf-8"?>
@@ -486,12 +1723,11 @@
   <w:style w:type="paragraph" w:default="1" w:styleId="Normal">
     <w:name w:val="Normal"/>
     <w:qFormat/>
-    <w:rsid w:val="003934DA"/>
+    <w:rsid w:val="00E71FE8"/>
   </w:style>
   <w:style w:type="character" w:default="1" w:styleId="DefaultParagraphFont">
     <w:name w:val="Default Paragraph Font"/>
     <w:uiPriority w:val="1"/>
-    <w:semiHidden/>
     <w:unhideWhenUsed/>
   </w:style>
   <w:style w:type="table" w:default="1" w:styleId="TableNormal">
@@ -514,6 +1750,73 @@
     <w:uiPriority w:val="99"/>
     <w:semiHidden/>
     <w:unhideWhenUsed/>
+  </w:style>
+  <w:style w:type="character" w:styleId="Hyperlink">
+    <w:name w:val="Hyperlink"/>
+    <w:basedOn w:val="DefaultParagraphFont"/>
+    <w:uiPriority w:val="99"/>
+    <w:unhideWhenUsed/>
+    <w:rsid w:val="00F22F18"/>
+    <w:rPr>
+      <w:color w:val="0563C1" w:themeColor="hyperlink"/>
+      <w:u w:val="single"/>
+    </w:rPr>
+  </w:style>
+  <w:style w:type="character" w:styleId="UnresolvedMention">
+    <w:name w:val="Unresolved Mention"/>
+    <w:basedOn w:val="DefaultParagraphFont"/>
+    <w:uiPriority w:val="99"/>
+    <w:semiHidden/>
+    <w:unhideWhenUsed/>
+    <w:rsid w:val="00F22F18"/>
+    <w:rPr>
+      <w:color w:val="605E5C"/>
+      <w:shd w:val="clear" w:color="auto" w:fill="E1DFDD"/>
+    </w:rPr>
+  </w:style>
+  <w:style w:type="paragraph" w:styleId="Header">
+    <w:name w:val="header"/>
+    <w:basedOn w:val="Normal"/>
+    <w:link w:val="HeaderChar"/>
+    <w:uiPriority w:val="99"/>
+    <w:unhideWhenUsed/>
+    <w:rsid w:val="00E54E20"/>
+    <w:pPr>
+      <w:tabs>
+        <w:tab w:val="center" w:pos="4680"/>
+        <w:tab w:val="right" w:pos="9360"/>
+      </w:tabs>
+      <w:spacing w:after="0" w:line="240" w:lineRule="auto"/>
+    </w:pPr>
+  </w:style>
+  <w:style w:type="character" w:customStyle="1" w:styleId="HeaderChar">
+    <w:name w:val="Header Char"/>
+    <w:basedOn w:val="DefaultParagraphFont"/>
+    <w:link w:val="Header"/>
+    <w:uiPriority w:val="99"/>
+    <w:rsid w:val="00E54E20"/>
+  </w:style>
+  <w:style w:type="paragraph" w:styleId="Footer">
+    <w:name w:val="footer"/>
+    <w:basedOn w:val="Normal"/>
+    <w:link w:val="FooterChar"/>
+    <w:uiPriority w:val="99"/>
+    <w:unhideWhenUsed/>
+    <w:rsid w:val="00E54E20"/>
+    <w:pPr>
+      <w:tabs>
+        <w:tab w:val="center" w:pos="4680"/>
+        <w:tab w:val="right" w:pos="9360"/>
+      </w:tabs>
+      <w:spacing w:after="0" w:line="240" w:lineRule="auto"/>
+    </w:pPr>
+  </w:style>
+  <w:style w:type="character" w:customStyle="1" w:styleId="FooterChar">
+    <w:name w:val="Footer Char"/>
+    <w:basedOn w:val="DefaultParagraphFont"/>
+    <w:link w:val="Footer"/>
+    <w:uiPriority w:val="99"/>
+    <w:rsid w:val="00E54E20"/>
   </w:style>
 </w:styles>
 </file>

--- a/Initial_Report.docx
+++ b/Initial_Report.docx
@@ -5,7 +5,6 @@
     <w:p>
       <w:pPr>
         <w:spacing w:after="0" w:line="360" w:lineRule="auto"/>
-        <w:jc w:val="both"/>
         <w:rPr>
           <w:rFonts w:ascii="Arial" w:hAnsi="Arial" w:cs="Arial"/>
         </w:rPr>
@@ -20,7 +19,6 @@
     <w:p>
       <w:pPr>
         <w:spacing w:after="0" w:line="360" w:lineRule="auto"/>
-        <w:jc w:val="both"/>
         <w:rPr>
           <w:rFonts w:ascii="Arial" w:hAnsi="Arial" w:cs="Arial"/>
         </w:rPr>
@@ -35,7 +33,6 @@
     <w:p>
       <w:pPr>
         <w:spacing w:after="0" w:line="360" w:lineRule="auto"/>
-        <w:jc w:val="both"/>
         <w:rPr>
           <w:rFonts w:ascii="Arial" w:hAnsi="Arial" w:cs="Arial"/>
         </w:rPr>
@@ -50,7 +47,6 @@
     <w:p>
       <w:pPr>
         <w:spacing w:after="0" w:line="360" w:lineRule="auto"/>
-        <w:jc w:val="both"/>
         <w:rPr>
           <w:rFonts w:ascii="Arial" w:hAnsi="Arial" w:cs="Arial"/>
         </w:rPr>
@@ -59,7 +55,6 @@
     <w:p>
       <w:pPr>
         <w:spacing w:after="0" w:line="360" w:lineRule="auto"/>
-        <w:jc w:val="both"/>
         <w:rPr>
           <w:rFonts w:ascii="Arial" w:hAnsi="Arial" w:cs="Arial"/>
         </w:rPr>
@@ -68,7 +63,6 @@
     <w:p>
       <w:pPr>
         <w:spacing w:after="0" w:line="360" w:lineRule="auto"/>
-        <w:jc w:val="both"/>
         <w:rPr>
           <w:rFonts w:ascii="Arial" w:hAnsi="Arial" w:cs="Arial"/>
           <w:b/>
@@ -86,641 +80,789 @@
     </w:p>
     <w:p>
       <w:pPr>
-        <w:spacing w:after="0" w:line="360" w:lineRule="auto"/>
-        <w:jc w:val="both"/>
-        <w:rPr>
-          <w:rFonts w:ascii="Arial" w:hAnsi="Arial" w:cs="Arial"/>
-          <w:sz w:val="20"/>
-          <w:szCs w:val="20"/>
-        </w:rPr>
-      </w:pPr>
-      <w:r>
-        <w:rPr>
-          <w:rFonts w:ascii="Arial" w:hAnsi="Arial" w:cs="Arial"/>
-          <w:sz w:val="20"/>
-          <w:szCs w:val="20"/>
-        </w:rPr>
-        <w:t>In today’s evolving world of  technology, t</w:t>
-      </w:r>
-      <w:r>
-        <w:rPr>
-          <w:rFonts w:ascii="Arial" w:hAnsi="Arial" w:cs="Arial"/>
-          <w:sz w:val="20"/>
-          <w:szCs w:val="20"/>
+        <w:spacing w:line="360" w:lineRule="auto"/>
+        <w:rPr>
+          <w:rFonts w:ascii="Arial" w:hAnsi="Arial" w:cs="Arial"/>
+        </w:rPr>
+      </w:pPr>
+      <w:r>
+        <w:rPr>
+          <w:rFonts w:ascii="Arial" w:hAnsi="Arial" w:cs="Arial"/>
+        </w:rPr>
+        <w:t>In today’s evolving world of technology, t</w:t>
+      </w:r>
+      <w:r>
+        <w:rPr>
+          <w:rFonts w:ascii="Arial" w:hAnsi="Arial" w:cs="Arial"/>
         </w:rPr>
         <w:t xml:space="preserve">raffic sign </w:t>
       </w:r>
       <w:r>
         <w:rPr>
           <w:rFonts w:ascii="Arial" w:hAnsi="Arial" w:cs="Arial"/>
-          <w:sz w:val="20"/>
-          <w:szCs w:val="20"/>
         </w:rPr>
         <w:t>classification</w:t>
       </w:r>
       <w:r>
         <w:rPr>
           <w:rFonts w:ascii="Arial" w:hAnsi="Arial" w:cs="Arial"/>
-          <w:sz w:val="20"/>
-          <w:szCs w:val="20"/>
         </w:rPr>
         <w:t xml:space="preserve"> </w:t>
       </w:r>
       <w:r>
         <w:rPr>
           <w:rFonts w:ascii="Arial" w:hAnsi="Arial" w:cs="Arial"/>
-          <w:sz w:val="20"/>
-          <w:szCs w:val="20"/>
         </w:rPr>
         <w:t xml:space="preserve">is one of the hottest topics in computer vision. This is due to its </w:t>
       </w:r>
       <w:r>
         <w:rPr>
           <w:rFonts w:ascii="Arial" w:hAnsi="Arial" w:cs="Arial"/>
-          <w:sz w:val="20"/>
-          <w:szCs w:val="20"/>
         </w:rPr>
         <w:t>applications</w:t>
       </w:r>
       <w:r>
         <w:rPr>
           <w:rFonts w:ascii="Arial" w:hAnsi="Arial" w:cs="Arial"/>
-          <w:sz w:val="20"/>
-          <w:szCs w:val="20"/>
         </w:rPr>
         <w:t xml:space="preserve"> in</w:t>
       </w:r>
       <w:r>
         <w:rPr>
           <w:rFonts w:ascii="Arial" w:hAnsi="Arial" w:cs="Arial"/>
-          <w:sz w:val="20"/>
-          <w:szCs w:val="20"/>
         </w:rPr>
         <w:t xml:space="preserve"> </w:t>
       </w:r>
       <w:r>
         <w:rPr>
           <w:rFonts w:ascii="Arial" w:hAnsi="Arial" w:cs="Arial"/>
-          <w:sz w:val="20"/>
-          <w:szCs w:val="20"/>
         </w:rPr>
         <w:t>driverless cars</w:t>
       </w:r>
       <w:r>
         <w:rPr>
           <w:rFonts w:ascii="Arial" w:hAnsi="Arial" w:cs="Arial"/>
-          <w:sz w:val="20"/>
-          <w:szCs w:val="20"/>
-        </w:rPr>
-        <w:t xml:space="preserve">, road safety and </w:t>
-      </w:r>
-      <w:r>
-        <w:rPr>
-          <w:rFonts w:ascii="Arial" w:hAnsi="Arial" w:cs="Arial"/>
-          <w:sz w:val="20"/>
-          <w:szCs w:val="20"/>
-        </w:rPr>
-        <w:t>advanced driver assistance systems</w:t>
-      </w:r>
-      <w:r>
-        <w:rPr>
-          <w:rFonts w:ascii="Arial" w:hAnsi="Arial" w:cs="Arial"/>
-          <w:sz w:val="20"/>
-          <w:szCs w:val="20"/>
+        </w:rPr>
+        <w:t>, road safety and advanced driver assistance systems</w:t>
+      </w:r>
+      <w:r>
+        <w:rPr>
+          <w:rFonts w:ascii="Arial" w:hAnsi="Arial" w:cs="Arial"/>
         </w:rPr>
         <w:t xml:space="preserve">. </w:t>
       </w:r>
       <w:r>
         <w:rPr>
           <w:rFonts w:ascii="Arial" w:hAnsi="Arial" w:cs="Arial"/>
-          <w:sz w:val="20"/>
-          <w:szCs w:val="20"/>
         </w:rPr>
         <w:t>Traffic sign classification</w:t>
       </w:r>
       <w:r>
         <w:rPr>
           <w:rFonts w:ascii="Arial" w:hAnsi="Arial" w:cs="Arial"/>
-          <w:sz w:val="20"/>
-          <w:szCs w:val="20"/>
         </w:rPr>
         <w:t xml:space="preserve"> </w:t>
       </w:r>
       <w:r>
         <w:rPr>
           <w:rFonts w:ascii="Arial" w:hAnsi="Arial" w:cs="Arial"/>
-          <w:sz w:val="20"/>
-          <w:szCs w:val="20"/>
         </w:rPr>
         <w:t>involves recognising</w:t>
       </w:r>
       <w:r>
         <w:rPr>
           <w:rFonts w:ascii="Arial" w:hAnsi="Arial" w:cs="Arial"/>
-          <w:sz w:val="20"/>
-          <w:szCs w:val="20"/>
         </w:rPr>
         <w:t xml:space="preserve"> various sign images</w:t>
       </w:r>
       <w:r>
         <w:rPr>
           <w:rFonts w:ascii="Arial" w:hAnsi="Arial" w:cs="Arial"/>
-          <w:sz w:val="20"/>
-          <w:szCs w:val="20"/>
         </w:rPr>
         <w:t xml:space="preserve"> on the road</w:t>
       </w:r>
       <w:r>
         <w:rPr>
           <w:rFonts w:ascii="Arial" w:hAnsi="Arial" w:cs="Arial"/>
-          <w:sz w:val="20"/>
-          <w:szCs w:val="20"/>
         </w:rPr>
         <w:t xml:space="preserve"> and grouping </w:t>
       </w:r>
       <w:r>
         <w:rPr>
           <w:rFonts w:ascii="Arial" w:hAnsi="Arial" w:cs="Arial"/>
-          <w:sz w:val="20"/>
-          <w:szCs w:val="20"/>
         </w:rPr>
         <w:t>them</w:t>
       </w:r>
       <w:r>
         <w:rPr>
           <w:rFonts w:ascii="Arial" w:hAnsi="Arial" w:cs="Arial"/>
-          <w:sz w:val="20"/>
-          <w:szCs w:val="20"/>
         </w:rPr>
         <w:t xml:space="preserve"> according to their respective classes. </w:t>
       </w:r>
       <w:r>
         <w:rPr>
           <w:rFonts w:ascii="Arial" w:hAnsi="Arial" w:cs="Arial"/>
-          <w:sz w:val="20"/>
-          <w:szCs w:val="20"/>
         </w:rPr>
         <w:t>In a report by GOV.UK</w:t>
       </w:r>
       <w:r>
         <w:rPr>
           <w:rFonts w:ascii="Arial" w:hAnsi="Arial" w:cs="Arial"/>
-          <w:sz w:val="20"/>
-          <w:szCs w:val="20"/>
         </w:rPr>
         <w:t xml:space="preserve"> (2020), there were about 14266 reported vehicle accidents in 2018</w:t>
       </w:r>
       <w:r>
         <w:rPr>
           <w:rFonts w:ascii="Arial" w:hAnsi="Arial" w:cs="Arial"/>
-          <w:sz w:val="20"/>
-          <w:szCs w:val="20"/>
         </w:rPr>
         <w:t>.</w:t>
       </w:r>
       <w:r>
         <w:rPr>
           <w:rFonts w:ascii="Arial" w:hAnsi="Arial" w:cs="Arial"/>
-          <w:sz w:val="20"/>
-          <w:szCs w:val="20"/>
         </w:rPr>
         <w:t xml:space="preserve"> </w:t>
       </w:r>
       <w:r>
         <w:rPr>
           <w:rFonts w:ascii="Arial" w:hAnsi="Arial" w:cs="Arial"/>
-          <w:sz w:val="20"/>
-          <w:szCs w:val="20"/>
-        </w:rPr>
-        <w:t xml:space="preserve">Due to an increase in the number of road accidents daily, various governmental bodies have attempted to reduce this by introducing traffic lights, traffic signs, speed bumps, and </w:t>
-      </w:r>
-      <w:r>
-        <w:rPr>
-          <w:rFonts w:ascii="Arial" w:hAnsi="Arial" w:cs="Arial"/>
-          <w:sz w:val="20"/>
-          <w:szCs w:val="20"/>
-        </w:rPr>
-        <w:t>round-abouts</w:t>
-      </w:r>
-      <w:r>
-        <w:rPr>
-          <w:rFonts w:ascii="Arial" w:hAnsi="Arial" w:cs="Arial"/>
-          <w:sz w:val="20"/>
-          <w:szCs w:val="20"/>
+        </w:rPr>
+        <w:t>Due to an increase in the number of road accidents daily, various governmental bodies have attempted to reduce this by introducing traffic lights, traffic signs, speed bumps, and roundabouts.</w:t>
+      </w:r>
+    </w:p>
+    <w:p>
+      <w:pPr>
+        <w:spacing w:line="360" w:lineRule="auto"/>
+        <w:rPr>
+          <w:rFonts w:ascii="Arial" w:hAnsi="Arial" w:cs="Arial"/>
+        </w:rPr>
+      </w:pPr>
+      <w:r>
+        <w:rPr>
+          <w:rFonts w:ascii="Arial" w:hAnsi="Arial" w:cs="Arial"/>
+        </w:rPr>
+        <w:t>A lot of</w:t>
+      </w:r>
+      <w:r>
+        <w:rPr>
+          <w:rFonts w:ascii="Arial" w:hAnsi="Arial" w:cs="Arial"/>
+        </w:rPr>
+        <w:t xml:space="preserve"> significant</w:t>
+      </w:r>
+      <w:r>
+        <w:rPr>
+          <w:rFonts w:ascii="Arial" w:hAnsi="Arial" w:cs="Arial"/>
+        </w:rPr>
+        <w:t xml:space="preserve"> research</w:t>
+      </w:r>
+      <w:r>
+        <w:rPr>
+          <w:rFonts w:ascii="Arial" w:hAnsi="Arial" w:cs="Arial"/>
+        </w:rPr>
+        <w:t xml:space="preserve"> has been carried out to solve the problem of </w:t>
+      </w:r>
+      <w:r>
+        <w:rPr>
+          <w:rFonts w:ascii="Arial" w:hAnsi="Arial" w:cs="Arial"/>
+        </w:rPr>
+        <w:t>traffic sign recognition</w:t>
+      </w:r>
+      <w:r>
+        <w:rPr>
+          <w:rFonts w:ascii="Arial" w:hAnsi="Arial" w:cs="Arial"/>
+        </w:rPr>
+        <w:t xml:space="preserve"> </w:t>
+      </w:r>
+      <w:r>
+        <w:rPr>
+          <w:rFonts w:ascii="Arial" w:hAnsi="Arial" w:cs="Arial"/>
+        </w:rPr>
+        <w:t>for</w:t>
+      </w:r>
+      <w:r>
+        <w:rPr>
+          <w:rFonts w:ascii="Arial" w:hAnsi="Arial" w:cs="Arial"/>
+        </w:rPr>
+        <w:t xml:space="preserve"> cars</w:t>
+      </w:r>
+      <w:r>
+        <w:rPr>
+          <w:rFonts w:ascii="Arial" w:hAnsi="Arial" w:cs="Arial"/>
+        </w:rPr>
+        <w:t xml:space="preserve">. </w:t>
+      </w:r>
+      <w:r>
+        <w:rPr>
+          <w:rFonts w:ascii="Arial" w:hAnsi="Arial" w:cs="Arial"/>
+        </w:rPr>
+        <w:t>However, some obstacles still linger when applied to real-world conditions</w:t>
+      </w:r>
+      <w:r>
+        <w:rPr>
+          <w:rFonts w:ascii="Arial" w:hAnsi="Arial" w:cs="Arial"/>
+        </w:rPr>
+        <w:t>,</w:t>
+      </w:r>
+      <w:r>
+        <w:rPr>
+          <w:rFonts w:ascii="Arial" w:hAnsi="Arial" w:cs="Arial"/>
+        </w:rPr>
+        <w:t xml:space="preserve"> such as </w:t>
+      </w:r>
+      <w:r>
+        <w:rPr>
+          <w:rFonts w:ascii="Arial" w:hAnsi="Arial" w:cs="Arial"/>
+        </w:rPr>
+        <w:t xml:space="preserve">object variations, </w:t>
+      </w:r>
+      <w:r>
+        <w:rPr>
+          <w:rFonts w:ascii="Arial" w:hAnsi="Arial" w:cs="Arial"/>
+        </w:rPr>
+        <w:t xml:space="preserve">lighting, </w:t>
+      </w:r>
+      <w:r>
+        <w:rPr>
+          <w:rFonts w:ascii="Arial" w:hAnsi="Arial" w:cs="Arial"/>
+        </w:rPr>
+        <w:t>occlusions, limitation of the camera, and viewpoints</w:t>
+      </w:r>
+      <w:r>
+        <w:rPr>
+          <w:rFonts w:ascii="Arial" w:hAnsi="Arial" w:cs="Arial"/>
+        </w:rPr>
+        <w:t xml:space="preserve"> </w:t>
+      </w:r>
+      <w:r>
+        <w:rPr>
+          <w:rFonts w:ascii="Arial" w:hAnsi="Arial" w:cs="Arial"/>
+        </w:rPr>
+        <w:t>(</w:t>
+      </w:r>
+      <w:r>
+        <w:rPr>
+          <w:rFonts w:ascii="Arial" w:hAnsi="Arial" w:cs="Arial"/>
+        </w:rPr>
+        <w:t xml:space="preserve">Madan, </w:t>
+      </w:r>
+      <w:r>
+        <w:rPr>
+          <w:rFonts w:ascii="Arial" w:hAnsi="Arial" w:cs="Arial"/>
+        </w:rPr>
+        <w:t xml:space="preserve">et al., </w:t>
+      </w:r>
+      <w:r>
+        <w:rPr>
+          <w:rFonts w:ascii="Arial" w:hAnsi="Arial" w:cs="Arial"/>
+        </w:rPr>
+        <w:t>2019)</w:t>
+      </w:r>
+      <w:r>
+        <w:rPr>
+          <w:rFonts w:ascii="Arial" w:hAnsi="Arial" w:cs="Arial"/>
+        </w:rPr>
+        <w:t xml:space="preserve">. </w:t>
+      </w:r>
+      <w:r>
+        <w:rPr>
+          <w:rFonts w:ascii="Arial" w:hAnsi="Arial" w:cs="Arial"/>
+        </w:rPr>
+        <w:t>The</w:t>
+      </w:r>
+      <w:r>
+        <w:rPr>
+          <w:rFonts w:ascii="Arial" w:hAnsi="Arial" w:cs="Arial"/>
+        </w:rPr>
+        <w:t xml:space="preserve"> latest </w:t>
+      </w:r>
+      <w:r>
+        <w:rPr>
+          <w:rFonts w:ascii="Arial" w:hAnsi="Arial" w:cs="Arial"/>
+        </w:rPr>
+        <w:t>technology</w:t>
+      </w:r>
+      <w:r>
+        <w:rPr>
+          <w:rFonts w:ascii="Arial" w:hAnsi="Arial" w:cs="Arial"/>
+        </w:rPr>
+        <w:t xml:space="preserve"> implemented</w:t>
+      </w:r>
+      <w:r>
+        <w:rPr>
+          <w:rFonts w:ascii="Arial" w:hAnsi="Arial" w:cs="Arial"/>
+        </w:rPr>
+        <w:t xml:space="preserve"> in cars is</w:t>
+      </w:r>
+      <w:r>
+        <w:rPr>
+          <w:rFonts w:ascii="Arial" w:hAnsi="Arial" w:cs="Arial"/>
+        </w:rPr>
+        <w:t xml:space="preserve"> the advanced driver assistance systems (ADAS)</w:t>
+      </w:r>
+      <w:r>
+        <w:rPr>
+          <w:rFonts w:ascii="Arial" w:hAnsi="Arial" w:cs="Arial"/>
+        </w:rPr>
+        <w:t>. Th</w:t>
+      </w:r>
+      <w:r>
+        <w:rPr>
+          <w:rFonts w:ascii="Arial" w:hAnsi="Arial" w:cs="Arial"/>
+        </w:rPr>
+        <w:t>ese</w:t>
+      </w:r>
+      <w:r>
+        <w:rPr>
+          <w:rFonts w:ascii="Arial" w:hAnsi="Arial" w:cs="Arial"/>
+        </w:rPr>
+        <w:t xml:space="preserve"> assist</w:t>
+      </w:r>
+      <w:r>
+        <w:rPr>
+          <w:rFonts w:ascii="Arial" w:hAnsi="Arial" w:cs="Arial"/>
+        </w:rPr>
+        <w:t xml:space="preserve"> driver</w:t>
+      </w:r>
+      <w:r>
+        <w:rPr>
+          <w:rFonts w:ascii="Arial" w:hAnsi="Arial" w:cs="Arial"/>
+        </w:rPr>
+        <w:t>s</w:t>
+      </w:r>
+      <w:r>
+        <w:rPr>
+          <w:rFonts w:ascii="Arial" w:hAnsi="Arial" w:cs="Arial"/>
+        </w:rPr>
+        <w:t xml:space="preserve"> by automatically detecting traffic signs, recognising speed limits, detecting lane lines with the help of sensors and cameras installed in the car (Swathi and Suresh, 2017).</w:t>
+      </w:r>
+      <w:r>
+        <w:rPr>
+          <w:rFonts w:ascii="Arial" w:hAnsi="Arial" w:cs="Arial"/>
+        </w:rPr>
+        <w:t xml:space="preserve"> </w:t>
+      </w:r>
+      <w:r>
+        <w:rPr>
+          <w:rFonts w:ascii="Arial" w:hAnsi="Arial" w:cs="Arial"/>
+        </w:rPr>
+        <w:t xml:space="preserve"> </w:t>
+      </w:r>
+    </w:p>
+    <w:p>
+      <w:pPr>
+        <w:spacing w:line="360" w:lineRule="auto"/>
+        <w:rPr>
+          <w:rFonts w:ascii="Arial" w:hAnsi="Arial" w:cs="Arial"/>
+        </w:rPr>
+      </w:pPr>
+      <w:r>
+        <w:rPr>
+          <w:rFonts w:ascii="Arial" w:hAnsi="Arial" w:cs="Arial"/>
+        </w:rPr>
+        <w:t>Before</w:t>
+      </w:r>
+      <w:r>
+        <w:rPr>
+          <w:rFonts w:ascii="Arial" w:hAnsi="Arial" w:cs="Arial"/>
+        </w:rPr>
+        <w:t xml:space="preserve"> the emergence of</w:t>
+      </w:r>
+      <w:r>
+        <w:rPr>
+          <w:rFonts w:ascii="Arial" w:hAnsi="Arial" w:cs="Arial"/>
+        </w:rPr>
+        <w:t xml:space="preserve"> deep learning (DL)</w:t>
+      </w:r>
+      <w:r>
+        <w:rPr>
+          <w:rFonts w:ascii="Arial" w:hAnsi="Arial" w:cs="Arial"/>
+        </w:rPr>
+        <w:t xml:space="preserve"> algorithms such as </w:t>
+      </w:r>
+      <w:r>
+        <w:rPr>
+          <w:rFonts w:ascii="Arial" w:hAnsi="Arial" w:cs="Arial"/>
+        </w:rPr>
+        <w:t xml:space="preserve">the </w:t>
+      </w:r>
+      <w:r>
+        <w:rPr>
+          <w:rFonts w:ascii="Arial" w:hAnsi="Arial" w:cs="Arial"/>
+        </w:rPr>
+        <w:t>convolutional neural network (CNN)</w:t>
+      </w:r>
+      <w:r>
+        <w:rPr>
+          <w:rFonts w:ascii="Arial" w:hAnsi="Arial" w:cs="Arial"/>
+        </w:rPr>
+        <w:t xml:space="preserve">, </w:t>
+      </w:r>
+      <w:r>
+        <w:rPr>
+          <w:rFonts w:ascii="Arial" w:hAnsi="Arial" w:cs="Arial"/>
+        </w:rPr>
+        <w:t xml:space="preserve">some </w:t>
+      </w:r>
+      <w:r>
+        <w:rPr>
+          <w:rFonts w:ascii="Arial" w:hAnsi="Arial" w:cs="Arial"/>
+        </w:rPr>
+        <w:t xml:space="preserve">traditional computer vision techniques </w:t>
+      </w:r>
+      <w:r>
+        <w:rPr>
+          <w:rFonts w:ascii="Arial" w:hAnsi="Arial" w:cs="Arial"/>
+        </w:rPr>
+        <w:t xml:space="preserve">like </w:t>
+      </w:r>
+      <w:r>
+        <w:rPr>
+          <w:rFonts w:ascii="Arial" w:hAnsi="Arial" w:cs="Arial"/>
+        </w:rPr>
+        <w:t xml:space="preserve">the </w:t>
+      </w:r>
+      <w:r>
+        <w:rPr>
+          <w:rFonts w:ascii="Arial" w:hAnsi="Arial" w:cs="Arial"/>
+        </w:rPr>
+        <w:t>histogram of gradients (HOG), colour and shape</w:t>
+      </w:r>
+      <w:r>
+        <w:rPr>
+          <w:rFonts w:ascii="Arial" w:hAnsi="Arial" w:cs="Arial"/>
+        </w:rPr>
+        <w:t>-</w:t>
+      </w:r>
+      <w:r>
+        <w:rPr>
+          <w:rFonts w:ascii="Arial" w:hAnsi="Arial" w:cs="Arial"/>
+        </w:rPr>
+        <w:t xml:space="preserve">based detection were </w:t>
+      </w:r>
+      <w:r>
+        <w:rPr>
+          <w:rFonts w:ascii="Arial" w:hAnsi="Arial" w:cs="Arial"/>
+        </w:rPr>
+        <w:t>used for</w:t>
+      </w:r>
+      <w:r>
+        <w:rPr>
+          <w:rFonts w:ascii="Arial" w:hAnsi="Arial" w:cs="Arial"/>
+        </w:rPr>
+        <w:t xml:space="preserve"> identifying</w:t>
+      </w:r>
+      <w:r>
+        <w:rPr>
+          <w:rFonts w:ascii="Arial" w:hAnsi="Arial" w:cs="Arial"/>
+        </w:rPr>
+        <w:t xml:space="preserve"> traffic sign</w:t>
+      </w:r>
+      <w:r>
+        <w:rPr>
+          <w:rFonts w:ascii="Arial" w:hAnsi="Arial" w:cs="Arial"/>
+        </w:rPr>
+        <w:t>s</w:t>
+      </w:r>
+      <w:r>
+        <w:rPr>
+          <w:rFonts w:ascii="Arial" w:hAnsi="Arial" w:cs="Arial"/>
+        </w:rPr>
+        <w:t xml:space="preserve"> </w:t>
+      </w:r>
+      <w:r>
+        <w:rPr>
+          <w:rFonts w:ascii="Arial" w:hAnsi="Arial" w:cs="Arial"/>
+        </w:rPr>
+        <w:t>(</w:t>
+      </w:r>
+      <w:proofErr w:type="spellStart"/>
+      <w:r>
+        <w:rPr>
+          <w:rFonts w:ascii="Arial" w:hAnsi="Arial" w:cs="Arial"/>
+        </w:rPr>
+        <w:t>Tabernik</w:t>
+      </w:r>
+      <w:proofErr w:type="spellEnd"/>
+      <w:r>
+        <w:rPr>
+          <w:rFonts w:ascii="Arial" w:hAnsi="Arial" w:cs="Arial"/>
+        </w:rPr>
+        <w:t xml:space="preserve"> and </w:t>
+      </w:r>
+      <w:proofErr w:type="spellStart"/>
+      <w:r>
+        <w:rPr>
+          <w:rFonts w:ascii="Arial" w:hAnsi="Arial" w:cs="Arial"/>
+        </w:rPr>
+        <w:t>Skocaj</w:t>
+      </w:r>
+      <w:proofErr w:type="spellEnd"/>
+      <w:r>
+        <w:rPr>
+          <w:rFonts w:ascii="Arial" w:hAnsi="Arial" w:cs="Arial"/>
+        </w:rPr>
+        <w:t>, 2020)</w:t>
+      </w:r>
+      <w:r>
+        <w:rPr>
+          <w:rFonts w:ascii="Arial" w:hAnsi="Arial" w:cs="Arial"/>
         </w:rPr>
         <w:t>.</w:t>
       </w:r>
-    </w:p>
-    <w:p>
-      <w:pPr>
-        <w:spacing w:after="0" w:line="360" w:lineRule="auto"/>
-        <w:jc w:val="both"/>
-        <w:rPr>
-          <w:rFonts w:ascii="Arial" w:hAnsi="Arial" w:cs="Arial"/>
-          <w:sz w:val="20"/>
-          <w:szCs w:val="20"/>
-        </w:rPr>
-      </w:pPr>
-      <w:r>
-        <w:rPr>
-          <w:rFonts w:ascii="Arial" w:hAnsi="Arial" w:cs="Arial"/>
-          <w:sz w:val="20"/>
-          <w:szCs w:val="20"/>
-        </w:rPr>
-        <w:t>A lot of</w:t>
-      </w:r>
-      <w:r>
-        <w:rPr>
-          <w:rFonts w:ascii="Arial" w:hAnsi="Arial" w:cs="Arial"/>
-          <w:sz w:val="20"/>
-          <w:szCs w:val="20"/>
-        </w:rPr>
-        <w:t xml:space="preserve"> significant</w:t>
-      </w:r>
-      <w:r>
-        <w:rPr>
-          <w:rFonts w:ascii="Arial" w:hAnsi="Arial" w:cs="Arial"/>
-          <w:sz w:val="20"/>
-          <w:szCs w:val="20"/>
-        </w:rPr>
-        <w:t xml:space="preserve"> research</w:t>
-      </w:r>
-      <w:r>
-        <w:rPr>
-          <w:rFonts w:ascii="Arial" w:hAnsi="Arial" w:cs="Arial"/>
-          <w:sz w:val="20"/>
-          <w:szCs w:val="20"/>
-        </w:rPr>
-        <w:t xml:space="preserve"> has been carried out to solve the problem of </w:t>
-      </w:r>
-      <w:r>
-        <w:rPr>
-          <w:rFonts w:ascii="Arial" w:hAnsi="Arial" w:cs="Arial"/>
-          <w:sz w:val="20"/>
-          <w:szCs w:val="20"/>
-        </w:rPr>
-        <w:t>traffic sign recognition</w:t>
-      </w:r>
-      <w:r>
-        <w:rPr>
-          <w:rFonts w:ascii="Arial" w:hAnsi="Arial" w:cs="Arial"/>
-          <w:sz w:val="20"/>
-          <w:szCs w:val="20"/>
-        </w:rPr>
-        <w:t>. (problems of TSR)</w:t>
-      </w:r>
-      <w:r>
-        <w:rPr>
-          <w:rFonts w:ascii="Arial" w:hAnsi="Arial" w:cs="Arial"/>
-          <w:sz w:val="20"/>
-          <w:szCs w:val="20"/>
-        </w:rPr>
-        <w:t>.</w:t>
-      </w:r>
-      <w:r>
-        <w:rPr>
-          <w:rFonts w:ascii="Arial" w:hAnsi="Arial" w:cs="Arial"/>
-          <w:sz w:val="20"/>
-          <w:szCs w:val="20"/>
-        </w:rPr>
-        <w:t xml:space="preserve"> The</w:t>
-      </w:r>
-      <w:r>
-        <w:rPr>
-          <w:rFonts w:ascii="Arial" w:hAnsi="Arial" w:cs="Arial"/>
-          <w:sz w:val="20"/>
-          <w:szCs w:val="20"/>
+      <w:r>
+        <w:rPr>
+          <w:rFonts w:ascii="Arial" w:hAnsi="Arial" w:cs="Arial"/>
         </w:rPr>
         <w:t xml:space="preserve"> </w:t>
       </w:r>
       <w:r>
         <w:rPr>
           <w:rFonts w:ascii="Arial" w:hAnsi="Arial" w:cs="Arial"/>
-          <w:sz w:val="20"/>
-          <w:szCs w:val="20"/>
-        </w:rPr>
-        <w:t xml:space="preserve">latest </w:t>
-      </w:r>
-      <w:r>
-        <w:rPr>
-          <w:rFonts w:ascii="Arial" w:hAnsi="Arial" w:cs="Arial"/>
-          <w:sz w:val="20"/>
-          <w:szCs w:val="20"/>
-        </w:rPr>
-        <w:t>technology in cars is</w:t>
-      </w:r>
-      <w:r>
-        <w:rPr>
-          <w:rFonts w:ascii="Arial" w:hAnsi="Arial" w:cs="Arial"/>
-          <w:sz w:val="20"/>
-          <w:szCs w:val="20"/>
-        </w:rPr>
-        <w:t xml:space="preserve"> the advanced driver assistance systems (ADAS)</w:t>
-      </w:r>
-      <w:r>
-        <w:rPr>
-          <w:rFonts w:ascii="Arial" w:hAnsi="Arial" w:cs="Arial"/>
-          <w:sz w:val="20"/>
-          <w:szCs w:val="20"/>
-        </w:rPr>
-        <w:t xml:space="preserve"> which</w:t>
-      </w:r>
-      <w:r>
-        <w:rPr>
-          <w:rFonts w:ascii="Arial" w:hAnsi="Arial" w:cs="Arial"/>
-          <w:sz w:val="20"/>
-          <w:szCs w:val="20"/>
-        </w:rPr>
-        <w:t xml:space="preserve"> supports driver</w:t>
-      </w:r>
-      <w:r>
-        <w:rPr>
-          <w:rFonts w:ascii="Arial" w:hAnsi="Arial" w:cs="Arial"/>
-          <w:sz w:val="20"/>
-          <w:szCs w:val="20"/>
-        </w:rPr>
-        <w:t>s</w:t>
-      </w:r>
-      <w:r>
-        <w:rPr>
-          <w:rFonts w:ascii="Arial" w:hAnsi="Arial" w:cs="Arial"/>
-          <w:sz w:val="20"/>
-          <w:szCs w:val="20"/>
-        </w:rPr>
-        <w:t xml:space="preserve"> by automatically detecting traffic signs, recognising speed limits, detecting lane lines with the help of sensors and cameras installed in the car (Swathi and Suresh, 2017).</w:t>
-      </w:r>
-      <w:r>
-        <w:rPr>
-          <w:rFonts w:ascii="Arial" w:hAnsi="Arial" w:cs="Arial"/>
-          <w:sz w:val="20"/>
-          <w:szCs w:val="20"/>
+        </w:rPr>
+        <w:t>Due to the high performance of CNN in the 2012 ImageNet competition, it became the go-to algorithm for</w:t>
+      </w:r>
+      <w:r>
+        <w:rPr>
+          <w:rFonts w:ascii="Arial" w:hAnsi="Arial" w:cs="Arial"/>
+        </w:rPr>
+        <w:t xml:space="preserve"> all</w:t>
+      </w:r>
+      <w:r>
+        <w:rPr>
+          <w:rFonts w:ascii="Arial" w:hAnsi="Arial" w:cs="Arial"/>
+        </w:rPr>
+        <w:t xml:space="preserve"> image</w:t>
+      </w:r>
+      <w:r>
+        <w:rPr>
+          <w:rFonts w:ascii="Arial" w:hAnsi="Arial" w:cs="Arial"/>
+        </w:rPr>
+        <w:t>-</w:t>
+      </w:r>
+      <w:r>
+        <w:rPr>
+          <w:rFonts w:ascii="Arial" w:hAnsi="Arial" w:cs="Arial"/>
+        </w:rPr>
+        <w:t xml:space="preserve">related task such as recognition and identification </w:t>
+      </w:r>
+      <w:r>
+        <w:rPr>
+          <w:rFonts w:ascii="Arial" w:hAnsi="Arial" w:cs="Arial"/>
+        </w:rPr>
+        <w:t>(</w:t>
+      </w:r>
+      <w:proofErr w:type="spellStart"/>
+      <w:r>
+        <w:rPr>
+          <w:rFonts w:ascii="Arial" w:hAnsi="Arial" w:cs="Arial"/>
+        </w:rPr>
+        <w:t>LeCun</w:t>
+      </w:r>
+      <w:proofErr w:type="spellEnd"/>
+      <w:r>
+        <w:rPr>
+          <w:rFonts w:ascii="Arial" w:hAnsi="Arial" w:cs="Arial"/>
+        </w:rPr>
+        <w:t xml:space="preserve">, </w:t>
+      </w:r>
+      <w:proofErr w:type="spellStart"/>
+      <w:r>
+        <w:rPr>
+          <w:rFonts w:ascii="Arial" w:hAnsi="Arial" w:cs="Arial"/>
+        </w:rPr>
+        <w:t>Bengio</w:t>
+      </w:r>
+      <w:proofErr w:type="spellEnd"/>
+      <w:r>
+        <w:rPr>
+          <w:rFonts w:ascii="Arial" w:hAnsi="Arial" w:cs="Arial"/>
+        </w:rPr>
+        <w:t xml:space="preserve"> and Hinton, 2015)</w:t>
+      </w:r>
+      <w:r>
+        <w:rPr>
+          <w:rFonts w:ascii="Arial" w:hAnsi="Arial" w:cs="Arial"/>
+        </w:rPr>
+        <w:t xml:space="preserve">. </w:t>
+      </w:r>
+    </w:p>
+    <w:p>
+      <w:pPr>
+        <w:spacing w:line="360" w:lineRule="auto"/>
+        <w:rPr>
+          <w:rFonts w:ascii="Arial" w:hAnsi="Arial" w:cs="Arial"/>
+        </w:rPr>
+      </w:pPr>
+      <w:r>
+        <w:rPr>
+          <w:rFonts w:ascii="Arial" w:hAnsi="Arial" w:cs="Arial"/>
+        </w:rPr>
+        <w:t xml:space="preserve">Since the </w:t>
+      </w:r>
+      <w:r>
+        <w:rPr>
+          <w:rFonts w:ascii="Arial" w:hAnsi="Arial" w:cs="Arial"/>
+        </w:rPr>
+        <w:t>release</w:t>
+      </w:r>
+      <w:r>
+        <w:rPr>
+          <w:rFonts w:ascii="Arial" w:hAnsi="Arial" w:cs="Arial"/>
+        </w:rPr>
+        <w:t xml:space="preserve"> of ADAS</w:t>
+      </w:r>
+      <w:r>
+        <w:rPr>
+          <w:rFonts w:ascii="Arial" w:hAnsi="Arial" w:cs="Arial"/>
+        </w:rPr>
+        <w:t xml:space="preserve">, vehicle manufacturers have sort to improve this technology by complimenting it with </w:t>
+      </w:r>
+      <w:r>
+        <w:rPr>
+          <w:rFonts w:ascii="Arial" w:hAnsi="Arial" w:cs="Arial"/>
+        </w:rPr>
+        <w:t>DL algorithms</w:t>
+      </w:r>
+      <w:r>
+        <w:rPr>
+          <w:rFonts w:ascii="Arial" w:hAnsi="Arial" w:cs="Arial"/>
+        </w:rPr>
+        <w:t xml:space="preserve">. </w:t>
+      </w:r>
+      <w:r>
+        <w:rPr>
+          <w:rFonts w:ascii="Arial" w:hAnsi="Arial" w:cs="Arial"/>
+        </w:rPr>
+        <w:t>For this to be possible these models are expected to have high accuracy</w:t>
+      </w:r>
+      <w:r>
+        <w:rPr>
+          <w:rFonts w:ascii="Arial" w:hAnsi="Arial" w:cs="Arial"/>
+        </w:rPr>
+        <w:t xml:space="preserve"> values</w:t>
+      </w:r>
+      <w:r>
+        <w:rPr>
+          <w:rFonts w:ascii="Arial" w:hAnsi="Arial" w:cs="Arial"/>
+        </w:rPr>
+        <w:t xml:space="preserve">.  </w:t>
+      </w:r>
+      <w:r>
+        <w:rPr>
+          <w:rFonts w:ascii="Arial" w:hAnsi="Arial" w:cs="Arial"/>
+        </w:rPr>
+        <w:t>For this project</w:t>
+      </w:r>
+      <w:r>
+        <w:rPr>
+          <w:rFonts w:ascii="Arial" w:hAnsi="Arial" w:cs="Arial"/>
+        </w:rPr>
+        <w:t xml:space="preserve">, </w:t>
+      </w:r>
+      <w:r>
+        <w:rPr>
+          <w:rFonts w:ascii="Arial" w:hAnsi="Arial" w:cs="Arial"/>
+        </w:rPr>
+        <w:t xml:space="preserve">a </w:t>
+      </w:r>
+      <w:r>
+        <w:rPr>
+          <w:rFonts w:ascii="Arial" w:hAnsi="Arial" w:cs="Arial"/>
+        </w:rPr>
+        <w:t xml:space="preserve">custom </w:t>
+      </w:r>
+      <w:r>
+        <w:rPr>
+          <w:rFonts w:ascii="Arial" w:hAnsi="Arial" w:cs="Arial"/>
+        </w:rPr>
+        <w:t>classifier</w:t>
+      </w:r>
+      <w:r>
+        <w:rPr>
+          <w:rFonts w:ascii="Arial" w:hAnsi="Arial" w:cs="Arial"/>
+        </w:rPr>
+        <w:t xml:space="preserve"> will be built and then compared with the original </w:t>
+      </w:r>
+      <w:proofErr w:type="spellStart"/>
+      <w:r>
+        <w:rPr>
+          <w:rFonts w:ascii="Arial" w:hAnsi="Arial" w:cs="Arial"/>
+        </w:rPr>
+        <w:t>LeNet</w:t>
+      </w:r>
+      <w:proofErr w:type="spellEnd"/>
+      <w:r>
+        <w:rPr>
+          <w:rFonts w:ascii="Arial" w:hAnsi="Arial" w:cs="Arial"/>
+        </w:rPr>
+        <w:t xml:space="preserve"> model</w:t>
+      </w:r>
+      <w:r>
+        <w:rPr>
+          <w:rFonts w:ascii="Arial" w:hAnsi="Arial" w:cs="Arial"/>
+        </w:rPr>
+        <w:t xml:space="preserve">. To </w:t>
+      </w:r>
+      <w:r>
+        <w:rPr>
+          <w:rFonts w:ascii="Arial" w:hAnsi="Arial" w:cs="Arial"/>
+        </w:rPr>
+        <w:t>assess</w:t>
+      </w:r>
+      <w:r>
+        <w:rPr>
+          <w:rFonts w:ascii="Arial" w:hAnsi="Arial" w:cs="Arial"/>
+        </w:rPr>
+        <w:t xml:space="preserve"> the</w:t>
+      </w:r>
+      <w:r>
+        <w:rPr>
+          <w:rFonts w:ascii="Arial" w:hAnsi="Arial" w:cs="Arial"/>
+        </w:rPr>
+        <w:t>ir</w:t>
+      </w:r>
+      <w:r>
+        <w:rPr>
+          <w:rFonts w:ascii="Arial" w:hAnsi="Arial" w:cs="Arial"/>
+        </w:rPr>
+        <w:t xml:space="preserve"> performance, both models </w:t>
+      </w:r>
+      <w:r>
+        <w:rPr>
+          <w:rFonts w:ascii="Arial" w:hAnsi="Arial" w:cs="Arial"/>
+        </w:rPr>
+        <w:t>are used to</w:t>
+      </w:r>
+      <w:r>
+        <w:rPr>
+          <w:rFonts w:ascii="Arial" w:hAnsi="Arial" w:cs="Arial"/>
+        </w:rPr>
+        <w:t xml:space="preserve"> accurately classify a given traffic sign</w:t>
+      </w:r>
+      <w:r>
+        <w:rPr>
+          <w:rFonts w:ascii="Arial" w:hAnsi="Arial" w:cs="Arial"/>
+        </w:rPr>
+        <w:t xml:space="preserve">. </w:t>
+      </w:r>
+      <w:r>
+        <w:rPr>
+          <w:rFonts w:ascii="Arial" w:hAnsi="Arial" w:cs="Arial"/>
         </w:rPr>
         <w:t xml:space="preserve"> </w:t>
       </w:r>
-      <w:r>
-        <w:rPr>
-          <w:rFonts w:ascii="Arial" w:hAnsi="Arial" w:cs="Arial"/>
-          <w:sz w:val="20"/>
-          <w:szCs w:val="20"/>
-        </w:rPr>
-        <w:t xml:space="preserve"> </w:t>
-      </w:r>
-    </w:p>
-    <w:p>
-      <w:pPr>
-        <w:spacing w:after="0" w:line="360" w:lineRule="auto"/>
-        <w:jc w:val="both"/>
-        <w:rPr>
-          <w:rFonts w:ascii="Arial" w:hAnsi="Arial" w:cs="Arial"/>
-          <w:sz w:val="20"/>
-          <w:szCs w:val="20"/>
-        </w:rPr>
-      </w:pPr>
-    </w:p>
-    <w:p>
-      <w:pPr>
-        <w:spacing w:after="0" w:line="360" w:lineRule="auto"/>
-        <w:jc w:val="both"/>
-        <w:rPr>
-          <w:rFonts w:ascii="Arial" w:hAnsi="Arial" w:cs="Arial"/>
-          <w:color w:val="FF0000"/>
-          <w:sz w:val="20"/>
-          <w:szCs w:val="20"/>
-        </w:rPr>
-      </w:pPr>
-    </w:p>
-    <w:p>
-      <w:pPr>
-        <w:spacing w:after="0" w:line="360" w:lineRule="auto"/>
-        <w:jc w:val="both"/>
-        <w:rPr>
-          <w:rFonts w:ascii="Arial" w:hAnsi="Arial" w:cs="Arial"/>
-          <w:color w:val="FF0000"/>
-          <w:sz w:val="20"/>
-          <w:szCs w:val="20"/>
-        </w:rPr>
-      </w:pPr>
-    </w:p>
-    <w:p>
-      <w:pPr>
-        <w:spacing w:after="0" w:line="360" w:lineRule="auto"/>
-        <w:jc w:val="both"/>
-        <w:rPr>
-          <w:rFonts w:ascii="Arial" w:hAnsi="Arial" w:cs="Arial"/>
-          <w:color w:val="FF0000"/>
-          <w:sz w:val="20"/>
-          <w:szCs w:val="20"/>
-        </w:rPr>
-      </w:pPr>
-      <w:r>
-        <w:rPr>
-          <w:rFonts w:ascii="Arial" w:hAnsi="Arial" w:cs="Arial"/>
-          <w:color w:val="FF0000"/>
-          <w:sz w:val="20"/>
-          <w:szCs w:val="20"/>
-        </w:rPr>
-        <w:t>Improving the accuracy of both</w:t>
-      </w:r>
-    </w:p>
-    <w:p>
-      <w:pPr>
-        <w:spacing w:after="0" w:line="360" w:lineRule="auto"/>
-        <w:jc w:val="both"/>
-        <w:rPr>
-          <w:rFonts w:ascii="Arial" w:hAnsi="Arial" w:cs="Arial"/>
-          <w:color w:val="FF0000"/>
-          <w:sz w:val="20"/>
-          <w:szCs w:val="20"/>
-        </w:rPr>
-      </w:pPr>
-      <w:r>
-        <w:rPr>
-          <w:rFonts w:ascii="Arial" w:hAnsi="Arial" w:cs="Arial"/>
-          <w:color w:val="FF0000"/>
-          <w:sz w:val="20"/>
-          <w:szCs w:val="20"/>
-        </w:rPr>
-        <w:t>the detection and classification of traffic sign would increase the effectiveness of current</w:t>
-      </w:r>
-    </w:p>
-    <w:p>
-      <w:pPr>
-        <w:spacing w:after="0" w:line="360" w:lineRule="auto"/>
-        <w:jc w:val="both"/>
-        <w:rPr>
-          <w:rFonts w:ascii="Arial" w:hAnsi="Arial" w:cs="Arial"/>
-          <w:color w:val="FF0000"/>
-          <w:sz w:val="20"/>
-          <w:szCs w:val="20"/>
-        </w:rPr>
-      </w:pPr>
-      <w:r>
-        <w:rPr>
-          <w:rFonts w:ascii="Arial" w:hAnsi="Arial" w:cs="Arial"/>
-          <w:color w:val="FF0000"/>
-          <w:sz w:val="20"/>
-          <w:szCs w:val="20"/>
-        </w:rPr>
-        <w:t>systems, and potentially play an important role in the development of future auto-pilot</w:t>
-      </w:r>
-    </w:p>
-    <w:p>
-      <w:pPr>
-        <w:spacing w:after="0" w:line="360" w:lineRule="auto"/>
-        <w:jc w:val="both"/>
-        <w:rPr>
-          <w:rFonts w:ascii="Arial" w:hAnsi="Arial" w:cs="Arial"/>
-          <w:color w:val="FF0000"/>
-          <w:sz w:val="20"/>
-          <w:szCs w:val="20"/>
-        </w:rPr>
-      </w:pPr>
-      <w:r>
-        <w:rPr>
-          <w:rFonts w:ascii="Arial" w:hAnsi="Arial" w:cs="Arial"/>
-          <w:color w:val="FF0000"/>
-          <w:sz w:val="20"/>
-          <w:szCs w:val="20"/>
-        </w:rPr>
-        <w:t>computer systems.</w:t>
-      </w:r>
-      <w:r>
-        <w:rPr>
-          <w:rFonts w:ascii="Arial" w:hAnsi="Arial" w:cs="Arial"/>
-          <w:color w:val="FF0000"/>
-          <w:sz w:val="20"/>
-          <w:szCs w:val="20"/>
-        </w:rPr>
-        <w:t xml:space="preserve"> </w:t>
-      </w:r>
-    </w:p>
-    <w:p>
-      <w:pPr>
-        <w:spacing w:after="0" w:line="360" w:lineRule="auto"/>
-        <w:jc w:val="both"/>
-        <w:rPr>
-          <w:rFonts w:ascii="Arial" w:hAnsi="Arial" w:cs="Arial"/>
-          <w:sz w:val="20"/>
-          <w:szCs w:val="20"/>
-        </w:rPr>
-      </w:pPr>
-      <w:r>
-        <w:rPr>
-          <w:rFonts w:ascii="Arial" w:hAnsi="Arial" w:cs="Arial"/>
-          <w:sz w:val="20"/>
-          <w:szCs w:val="20"/>
-        </w:rPr>
-        <w:t xml:space="preserve">This study aims at detecting and classifying traffic signs using machine learning (ML) algorithms. For this to be accomplished, the following research questions have been developed: (a) Which datasets are used for traffic sign detection and classification? (b) Which ML algorithms have been used for traffic sign detection and classification? </w:t>
-      </w:r>
-    </w:p>
-    <w:p>
-      <w:pPr>
-        <w:spacing w:after="0" w:line="360" w:lineRule="auto"/>
-        <w:jc w:val="both"/>
-        <w:rPr>
-          <w:rFonts w:ascii="Arial" w:hAnsi="Arial" w:cs="Arial"/>
-          <w:sz w:val="20"/>
-          <w:szCs w:val="20"/>
-        </w:rPr>
-      </w:pPr>
-      <w:r>
-        <w:rPr>
-          <w:rFonts w:ascii="Arial" w:hAnsi="Arial" w:cs="Arial"/>
-          <w:sz w:val="20"/>
-          <w:szCs w:val="20"/>
-        </w:rPr>
-        <w:t>(a)  Which datasets are used for traffic sign detection and classification?</w:t>
-      </w:r>
-    </w:p>
-    <w:p>
-      <w:pPr>
-        <w:spacing w:after="0" w:line="360" w:lineRule="auto"/>
-        <w:jc w:val="both"/>
-        <w:rPr>
-          <w:rFonts w:ascii="Arial" w:hAnsi="Arial" w:cs="Arial"/>
-          <w:sz w:val="20"/>
-          <w:szCs w:val="20"/>
-        </w:rPr>
-      </w:pPr>
-      <w:r>
-        <w:rPr>
-          <w:rFonts w:ascii="Arial" w:hAnsi="Arial" w:cs="Arial"/>
-          <w:sz w:val="20"/>
-          <w:szCs w:val="20"/>
-        </w:rPr>
-        <w:t>There are various datasets used for traffic sign detection. These are German traffic sign recognition benchmark (GTSRB) dataset (</w:t>
-      </w:r>
-      <w:r>
-        <w:rPr>
-          <w:rFonts w:ascii="Arial" w:hAnsi="Arial" w:cs="Arial"/>
-          <w:sz w:val="20"/>
-          <w:szCs w:val="20"/>
-        </w:rPr>
-        <w:t>Stallkamp, et al., 2012), German traffic sign detection benchmark (GTSDB) dataset (Houben, et al., 2013), and Belgium traffic sign dataset (BTSD) (Mathias, et al., 2013).</w:t>
-      </w:r>
-    </w:p>
-    <w:p>
-      <w:pPr>
-        <w:spacing w:after="0" w:line="360" w:lineRule="auto"/>
-        <w:jc w:val="both"/>
-        <w:rPr>
-          <w:rFonts w:ascii="Arial" w:hAnsi="Arial" w:cs="Arial"/>
-          <w:sz w:val="20"/>
-          <w:szCs w:val="20"/>
-        </w:rPr>
-      </w:pPr>
-      <w:r>
-        <w:rPr>
-          <w:rFonts w:ascii="Arial" w:hAnsi="Arial" w:cs="Arial"/>
-          <w:sz w:val="20"/>
-          <w:szCs w:val="20"/>
-        </w:rPr>
-        <w:t>(b) Which ML algorithms have been used for traffic sign detection and classification?</w:t>
-      </w:r>
-    </w:p>
-    <w:p>
-      <w:pPr>
-        <w:spacing w:after="0" w:line="360" w:lineRule="auto"/>
-        <w:jc w:val="both"/>
-        <w:rPr>
-          <w:rFonts w:ascii="Arial" w:hAnsi="Arial" w:cs="Arial"/>
-          <w:sz w:val="20"/>
-          <w:szCs w:val="20"/>
-        </w:rPr>
-      </w:pPr>
-      <w:r>
-        <w:rPr>
-          <w:rFonts w:ascii="Arial" w:hAnsi="Arial" w:cs="Arial"/>
-          <w:sz w:val="20"/>
-          <w:szCs w:val="20"/>
-        </w:rPr>
-        <w:t xml:space="preserve">Several ML algorithms have been identified by researchers for detecting and classifying traffic signs. However, before this, computer vision techniques were used for this purpose. Computer vision is an interdisciplinary field of computer science, robotics, and artificial intelligence (Ramprasath, Anand, and Hariharan, 2018). Its goal to enable computers to interpret images or videos. Swathi and Suresh (2017) </w:t>
-      </w:r>
-      <w:r>
-        <w:rPr>
-          <w:rFonts w:ascii="Arial" w:hAnsi="Arial" w:cs="Arial"/>
-          <w:sz w:val="20"/>
-          <w:szCs w:val="20"/>
-        </w:rPr>
-        <w:lastRenderedPageBreak/>
-        <w:t>identified three methods for detecting traffic signs based on colour, shape, and learning. Colour based detection works by removing irrelevant objects in the background utilising colour segmentation. Shape detection extracts the image contours and identifies edges in the image. Learning-based combines both the shape and colour detection methods. Other techniques involving ML algorithms for detection and classification are Support Vector Machines (SVMs), Artificial Neural Network (ANN), and Convolutional Neural Network (CNN) (Shustanov and Yakimov, 2017; Swathi and Suresh, 2017; Zhang, et al., 2019).</w:t>
-      </w:r>
-    </w:p>
-    <w:p>
-      <w:pPr>
-        <w:spacing w:after="0" w:line="360" w:lineRule="auto"/>
-        <w:jc w:val="both"/>
-        <w:rPr>
-          <w:rFonts w:ascii="Arial" w:hAnsi="Arial" w:cs="Arial"/>
-          <w:sz w:val="20"/>
-          <w:szCs w:val="20"/>
-        </w:rPr>
-      </w:pPr>
-    </w:p>
-    <w:p>
-      <w:pPr>
-        <w:spacing w:after="0" w:line="360" w:lineRule="auto"/>
-        <w:jc w:val="both"/>
+    </w:p>
+    <w:p>
+      <w:pPr>
+        <w:spacing w:line="360" w:lineRule="auto"/>
+        <w:rPr>
+          <w:rFonts w:ascii="Arial" w:hAnsi="Arial" w:cs="Arial"/>
+        </w:rPr>
+      </w:pPr>
+    </w:p>
+    <w:p>
+      <w:pPr>
+        <w:spacing w:line="360" w:lineRule="auto"/>
         <w:rPr>
           <w:rFonts w:ascii="Arial" w:hAnsi="Arial" w:cs="Arial"/>
           <w:b/>
@@ -733,24 +875,199 @@
           <w:b/>
           <w:bCs/>
         </w:rPr>
+        <w:lastRenderedPageBreak/>
+        <w:t>Background</w:t>
+      </w:r>
+    </w:p>
+    <w:p>
+      <w:pPr>
+        <w:spacing w:line="360" w:lineRule="auto"/>
+        <w:rPr>
+          <w:rFonts w:ascii="Arial" w:hAnsi="Arial" w:cs="Arial"/>
+        </w:rPr>
+      </w:pPr>
+    </w:p>
+    <w:p>
+      <w:pPr>
+        <w:spacing w:line="360" w:lineRule="auto"/>
+        <w:rPr>
+          <w:rFonts w:ascii="Arial" w:hAnsi="Arial" w:cs="Arial"/>
+        </w:rPr>
+      </w:pPr>
+    </w:p>
+    <w:p>
+      <w:pPr>
+        <w:spacing w:line="360" w:lineRule="auto"/>
+        <w:rPr>
+          <w:rFonts w:ascii="Arial" w:hAnsi="Arial" w:cs="Arial"/>
+        </w:rPr>
+      </w:pPr>
+    </w:p>
+    <w:p>
+      <w:pPr>
+        <w:spacing w:after="0" w:line="360" w:lineRule="auto"/>
+        <w:rPr>
+          <w:rFonts w:ascii="Arial" w:hAnsi="Arial" w:cs="Arial"/>
+          <w:color w:val="FF0000"/>
+        </w:rPr>
+      </w:pPr>
+      <w:r>
+        <w:rPr>
+          <w:rFonts w:ascii="Arial" w:hAnsi="Arial" w:cs="Arial"/>
+          <w:color w:val="FF0000"/>
+        </w:rPr>
+        <w:t>German traffic sign recognition</w:t>
+      </w:r>
+    </w:p>
+    <w:p>
+      <w:pPr>
+        <w:spacing w:after="0" w:line="360" w:lineRule="auto"/>
+        <w:rPr>
+          <w:rFonts w:ascii="Arial" w:hAnsi="Arial" w:cs="Arial"/>
+          <w:color w:val="FF0000"/>
+        </w:rPr>
+      </w:pPr>
+      <w:r>
+        <w:rPr>
+          <w:rFonts w:ascii="Arial" w:hAnsi="Arial" w:cs="Arial"/>
+          <w:color w:val="FF0000"/>
+        </w:rPr>
+        <w:t>benchmark (GTSRB) dataset (</w:t>
+      </w:r>
+      <w:proofErr w:type="spellStart"/>
+      <w:r>
+        <w:rPr>
+          <w:rFonts w:ascii="Arial" w:hAnsi="Arial" w:cs="Arial"/>
+          <w:color w:val="FF0000"/>
+        </w:rPr>
+        <w:t>Stallkamp</w:t>
+      </w:r>
+      <w:proofErr w:type="spellEnd"/>
+      <w:r>
+        <w:rPr>
+          <w:rFonts w:ascii="Arial" w:hAnsi="Arial" w:cs="Arial"/>
+          <w:color w:val="FF0000"/>
+        </w:rPr>
+        <w:t>, et al., 2012),</w:t>
+      </w:r>
+    </w:p>
+    <w:p>
+      <w:pPr>
+        <w:spacing w:after="0" w:line="360" w:lineRule="auto"/>
+        <w:rPr>
+          <w:rFonts w:ascii="Arial" w:hAnsi="Arial" w:cs="Arial"/>
+          <w:color w:val="FF0000"/>
+        </w:rPr>
+      </w:pPr>
+      <w:r>
+        <w:rPr>
+          <w:rFonts w:ascii="Arial" w:hAnsi="Arial" w:cs="Arial"/>
+          <w:color w:val="FF0000"/>
+        </w:rPr>
+        <w:t>Improving the accuracy of both</w:t>
+      </w:r>
+    </w:p>
+    <w:p>
+      <w:pPr>
+        <w:spacing w:after="0" w:line="360" w:lineRule="auto"/>
+        <w:rPr>
+          <w:rFonts w:ascii="Arial" w:hAnsi="Arial" w:cs="Arial"/>
+          <w:color w:val="FF0000"/>
+        </w:rPr>
+      </w:pPr>
+      <w:r>
+        <w:rPr>
+          <w:rFonts w:ascii="Arial" w:hAnsi="Arial" w:cs="Arial"/>
+          <w:color w:val="FF0000"/>
+        </w:rPr>
+        <w:t>the detection and classification of traffic sign would increase the effectiveness of current</w:t>
+      </w:r>
+    </w:p>
+    <w:p>
+      <w:pPr>
+        <w:spacing w:after="0" w:line="360" w:lineRule="auto"/>
+        <w:rPr>
+          <w:rFonts w:ascii="Arial" w:hAnsi="Arial" w:cs="Arial"/>
+          <w:color w:val="FF0000"/>
+        </w:rPr>
+      </w:pPr>
+      <w:r>
+        <w:rPr>
+          <w:rFonts w:ascii="Arial" w:hAnsi="Arial" w:cs="Arial"/>
+          <w:color w:val="FF0000"/>
+        </w:rPr>
+        <w:t xml:space="preserve">systems, and potentially play an important role in the development of future </w:t>
+      </w:r>
+      <w:proofErr w:type="gramStart"/>
+      <w:r>
+        <w:rPr>
+          <w:rFonts w:ascii="Arial" w:hAnsi="Arial" w:cs="Arial"/>
+          <w:color w:val="FF0000"/>
+        </w:rPr>
+        <w:t>auto-pilot</w:t>
+      </w:r>
+      <w:proofErr w:type="gramEnd"/>
+    </w:p>
+    <w:p>
+      <w:pPr>
+        <w:spacing w:after="0" w:line="360" w:lineRule="auto"/>
+        <w:rPr>
+          <w:rFonts w:ascii="Arial" w:hAnsi="Arial" w:cs="Arial"/>
+          <w:color w:val="FF0000"/>
+        </w:rPr>
+      </w:pPr>
+      <w:r>
+        <w:rPr>
+          <w:rFonts w:ascii="Arial" w:hAnsi="Arial" w:cs="Arial"/>
+          <w:color w:val="FF0000"/>
+        </w:rPr>
+        <w:t xml:space="preserve">computer systems. </w:t>
+      </w:r>
+    </w:p>
+    <w:p>
+      <w:pPr>
+        <w:spacing w:after="0" w:line="360" w:lineRule="auto"/>
+        <w:rPr>
+          <w:rFonts w:ascii="Arial" w:hAnsi="Arial" w:cs="Arial"/>
+        </w:rPr>
+      </w:pPr>
+    </w:p>
+    <w:p>
+      <w:pPr>
+        <w:spacing w:after="0" w:line="360" w:lineRule="auto"/>
+        <w:rPr>
+          <w:rFonts w:ascii="Arial" w:hAnsi="Arial" w:cs="Arial"/>
+        </w:rPr>
+      </w:pPr>
+    </w:p>
+    <w:p>
+      <w:pPr>
+        <w:spacing w:after="0" w:line="360" w:lineRule="auto"/>
+        <w:rPr>
+          <w:rFonts w:ascii="Arial" w:hAnsi="Arial" w:cs="Arial"/>
+          <w:b/>
+          <w:bCs/>
+        </w:rPr>
+      </w:pPr>
+      <w:r>
+        <w:rPr>
+          <w:rFonts w:ascii="Arial" w:hAnsi="Arial" w:cs="Arial"/>
+          <w:b/>
+          <w:bCs/>
+        </w:rPr>
         <w:t>References</w:t>
       </w:r>
     </w:p>
     <w:p>
       <w:pPr>
         <w:spacing w:after="0" w:line="360" w:lineRule="auto"/>
-        <w:jc w:val="both"/>
-        <w:rPr>
-          <w:rFonts w:ascii="Arial" w:hAnsi="Arial" w:cs="Arial"/>
-          <w:sz w:val="20"/>
-          <w:szCs w:val="20"/>
-        </w:rPr>
-      </w:pPr>
-      <w:r>
-        <w:rPr>
-          <w:rFonts w:ascii="Arial" w:hAnsi="Arial" w:cs="Arial"/>
-          <w:sz w:val="20"/>
-          <w:szCs w:val="20"/>
+        <w:rPr>
+          <w:rFonts w:ascii="Arial" w:hAnsi="Arial" w:cs="Arial"/>
+        </w:rPr>
+      </w:pPr>
+      <w:r>
+        <w:rPr>
+          <w:rFonts w:ascii="Arial" w:hAnsi="Arial" w:cs="Arial"/>
         </w:rPr>
         <w:t xml:space="preserve">GOV.UK. (2020) </w:t>
       </w:r>
@@ -759,16 +1076,30 @@
           <w:rFonts w:ascii="Arial" w:hAnsi="Arial" w:cs="Arial"/>
           <w:i/>
           <w:iCs/>
-          <w:sz w:val="20"/>
-          <w:szCs w:val="20"/>
-        </w:rPr>
-        <w:t>Reported accidents, vehicles and casualties (RAS40).</w:t>
-      </w:r>
-      <w:r>
-        <w:rPr>
-          <w:rFonts w:ascii="Arial" w:hAnsi="Arial" w:cs="Arial"/>
-          <w:sz w:val="20"/>
-          <w:szCs w:val="20"/>
+        </w:rPr>
+        <w:t xml:space="preserve">Reported accidents, </w:t>
+      </w:r>
+      <w:proofErr w:type="gramStart"/>
+      <w:r>
+        <w:rPr>
+          <w:rFonts w:ascii="Arial" w:hAnsi="Arial" w:cs="Arial"/>
+          <w:i/>
+          <w:iCs/>
+        </w:rPr>
+        <w:t>vehicles</w:t>
+      </w:r>
+      <w:proofErr w:type="gramEnd"/>
+      <w:r>
+        <w:rPr>
+          <w:rFonts w:ascii="Arial" w:hAnsi="Arial" w:cs="Arial"/>
+          <w:i/>
+          <w:iCs/>
+        </w:rPr>
+        <w:t xml:space="preserve"> and casualties (RAS40).</w:t>
+      </w:r>
+      <w:r>
+        <w:rPr>
+          <w:rFonts w:ascii="Arial" w:hAnsi="Arial" w:cs="Arial"/>
         </w:rPr>
         <w:t xml:space="preserve"> Available at: </w:t>
       </w:r>
@@ -777,8 +1108,6 @@
           <w:rPr>
             <w:rStyle w:val="Hyperlink"/>
             <w:rFonts w:ascii="Arial" w:hAnsi="Arial" w:cs="Arial"/>
-            <w:sz w:val="20"/>
-            <w:szCs w:val="20"/>
           </w:rPr>
           <w:t>https://www.gov.uk/government/statistical-data-sets/ras40-reported-accidents-vehicles-and-casualties</w:t>
         </w:r>
@@ -786,8 +1115,6 @@
       <w:r>
         <w:rPr>
           <w:rFonts w:ascii="Arial" w:hAnsi="Arial" w:cs="Arial"/>
-          <w:sz w:val="20"/>
-          <w:szCs w:val="20"/>
         </w:rPr>
         <w:t>. [Accessed 1st July 2020].</w:t>
       </w:r>
@@ -795,18 +1122,21 @@
     <w:p>
       <w:pPr>
         <w:spacing w:after="0" w:line="360" w:lineRule="auto"/>
-        <w:jc w:val="both"/>
-        <w:rPr>
-          <w:rFonts w:ascii="Arial" w:hAnsi="Arial" w:cs="Arial"/>
-          <w:sz w:val="20"/>
-          <w:szCs w:val="20"/>
-        </w:rPr>
-      </w:pPr>
-      <w:r>
-        <w:rPr>
-          <w:rFonts w:ascii="Arial" w:hAnsi="Arial" w:cs="Arial"/>
-          <w:sz w:val="20"/>
-          <w:szCs w:val="20"/>
+        <w:rPr>
+          <w:rFonts w:ascii="Arial" w:hAnsi="Arial" w:cs="Arial"/>
+        </w:rPr>
+      </w:pPr>
+    </w:p>
+    <w:p>
+      <w:pPr>
+        <w:spacing w:after="0" w:line="360" w:lineRule="auto"/>
+        <w:rPr>
+          <w:rFonts w:ascii="Arial" w:hAnsi="Arial" w:cs="Arial"/>
+        </w:rPr>
+      </w:pPr>
+      <w:r>
+        <w:rPr>
+          <w:rFonts w:ascii="Arial" w:hAnsi="Arial" w:cs="Arial"/>
         </w:rPr>
         <w:t>Swathi, M. &amp; Suresh, K.V. (2017) ‘Automatic traffic sign detection and recognition: A review’.</w:t>
       </w:r>
@@ -814,13 +1144,10 @@
     <w:p>
       <w:pPr>
         <w:spacing w:after="0" w:line="360" w:lineRule="auto"/>
-        <w:jc w:val="both"/>
         <w:rPr>
           <w:rFonts w:ascii="Arial" w:hAnsi="Arial" w:cs="Arial"/>
           <w:i/>
           <w:iCs/>
-          <w:sz w:val="20"/>
-          <w:szCs w:val="20"/>
         </w:rPr>
       </w:pPr>
       <w:r>
@@ -828,8 +1155,6 @@
           <w:rFonts w:ascii="Arial" w:hAnsi="Arial" w:cs="Arial"/>
           <w:i/>
           <w:iCs/>
-          <w:sz w:val="20"/>
-          <w:szCs w:val="20"/>
         </w:rPr>
         <w:t>International Conference on Algorithms, Methodology, Models and Applications in Emerging</w:t>
       </w:r>
@@ -837,11 +1162,8 @@
     <w:p>
       <w:pPr>
         <w:spacing w:after="0" w:line="360" w:lineRule="auto"/>
-        <w:jc w:val="both"/>
-        <w:rPr>
-          <w:rFonts w:ascii="Arial" w:hAnsi="Arial" w:cs="Arial"/>
-          <w:sz w:val="20"/>
-          <w:szCs w:val="20"/>
+        <w:rPr>
+          <w:rFonts w:ascii="Arial" w:hAnsi="Arial" w:cs="Arial"/>
         </w:rPr>
       </w:pPr>
       <w:r>
@@ -849,16 +1171,12 @@
           <w:rFonts w:ascii="Arial" w:hAnsi="Arial" w:cs="Arial"/>
           <w:i/>
           <w:iCs/>
-          <w:sz w:val="20"/>
-          <w:szCs w:val="20"/>
         </w:rPr>
         <w:t xml:space="preserve">Technologies (ICAMMAET). </w:t>
       </w:r>
       <w:r>
         <w:rPr>
           <w:rFonts w:ascii="Arial" w:hAnsi="Arial" w:cs="Arial"/>
-          <w:sz w:val="20"/>
-          <w:szCs w:val="20"/>
         </w:rPr>
         <w:t>pp.1-6.</w:t>
       </w:r>
@@ -866,18 +1184,434 @@
     <w:p>
       <w:pPr>
         <w:spacing w:after="0" w:line="360" w:lineRule="auto"/>
-        <w:jc w:val="both"/>
-        <w:rPr>
-          <w:rFonts w:ascii="Arial" w:hAnsi="Arial" w:cs="Arial"/>
-          <w:sz w:val="20"/>
-          <w:szCs w:val="20"/>
-        </w:rPr>
-      </w:pPr>
-    </w:p>
-    <w:p/>
-    <w:p/>
-    <w:p/>
-    <w:p/>
+        <w:rPr>
+          <w:rFonts w:ascii="Arial" w:hAnsi="Arial" w:cs="Arial"/>
+        </w:rPr>
+      </w:pPr>
+    </w:p>
+    <w:p>
+      <w:pPr>
+        <w:spacing w:after="0" w:line="360" w:lineRule="auto"/>
+        <w:rPr>
+          <w:rFonts w:ascii="Arial" w:hAnsi="Arial" w:cs="Arial"/>
+        </w:rPr>
+      </w:pPr>
+      <w:r>
+        <w:rPr>
+          <w:rFonts w:ascii="Arial" w:hAnsi="Arial" w:cs="Arial"/>
+        </w:rPr>
+        <w:t xml:space="preserve">Madan, R., Agrawal, D., </w:t>
+      </w:r>
+      <w:proofErr w:type="spellStart"/>
+      <w:r>
+        <w:rPr>
+          <w:rFonts w:ascii="Arial" w:hAnsi="Arial" w:cs="Arial"/>
+        </w:rPr>
+        <w:t>Kowshik</w:t>
+      </w:r>
+      <w:proofErr w:type="spellEnd"/>
+      <w:r>
+        <w:rPr>
+          <w:rFonts w:ascii="Arial" w:hAnsi="Arial" w:cs="Arial"/>
+        </w:rPr>
+        <w:t xml:space="preserve">, S., Maheshwari, H., Agarwal, S. &amp; Chakravarty, D. (2019) ‘Traffic Sign Classification using Hybrid HOG-SURF Features and Convolutional Neural Networks’. </w:t>
+      </w:r>
+      <w:r>
+        <w:rPr>
+          <w:rFonts w:ascii="Arial" w:hAnsi="Arial" w:cs="Arial"/>
+          <w:i/>
+          <w:iCs/>
+        </w:rPr>
+        <w:t>ICPRAM</w:t>
+      </w:r>
+      <w:r>
+        <w:rPr>
+          <w:rFonts w:ascii="Arial" w:hAnsi="Arial" w:cs="Arial"/>
+        </w:rPr>
+        <w:t>. pp.613-620.</w:t>
+      </w:r>
+    </w:p>
+    <w:p>
+      <w:pPr>
+        <w:spacing w:after="0" w:line="360" w:lineRule="auto"/>
+        <w:rPr>
+          <w:rFonts w:ascii="Arial" w:hAnsi="Arial" w:cs="Arial"/>
+        </w:rPr>
+      </w:pPr>
+    </w:p>
+    <w:p>
+      <w:pPr>
+        <w:spacing w:after="0" w:line="360" w:lineRule="auto"/>
+        <w:rPr>
+          <w:rFonts w:ascii="Arial" w:hAnsi="Arial" w:cs="Arial"/>
+        </w:rPr>
+      </w:pPr>
+      <w:proofErr w:type="spellStart"/>
+      <w:r>
+        <w:rPr>
+          <w:rFonts w:ascii="Arial" w:hAnsi="Arial" w:cs="Arial"/>
+        </w:rPr>
+        <w:t>Tabernik</w:t>
+      </w:r>
+      <w:proofErr w:type="spellEnd"/>
+      <w:r>
+        <w:rPr>
+          <w:rFonts w:ascii="Arial" w:hAnsi="Arial" w:cs="Arial"/>
+        </w:rPr>
+        <w:t xml:space="preserve">, D. </w:t>
+      </w:r>
+      <w:r>
+        <w:rPr>
+          <w:rFonts w:ascii="Arial" w:hAnsi="Arial" w:cs="Arial"/>
+        </w:rPr>
+        <w:t xml:space="preserve">&amp; </w:t>
+      </w:r>
+      <w:proofErr w:type="spellStart"/>
+      <w:r>
+        <w:rPr>
+          <w:rFonts w:ascii="Arial" w:hAnsi="Arial" w:cs="Arial"/>
+        </w:rPr>
+        <w:t>Skocaj</w:t>
+      </w:r>
+      <w:proofErr w:type="spellEnd"/>
+      <w:r>
+        <w:rPr>
+          <w:rFonts w:ascii="Arial" w:hAnsi="Arial" w:cs="Arial"/>
+        </w:rPr>
+        <w:t>, D. (2020)</w:t>
+      </w:r>
+      <w:r>
+        <w:rPr>
+          <w:rFonts w:ascii="Arial" w:hAnsi="Arial" w:cs="Arial"/>
+        </w:rPr>
+        <w:t xml:space="preserve"> ‘</w:t>
+      </w:r>
+      <w:r>
+        <w:rPr>
+          <w:rFonts w:ascii="Arial" w:hAnsi="Arial" w:cs="Arial"/>
+        </w:rPr>
+        <w:t>Deep Learning for Large-Scale Traffic-Sign Detection and Recognition</w:t>
+      </w:r>
+      <w:r>
+        <w:rPr>
+          <w:rFonts w:ascii="Arial" w:hAnsi="Arial" w:cs="Arial"/>
+        </w:rPr>
+        <w:t>’</w:t>
+      </w:r>
+      <w:r>
+        <w:rPr>
+          <w:rFonts w:ascii="Arial" w:hAnsi="Arial" w:cs="Arial"/>
+        </w:rPr>
+        <w:t>. </w:t>
+      </w:r>
+      <w:r>
+        <w:rPr>
+          <w:rFonts w:ascii="Arial" w:hAnsi="Arial" w:cs="Arial"/>
+          <w:i/>
+          <w:iCs/>
+        </w:rPr>
+        <w:t>IEEE Transactions on Intelligent Transportation Systems</w:t>
+      </w:r>
+      <w:r>
+        <w:rPr>
+          <w:rFonts w:ascii="Arial" w:hAnsi="Arial" w:cs="Arial"/>
+        </w:rPr>
+        <w:t>.</w:t>
+      </w:r>
+      <w:r>
+        <w:rPr>
+          <w:rFonts w:ascii="Arial" w:hAnsi="Arial" w:cs="Arial"/>
+        </w:rPr>
+        <w:t xml:space="preserve"> 21(4), pp.1427–1440.</w:t>
+      </w:r>
+    </w:p>
+    <w:p>
+      <w:pPr>
+        <w:spacing w:after="0" w:line="360" w:lineRule="auto"/>
+        <w:rPr>
+          <w:rFonts w:ascii="Arial" w:hAnsi="Arial" w:cs="Arial"/>
+        </w:rPr>
+      </w:pPr>
+      <w:r>
+        <w:rPr>
+          <w:rFonts w:ascii="Arial" w:hAnsi="Arial" w:cs="Arial"/>
+        </w:rPr>
+        <w:t>‌</w:t>
+      </w:r>
+    </w:p>
+    <w:p>
+      <w:pPr>
+        <w:spacing w:after="0" w:line="360" w:lineRule="auto"/>
+        <w:rPr>
+          <w:rFonts w:ascii="Arial" w:hAnsi="Arial" w:cs="Arial"/>
+        </w:rPr>
+      </w:pPr>
+      <w:proofErr w:type="spellStart"/>
+      <w:r>
+        <w:rPr>
+          <w:rFonts w:ascii="Arial" w:hAnsi="Arial" w:cs="Arial"/>
+        </w:rPr>
+        <w:t>LeCun</w:t>
+      </w:r>
+      <w:proofErr w:type="spellEnd"/>
+      <w:r>
+        <w:rPr>
+          <w:rFonts w:ascii="Arial" w:hAnsi="Arial" w:cs="Arial"/>
+        </w:rPr>
+        <w:t xml:space="preserve">, Y., </w:t>
+      </w:r>
+      <w:proofErr w:type="spellStart"/>
+      <w:r>
+        <w:rPr>
+          <w:rFonts w:ascii="Arial" w:hAnsi="Arial" w:cs="Arial"/>
+        </w:rPr>
+        <w:t>Bengio</w:t>
+      </w:r>
+      <w:proofErr w:type="spellEnd"/>
+      <w:r>
+        <w:rPr>
+          <w:rFonts w:ascii="Arial" w:hAnsi="Arial" w:cs="Arial"/>
+        </w:rPr>
+        <w:t xml:space="preserve">, Y. </w:t>
+      </w:r>
+      <w:r>
+        <w:rPr>
+          <w:rFonts w:ascii="Arial" w:hAnsi="Arial" w:cs="Arial"/>
+        </w:rPr>
+        <w:t>&amp;</w:t>
+      </w:r>
+      <w:r>
+        <w:rPr>
+          <w:rFonts w:ascii="Arial" w:hAnsi="Arial" w:cs="Arial"/>
+        </w:rPr>
+        <w:t xml:space="preserve"> Hinton, G. (2015) </w:t>
+      </w:r>
+      <w:r>
+        <w:rPr>
+          <w:rFonts w:ascii="Arial" w:hAnsi="Arial" w:cs="Arial"/>
+        </w:rPr>
+        <w:t>‘</w:t>
+      </w:r>
+      <w:r>
+        <w:rPr>
+          <w:rFonts w:ascii="Arial" w:hAnsi="Arial" w:cs="Arial"/>
+        </w:rPr>
+        <w:t>Deep learning</w:t>
+      </w:r>
+      <w:r>
+        <w:rPr>
+          <w:rFonts w:ascii="Arial" w:hAnsi="Arial" w:cs="Arial"/>
+        </w:rPr>
+        <w:t>’</w:t>
+      </w:r>
+      <w:r>
+        <w:rPr>
+          <w:rFonts w:ascii="Arial" w:hAnsi="Arial" w:cs="Arial"/>
+        </w:rPr>
+        <w:t>. </w:t>
+      </w:r>
+      <w:r>
+        <w:rPr>
+          <w:rFonts w:ascii="Arial" w:hAnsi="Arial" w:cs="Arial"/>
+          <w:i/>
+          <w:iCs/>
+        </w:rPr>
+        <w:t>Nature</w:t>
+      </w:r>
+      <w:r>
+        <w:rPr>
+          <w:rFonts w:ascii="Arial" w:hAnsi="Arial" w:cs="Arial"/>
+        </w:rPr>
+        <w:t>.</w:t>
+      </w:r>
+      <w:r>
+        <w:rPr>
+          <w:rFonts w:ascii="Arial" w:hAnsi="Arial" w:cs="Arial"/>
+        </w:rPr>
+        <w:t xml:space="preserve"> 521(7553), pp.436–444.</w:t>
+      </w:r>
+    </w:p>
+    <w:p>
+      <w:pPr>
+        <w:spacing w:after="0" w:line="360" w:lineRule="auto"/>
+        <w:rPr>
+          <w:rFonts w:ascii="Arial" w:hAnsi="Arial" w:cs="Arial"/>
+        </w:rPr>
+      </w:pPr>
+      <w:r>
+        <w:rPr>
+          <w:rFonts w:ascii="Arial" w:hAnsi="Arial" w:cs="Arial"/>
+        </w:rPr>
+        <w:t>‌</w:t>
+      </w:r>
+    </w:p>
+    <w:p>
+      <w:pPr>
+        <w:rPr>
+          <w:rFonts w:ascii="Arial" w:hAnsi="Arial" w:cs="Arial"/>
+        </w:rPr>
+      </w:pPr>
+      <w:proofErr w:type="spellStart"/>
+      <w:r>
+        <w:rPr>
+          <w:rFonts w:ascii="Arial" w:hAnsi="Arial" w:cs="Arial"/>
+        </w:rPr>
+        <w:t>Bagloee</w:t>
+      </w:r>
+      <w:proofErr w:type="spellEnd"/>
+      <w:r>
+        <w:rPr>
+          <w:rFonts w:ascii="Arial" w:hAnsi="Arial" w:cs="Arial"/>
+        </w:rPr>
+        <w:t xml:space="preserve">, S.A., </w:t>
+      </w:r>
+      <w:proofErr w:type="spellStart"/>
+      <w:r>
+        <w:rPr>
+          <w:rFonts w:ascii="Arial" w:hAnsi="Arial" w:cs="Arial"/>
+        </w:rPr>
+        <w:t>Tavana</w:t>
+      </w:r>
+      <w:proofErr w:type="spellEnd"/>
+      <w:r>
+        <w:rPr>
+          <w:rFonts w:ascii="Arial" w:hAnsi="Arial" w:cs="Arial"/>
+        </w:rPr>
+        <w:t xml:space="preserve">, M., </w:t>
+      </w:r>
+      <w:proofErr w:type="spellStart"/>
+      <w:r>
+        <w:rPr>
+          <w:rFonts w:ascii="Arial" w:hAnsi="Arial" w:cs="Arial"/>
+        </w:rPr>
+        <w:t>Asadi</w:t>
+      </w:r>
+      <w:proofErr w:type="spellEnd"/>
+      <w:r>
+        <w:rPr>
+          <w:rFonts w:ascii="Arial" w:hAnsi="Arial" w:cs="Arial"/>
+        </w:rPr>
+        <w:t xml:space="preserve">, M. </w:t>
+      </w:r>
+      <w:r>
+        <w:rPr>
+          <w:rFonts w:ascii="Arial" w:hAnsi="Arial" w:cs="Arial"/>
+        </w:rPr>
+        <w:t>&amp;</w:t>
+      </w:r>
+      <w:r>
+        <w:rPr>
+          <w:rFonts w:ascii="Arial" w:hAnsi="Arial" w:cs="Arial"/>
+        </w:rPr>
+        <w:t xml:space="preserve"> Oliver, T. (2016)</w:t>
+      </w:r>
+      <w:r>
+        <w:rPr>
+          <w:rFonts w:ascii="Arial" w:hAnsi="Arial" w:cs="Arial"/>
+        </w:rPr>
+        <w:t xml:space="preserve"> ‘</w:t>
+      </w:r>
+      <w:r>
+        <w:rPr>
+          <w:rFonts w:ascii="Arial" w:hAnsi="Arial" w:cs="Arial"/>
+        </w:rPr>
+        <w:t xml:space="preserve">Autonomous vehicles: challenges, opportunities, and future implications for transportation </w:t>
+      </w:r>
+      <w:proofErr w:type="gramStart"/>
+      <w:r>
+        <w:rPr>
+          <w:rFonts w:ascii="Arial" w:hAnsi="Arial" w:cs="Arial"/>
+        </w:rPr>
+        <w:t>policies</w:t>
+      </w:r>
+      <w:r>
+        <w:rPr>
+          <w:rFonts w:ascii="Arial" w:hAnsi="Arial" w:cs="Arial"/>
+        </w:rPr>
+        <w:t>’</w:t>
+      </w:r>
+      <w:proofErr w:type="gramEnd"/>
+      <w:r>
+        <w:rPr>
+          <w:rFonts w:ascii="Arial" w:hAnsi="Arial" w:cs="Arial"/>
+        </w:rPr>
+        <w:t>. </w:t>
+      </w:r>
+      <w:r>
+        <w:rPr>
+          <w:rFonts w:ascii="Arial" w:hAnsi="Arial" w:cs="Arial"/>
+          <w:i/>
+          <w:iCs/>
+        </w:rPr>
+        <w:t>Journal of Modern Transportation</w:t>
+      </w:r>
+      <w:r>
+        <w:rPr>
+          <w:rFonts w:ascii="Arial" w:hAnsi="Arial" w:cs="Arial"/>
+        </w:rPr>
+        <w:t>.</w:t>
+      </w:r>
+      <w:r>
+        <w:rPr>
+          <w:rFonts w:ascii="Arial" w:hAnsi="Arial" w:cs="Arial"/>
+        </w:rPr>
+        <w:t xml:space="preserve"> 24(4), pp.284–303.</w:t>
+      </w:r>
+    </w:p>
+    <w:p>
+      <w:pPr>
+        <w:rPr>
+          <w:rFonts w:ascii="Arial" w:hAnsi="Arial" w:cs="Arial"/>
+        </w:rPr>
+      </w:pPr>
+      <w:r>
+        <w:rPr>
+          <w:rFonts w:ascii="Arial" w:hAnsi="Arial" w:cs="Arial"/>
+        </w:rPr>
+        <w:t>‌</w:t>
+      </w:r>
+    </w:p>
+    <w:p>
+      <w:pPr>
+        <w:rPr>
+          <w:rFonts w:ascii="Arial" w:hAnsi="Arial" w:cs="Arial"/>
+        </w:rPr>
+      </w:pPr>
+    </w:p>
+    <w:p>
+      <w:pPr>
+        <w:rPr>
+          <w:rFonts w:ascii="Arial" w:hAnsi="Arial" w:cs="Arial"/>
+        </w:rPr>
+      </w:pPr>
+      <w:r>
+        <w:rPr>
+          <w:rFonts w:ascii="Arial" w:hAnsi="Arial" w:cs="Arial"/>
+        </w:rPr>
+        <w:t>(</w:t>
+      </w:r>
+      <w:proofErr w:type="spellStart"/>
+      <w:r>
+        <w:rPr>
+          <w:rFonts w:ascii="Arial" w:hAnsi="Arial" w:cs="Arial"/>
+        </w:rPr>
+        <w:t>Bagloee</w:t>
+      </w:r>
+      <w:proofErr w:type="spellEnd"/>
+      <w:r>
+        <w:rPr>
+          <w:rFonts w:ascii="Arial" w:hAnsi="Arial" w:cs="Arial"/>
+        </w:rPr>
+        <w:t xml:space="preserve"> et al., 2016)</w:t>
+      </w:r>
+    </w:p>
+    <w:p>
+      <w:pPr>
+        <w:rPr>
+          <w:rFonts w:ascii="Arial" w:hAnsi="Arial" w:cs="Arial"/>
+        </w:rPr>
+      </w:pPr>
+    </w:p>
     <w:sectPr>
       <w:footerReference w:type="default" r:id="rId8"/>
       <w:pgSz w:w="12240" w:h="15840"/>
@@ -927,7 +1661,7 @@
       <mc:AlternateContent>
         <mc:Choice Requires="wps">
           <w:drawing>
-            <wp:anchor distT="0" distB="0" distL="114300" distR="114300" simplePos="0" relativeHeight="251660288" behindDoc="0" locked="0" layoutInCell="1" allowOverlap="1" wp14:anchorId="6B54F1D0" wp14:editId="33F2FCF8">
+            <wp:anchor distT="0" distB="0" distL="114300" distR="114300" simplePos="0" relativeHeight="251660288" behindDoc="0" locked="0" layoutInCell="1" allowOverlap="1" wp14:anchorId="6B54F1D0" wp14:editId="78EE7416">
               <wp:simplePos x="0" y="0"/>
               <wp:positionH relativeFrom="column">
                 <wp:posOffset>18989</wp:posOffset>
@@ -936,7 +1670,7 @@
                 <wp:posOffset>-112850</wp:posOffset>
               </wp:positionV>
               <wp:extent cx="5924611" cy="18604"/>
-              <wp:effectExtent l="0" t="0" r="0" b="0"/>
+              <wp:effectExtent l="0" t="0" r="19050" b="19685"/>
               <wp:wrapSquare wrapText="bothSides"/>
               <wp:docPr id="38" name="Rectangle 38"/>
               <wp:cNvGraphicFramePr/>
@@ -956,7 +1690,9 @@
                         <a:schemeClr val="tx1"/>
                       </a:solidFill>
                       <a:ln>
-                        <a:noFill/>
+                        <a:solidFill>
+                          <a:schemeClr val="tx1"/>
+                        </a:solidFill>
                       </a:ln>
                     </wps:spPr>
                     <wps:style>
@@ -989,7 +1725,7 @@
         </mc:Choice>
         <mc:Fallback>
           <w:pict>
-            <v:rect w14:anchorId="7FBB30C8" id="Rectangle 38" o:spid="_x0000_s1026" style="position:absolute;margin-left:1.5pt;margin-top:-8.9pt;width:466.5pt;height:1.45pt;z-index:251660288;visibility:visible;mso-wrap-style:square;mso-wrap-distance-left:9pt;mso-wrap-distance-top:0;mso-wrap-distance-right:9pt;mso-wrap-distance-bottom:0;mso-position-horizontal:absolute;mso-position-horizontal-relative:text;mso-position-vertical:absolute;mso-position-vertical-relative:text;v-text-anchor:middle" o:gfxdata="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" fillcolor="black [3213]" stroked="f" strokeweight="1pt">
+            <v:rect w14:anchorId="3F497914" id="Rectangle 38" o:spid="_x0000_s1026" style="position:absolute;margin-left:1.5pt;margin-top:-8.9pt;width:466.5pt;height:1.45pt;z-index:251660288;visibility:visible;mso-wrap-style:square;mso-wrap-distance-left:9pt;mso-wrap-distance-top:0;mso-wrap-distance-right:9pt;mso-wrap-distance-bottom:0;mso-position-horizontal:absolute;mso-position-horizontal-relative:text;mso-position-vertical:absolute;mso-position-vertical-relative:text;v-text-anchor:middle" o:gfxdata="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" fillcolor="black [3213]" strokecolor="black [3213]" strokeweight="1pt">
               <w10:wrap type="square"/>
             </v:rect>
           </w:pict>
@@ -1319,8 +2055,97 @@
       </w:pPr>
     </w:lvl>
   </w:abstractNum>
+  <w:abstractNum w:abstractNumId="1" w15:restartNumberingAfterBreak="0">
+    <w:nsid w:val="29362770"/>
+    <w:multiLevelType w:val="hybridMultilevel"/>
+    <w:tmpl w:val="48368D60"/>
+    <w:lvl w:ilvl="0" w:tplc="04090011">
+      <w:start w:val="1"/>
+      <w:numFmt w:val="decimal"/>
+      <w:lvlText w:val="%1)"/>
+      <w:lvlJc w:val="left"/>
+      <w:pPr>
+        <w:ind w:left="720" w:hanging="360"/>
+      </w:pPr>
+    </w:lvl>
+    <w:lvl w:ilvl="1" w:tplc="08090019" w:tentative="1">
+      <w:start w:val="1"/>
+      <w:numFmt w:val="lowerLetter"/>
+      <w:lvlText w:val="%2."/>
+      <w:lvlJc w:val="left"/>
+      <w:pPr>
+        <w:ind w:left="1440" w:hanging="360"/>
+      </w:pPr>
+    </w:lvl>
+    <w:lvl w:ilvl="2" w:tplc="0809001B" w:tentative="1">
+      <w:start w:val="1"/>
+      <w:numFmt w:val="lowerRoman"/>
+      <w:lvlText w:val="%3."/>
+      <w:lvlJc w:val="right"/>
+      <w:pPr>
+        <w:ind w:left="2160" w:hanging="180"/>
+      </w:pPr>
+    </w:lvl>
+    <w:lvl w:ilvl="3" w:tplc="0809000F" w:tentative="1">
+      <w:start w:val="1"/>
+      <w:numFmt w:val="decimal"/>
+      <w:lvlText w:val="%4."/>
+      <w:lvlJc w:val="left"/>
+      <w:pPr>
+        <w:ind w:left="2880" w:hanging="360"/>
+      </w:pPr>
+    </w:lvl>
+    <w:lvl w:ilvl="4" w:tplc="08090019" w:tentative="1">
+      <w:start w:val="1"/>
+      <w:numFmt w:val="lowerLetter"/>
+      <w:lvlText w:val="%5."/>
+      <w:lvlJc w:val="left"/>
+      <w:pPr>
+        <w:ind w:left="3600" w:hanging="360"/>
+      </w:pPr>
+    </w:lvl>
+    <w:lvl w:ilvl="5" w:tplc="0809001B" w:tentative="1">
+      <w:start w:val="1"/>
+      <w:numFmt w:val="lowerRoman"/>
+      <w:lvlText w:val="%6."/>
+      <w:lvlJc w:val="right"/>
+      <w:pPr>
+        <w:ind w:left="4320" w:hanging="180"/>
+      </w:pPr>
+    </w:lvl>
+    <w:lvl w:ilvl="6" w:tplc="0809000F" w:tentative="1">
+      <w:start w:val="1"/>
+      <w:numFmt w:val="decimal"/>
+      <w:lvlText w:val="%7."/>
+      <w:lvlJc w:val="left"/>
+      <w:pPr>
+        <w:ind w:left="5040" w:hanging="360"/>
+      </w:pPr>
+    </w:lvl>
+    <w:lvl w:ilvl="7" w:tplc="08090019" w:tentative="1">
+      <w:start w:val="1"/>
+      <w:numFmt w:val="lowerLetter"/>
+      <w:lvlText w:val="%8."/>
+      <w:lvlJc w:val="left"/>
+      <w:pPr>
+        <w:ind w:left="5760" w:hanging="360"/>
+      </w:pPr>
+    </w:lvl>
+    <w:lvl w:ilvl="8" w:tplc="0809001B" w:tentative="1">
+      <w:start w:val="1"/>
+      <w:numFmt w:val="lowerRoman"/>
+      <w:lvlText w:val="%9."/>
+      <w:lvlJc w:val="right"/>
+      <w:pPr>
+        <w:ind w:left="6480" w:hanging="180"/>
+      </w:pPr>
+    </w:lvl>
+  </w:abstractNum>
   <w:num w:numId="1">
     <w:abstractNumId w:val="0"/>
+  </w:num>
+  <w:num w:numId="2">
+    <w:abstractNumId w:val="1"/>
   </w:num>
 </w:numbering>
 </file>

--- a/Initial_Report.docx
+++ b/Initial_Report.docx
@@ -197,7 +197,19 @@
         <w:rPr>
           <w:rFonts w:ascii="Arial" w:hAnsi="Arial" w:cs="Arial"/>
         </w:rPr>
-        <w:t xml:space="preserve"> according to their respective classes. </w:t>
+        <w:t xml:space="preserve"> according to their respective classes</w:t>
+      </w:r>
+      <w:r>
+        <w:rPr>
+          <w:rFonts w:ascii="Arial" w:hAnsi="Arial" w:cs="Arial"/>
+        </w:rPr>
+        <w:t xml:space="preserve"> or similarities</w:t>
+      </w:r>
+      <w:r>
+        <w:rPr>
+          <w:rFonts w:ascii="Arial" w:hAnsi="Arial" w:cs="Arial"/>
+        </w:rPr>
+        <w:t xml:space="preserve">. </w:t>
       </w:r>
       <w:r>
         <w:rPr>
@@ -331,31 +343,521 @@
         <w:rPr>
           <w:rFonts w:ascii="Arial" w:hAnsi="Arial" w:cs="Arial"/>
         </w:rPr>
+        <w:t xml:space="preserve"> (</w:t>
+      </w:r>
+      <w:r>
+        <w:rPr>
+          <w:rFonts w:ascii="Arial" w:hAnsi="Arial" w:cs="Arial"/>
+        </w:rPr>
+        <w:t xml:space="preserve">Madan, </w:t>
+      </w:r>
+      <w:r>
+        <w:rPr>
+          <w:rFonts w:ascii="Arial" w:hAnsi="Arial" w:cs="Arial"/>
+        </w:rPr>
+        <w:t xml:space="preserve">et al., </w:t>
+      </w:r>
+      <w:r>
+        <w:rPr>
+          <w:rFonts w:ascii="Arial" w:hAnsi="Arial" w:cs="Arial"/>
+        </w:rPr>
+        <w:t>2019)</w:t>
+      </w:r>
+      <w:r>
+        <w:rPr>
+          <w:rFonts w:ascii="Arial" w:hAnsi="Arial" w:cs="Arial"/>
+        </w:rPr>
+        <w:t xml:space="preserve">. </w:t>
+      </w:r>
+      <w:r>
+        <w:rPr>
+          <w:rFonts w:ascii="Arial" w:hAnsi="Arial" w:cs="Arial"/>
+        </w:rPr>
+        <w:t>The</w:t>
+      </w:r>
+      <w:r>
+        <w:rPr>
+          <w:rFonts w:ascii="Arial" w:hAnsi="Arial" w:cs="Arial"/>
+        </w:rPr>
+        <w:t xml:space="preserve"> latest </w:t>
+      </w:r>
+      <w:r>
+        <w:rPr>
+          <w:rFonts w:ascii="Arial" w:hAnsi="Arial" w:cs="Arial"/>
+        </w:rPr>
+        <w:t>technology</w:t>
+      </w:r>
+      <w:r>
+        <w:rPr>
+          <w:rFonts w:ascii="Arial" w:hAnsi="Arial" w:cs="Arial"/>
+        </w:rPr>
+        <w:t xml:space="preserve"> implemented</w:t>
+      </w:r>
+      <w:r>
+        <w:rPr>
+          <w:rFonts w:ascii="Arial" w:hAnsi="Arial" w:cs="Arial"/>
+        </w:rPr>
+        <w:t xml:space="preserve"> in cars is</w:t>
+      </w:r>
+      <w:r>
+        <w:rPr>
+          <w:rFonts w:ascii="Arial" w:hAnsi="Arial" w:cs="Arial"/>
+        </w:rPr>
+        <w:t xml:space="preserve"> the advanced driver assistance systems (ADAS)</w:t>
+      </w:r>
+      <w:r>
+        <w:rPr>
+          <w:rFonts w:ascii="Arial" w:hAnsi="Arial" w:cs="Arial"/>
+        </w:rPr>
+        <w:t xml:space="preserve">. </w:t>
+      </w:r>
+      <w:r>
+        <w:rPr>
+          <w:rFonts w:ascii="Arial" w:hAnsi="Arial" w:cs="Arial"/>
+        </w:rPr>
+        <w:t>This is to</w:t>
+      </w:r>
+      <w:r>
+        <w:rPr>
+          <w:rFonts w:ascii="Arial" w:hAnsi="Arial" w:cs="Arial"/>
+        </w:rPr>
+        <w:t xml:space="preserve"> assist</w:t>
+      </w:r>
+      <w:r>
+        <w:rPr>
+          <w:rFonts w:ascii="Arial" w:hAnsi="Arial" w:cs="Arial"/>
+        </w:rPr>
+        <w:t xml:space="preserve"> driver</w:t>
+      </w:r>
+      <w:r>
+        <w:rPr>
+          <w:rFonts w:ascii="Arial" w:hAnsi="Arial" w:cs="Arial"/>
+        </w:rPr>
+        <w:t>s</w:t>
+      </w:r>
+      <w:r>
+        <w:rPr>
+          <w:rFonts w:ascii="Arial" w:hAnsi="Arial" w:cs="Arial"/>
+        </w:rPr>
+        <w:t xml:space="preserve"> by automatically detecting traffic signs, recognising speed limits, detecting lane lines with the help of sensors and cameras installed in the car (Swathi and Suresh, 2017).</w:t>
+      </w:r>
+      <w:r>
+        <w:rPr>
+          <w:rFonts w:ascii="Arial" w:hAnsi="Arial" w:cs="Arial"/>
+        </w:rPr>
         <w:t xml:space="preserve"> </w:t>
       </w:r>
       <w:r>
         <w:rPr>
           <w:rFonts w:ascii="Arial" w:hAnsi="Arial" w:cs="Arial"/>
         </w:rPr>
+        <w:t xml:space="preserve"> </w:t>
+      </w:r>
+    </w:p>
+    <w:p>
+      <w:pPr>
+        <w:spacing w:line="360" w:lineRule="auto"/>
+        <w:rPr>
+          <w:rFonts w:ascii="Arial" w:hAnsi="Arial" w:cs="Arial"/>
+        </w:rPr>
+      </w:pPr>
+      <w:r>
+        <w:rPr>
+          <w:rFonts w:ascii="Arial" w:hAnsi="Arial" w:cs="Arial"/>
+        </w:rPr>
+        <w:t>Before</w:t>
+      </w:r>
+      <w:r>
+        <w:rPr>
+          <w:rFonts w:ascii="Arial" w:hAnsi="Arial" w:cs="Arial"/>
+        </w:rPr>
+        <w:t xml:space="preserve"> the emergence of</w:t>
+      </w:r>
+      <w:r>
+        <w:rPr>
+          <w:rFonts w:ascii="Arial" w:hAnsi="Arial" w:cs="Arial"/>
+        </w:rPr>
+        <w:t xml:space="preserve"> deep learning (DL)</w:t>
+      </w:r>
+      <w:r>
+        <w:rPr>
+          <w:rFonts w:ascii="Arial" w:hAnsi="Arial" w:cs="Arial"/>
+        </w:rPr>
+        <w:t xml:space="preserve"> algorithms such as </w:t>
+      </w:r>
+      <w:r>
+        <w:rPr>
+          <w:rFonts w:ascii="Arial" w:hAnsi="Arial" w:cs="Arial"/>
+        </w:rPr>
+        <w:t xml:space="preserve">the </w:t>
+      </w:r>
+      <w:r>
+        <w:rPr>
+          <w:rFonts w:ascii="Arial" w:hAnsi="Arial" w:cs="Arial"/>
+        </w:rPr>
+        <w:t>convolutional neural network (CNN)</w:t>
+      </w:r>
+      <w:r>
+        <w:rPr>
+          <w:rFonts w:ascii="Arial" w:hAnsi="Arial" w:cs="Arial"/>
+        </w:rPr>
+        <w:t xml:space="preserve">, </w:t>
+      </w:r>
+      <w:r>
+        <w:rPr>
+          <w:rFonts w:ascii="Arial" w:hAnsi="Arial" w:cs="Arial"/>
+        </w:rPr>
+        <w:t xml:space="preserve">some </w:t>
+      </w:r>
+      <w:r>
+        <w:rPr>
+          <w:rFonts w:ascii="Arial" w:hAnsi="Arial" w:cs="Arial"/>
+        </w:rPr>
+        <w:t xml:space="preserve">traditional computer vision techniques </w:t>
+      </w:r>
+      <w:r>
+        <w:rPr>
+          <w:rFonts w:ascii="Arial" w:hAnsi="Arial" w:cs="Arial"/>
+        </w:rPr>
+        <w:t xml:space="preserve">like </w:t>
+      </w:r>
+      <w:r>
+        <w:rPr>
+          <w:rFonts w:ascii="Arial" w:hAnsi="Arial" w:cs="Arial"/>
+        </w:rPr>
+        <w:t xml:space="preserve">the </w:t>
+      </w:r>
+      <w:r>
+        <w:rPr>
+          <w:rFonts w:ascii="Arial" w:hAnsi="Arial" w:cs="Arial"/>
+        </w:rPr>
+        <w:t>histogram of gradients (HOG), colour and shape</w:t>
+      </w:r>
+      <w:r>
+        <w:rPr>
+          <w:rFonts w:ascii="Arial" w:hAnsi="Arial" w:cs="Arial"/>
+        </w:rPr>
+        <w:t>-</w:t>
+      </w:r>
+      <w:r>
+        <w:rPr>
+          <w:rFonts w:ascii="Arial" w:hAnsi="Arial" w:cs="Arial"/>
+        </w:rPr>
+        <w:t xml:space="preserve">based detection were </w:t>
+      </w:r>
+      <w:r>
+        <w:rPr>
+          <w:rFonts w:ascii="Arial" w:hAnsi="Arial" w:cs="Arial"/>
+        </w:rPr>
+        <w:t>used for</w:t>
+      </w:r>
+      <w:r>
+        <w:rPr>
+          <w:rFonts w:ascii="Arial" w:hAnsi="Arial" w:cs="Arial"/>
+        </w:rPr>
+        <w:t xml:space="preserve"> identifying</w:t>
+      </w:r>
+      <w:r>
+        <w:rPr>
+          <w:rFonts w:ascii="Arial" w:hAnsi="Arial" w:cs="Arial"/>
+        </w:rPr>
+        <w:t xml:space="preserve"> traffic sign</w:t>
+      </w:r>
+      <w:r>
+        <w:rPr>
+          <w:rFonts w:ascii="Arial" w:hAnsi="Arial" w:cs="Arial"/>
+        </w:rPr>
+        <w:t>s</w:t>
+      </w:r>
+      <w:r>
+        <w:rPr>
+          <w:rFonts w:ascii="Arial" w:hAnsi="Arial" w:cs="Arial"/>
+        </w:rPr>
+        <w:t xml:space="preserve"> (</w:t>
+      </w:r>
+      <w:proofErr w:type="spellStart"/>
+      <w:r>
+        <w:rPr>
+          <w:rFonts w:ascii="Arial" w:hAnsi="Arial" w:cs="Arial"/>
+        </w:rPr>
+        <w:t>Tabernik</w:t>
+      </w:r>
+      <w:proofErr w:type="spellEnd"/>
+      <w:r>
+        <w:rPr>
+          <w:rFonts w:ascii="Arial" w:hAnsi="Arial" w:cs="Arial"/>
+        </w:rPr>
+        <w:t xml:space="preserve"> and </w:t>
+      </w:r>
+      <w:proofErr w:type="spellStart"/>
+      <w:r>
+        <w:rPr>
+          <w:rFonts w:ascii="Arial" w:hAnsi="Arial" w:cs="Arial"/>
+        </w:rPr>
+        <w:t>Skocaj</w:t>
+      </w:r>
+      <w:proofErr w:type="spellEnd"/>
+      <w:r>
+        <w:rPr>
+          <w:rFonts w:ascii="Arial" w:hAnsi="Arial" w:cs="Arial"/>
+        </w:rPr>
+        <w:t>, 2020)</w:t>
+      </w:r>
+      <w:r>
+        <w:rPr>
+          <w:rFonts w:ascii="Arial" w:hAnsi="Arial" w:cs="Arial"/>
+        </w:rPr>
+        <w:t>.</w:t>
+      </w:r>
+      <w:r>
+        <w:rPr>
+          <w:rFonts w:ascii="Arial" w:hAnsi="Arial" w:cs="Arial"/>
+        </w:rPr>
+        <w:t xml:space="preserve"> </w:t>
+      </w:r>
+      <w:r>
+        <w:rPr>
+          <w:rFonts w:ascii="Arial" w:hAnsi="Arial" w:cs="Arial"/>
+        </w:rPr>
+        <w:t>Due to the high performance of CNN in the 2012 ImageNet competition, it became the go-to algorithm for</w:t>
+      </w:r>
+      <w:r>
+        <w:rPr>
+          <w:rFonts w:ascii="Arial" w:hAnsi="Arial" w:cs="Arial"/>
+        </w:rPr>
+        <w:t xml:space="preserve"> all</w:t>
+      </w:r>
+      <w:r>
+        <w:rPr>
+          <w:rFonts w:ascii="Arial" w:hAnsi="Arial" w:cs="Arial"/>
+        </w:rPr>
+        <w:t xml:space="preserve"> image</w:t>
+      </w:r>
+      <w:r>
+        <w:rPr>
+          <w:rFonts w:ascii="Arial" w:hAnsi="Arial" w:cs="Arial"/>
+        </w:rPr>
+        <w:t>-</w:t>
+      </w:r>
+      <w:r>
+        <w:rPr>
+          <w:rFonts w:ascii="Arial" w:hAnsi="Arial" w:cs="Arial"/>
+        </w:rPr>
+        <w:t>related task such as recognition and identification (</w:t>
+      </w:r>
+      <w:proofErr w:type="spellStart"/>
+      <w:r>
+        <w:rPr>
+          <w:rFonts w:ascii="Arial" w:hAnsi="Arial" w:cs="Arial"/>
+        </w:rPr>
+        <w:t>LeCun</w:t>
+      </w:r>
+      <w:proofErr w:type="spellEnd"/>
+      <w:r>
+        <w:rPr>
+          <w:rFonts w:ascii="Arial" w:hAnsi="Arial" w:cs="Arial"/>
+        </w:rPr>
+        <w:t xml:space="preserve">, </w:t>
+      </w:r>
+      <w:proofErr w:type="spellStart"/>
+      <w:r>
+        <w:rPr>
+          <w:rFonts w:ascii="Arial" w:hAnsi="Arial" w:cs="Arial"/>
+        </w:rPr>
+        <w:t>Bengio</w:t>
+      </w:r>
+      <w:proofErr w:type="spellEnd"/>
+      <w:r>
+        <w:rPr>
+          <w:rFonts w:ascii="Arial" w:hAnsi="Arial" w:cs="Arial"/>
+        </w:rPr>
+        <w:t xml:space="preserve"> and Hinton, 2015). </w:t>
+      </w:r>
+    </w:p>
+    <w:p>
+      <w:pPr>
+        <w:spacing w:line="360" w:lineRule="auto"/>
+        <w:rPr>
+          <w:rFonts w:ascii="Arial" w:hAnsi="Arial" w:cs="Arial"/>
+        </w:rPr>
+      </w:pPr>
+      <w:r>
+        <w:rPr>
+          <w:rFonts w:ascii="Arial" w:hAnsi="Arial" w:cs="Arial"/>
+        </w:rPr>
+        <w:t xml:space="preserve">Since the </w:t>
+      </w:r>
+      <w:r>
+        <w:rPr>
+          <w:rFonts w:ascii="Arial" w:hAnsi="Arial" w:cs="Arial"/>
+        </w:rPr>
+        <w:t>release</w:t>
+      </w:r>
+      <w:r>
+        <w:rPr>
+          <w:rFonts w:ascii="Arial" w:hAnsi="Arial" w:cs="Arial"/>
+        </w:rPr>
+        <w:t xml:space="preserve"> of ADAS</w:t>
+      </w:r>
+      <w:r>
+        <w:rPr>
+          <w:rFonts w:ascii="Arial" w:hAnsi="Arial" w:cs="Arial"/>
+        </w:rPr>
+        <w:t xml:space="preserve">, vehicle manufacturers have sort to improve this technology by complimenting it with </w:t>
+      </w:r>
+      <w:r>
+        <w:rPr>
+          <w:rFonts w:ascii="Arial" w:hAnsi="Arial" w:cs="Arial"/>
+        </w:rPr>
+        <w:t>DL algorithms</w:t>
+      </w:r>
+      <w:r>
+        <w:rPr>
+          <w:rFonts w:ascii="Arial" w:hAnsi="Arial" w:cs="Arial"/>
+        </w:rPr>
+        <w:t xml:space="preserve">. </w:t>
+      </w:r>
+      <w:r>
+        <w:rPr>
+          <w:rFonts w:ascii="Arial" w:hAnsi="Arial" w:cs="Arial"/>
+        </w:rPr>
+        <w:t>For this to be possible these models are expected to have high accuracy</w:t>
+      </w:r>
+      <w:r>
+        <w:rPr>
+          <w:rFonts w:ascii="Arial" w:hAnsi="Arial" w:cs="Arial"/>
+        </w:rPr>
+        <w:t xml:space="preserve"> values</w:t>
+      </w:r>
+      <w:r>
+        <w:rPr>
+          <w:rFonts w:ascii="Arial" w:hAnsi="Arial" w:cs="Arial"/>
+        </w:rPr>
+        <w:t xml:space="preserve">.  </w:t>
+      </w:r>
+      <w:r>
+        <w:rPr>
+          <w:rFonts w:ascii="Arial" w:hAnsi="Arial" w:cs="Arial"/>
+        </w:rPr>
+        <w:t>For this project</w:t>
+      </w:r>
+      <w:r>
+        <w:rPr>
+          <w:rFonts w:ascii="Arial" w:hAnsi="Arial" w:cs="Arial"/>
+        </w:rPr>
+        <w:t xml:space="preserve">, </w:t>
+      </w:r>
+      <w:r>
+        <w:rPr>
+          <w:rFonts w:ascii="Arial" w:hAnsi="Arial" w:cs="Arial"/>
+        </w:rPr>
+        <w:t xml:space="preserve">a </w:t>
+      </w:r>
+      <w:r>
+        <w:rPr>
+          <w:rFonts w:ascii="Arial" w:hAnsi="Arial" w:cs="Arial"/>
+        </w:rPr>
+        <w:t xml:space="preserve">custom </w:t>
+      </w:r>
+      <w:r>
+        <w:rPr>
+          <w:rFonts w:ascii="Arial" w:hAnsi="Arial" w:cs="Arial"/>
+        </w:rPr>
+        <w:t>classifier</w:t>
+      </w:r>
+      <w:r>
+        <w:rPr>
+          <w:rFonts w:ascii="Arial" w:hAnsi="Arial" w:cs="Arial"/>
+        </w:rPr>
+        <w:t xml:space="preserve"> will be built and then compared with the original </w:t>
+      </w:r>
+      <w:proofErr w:type="spellStart"/>
+      <w:r>
+        <w:rPr>
+          <w:rFonts w:ascii="Arial" w:hAnsi="Arial" w:cs="Arial"/>
+        </w:rPr>
+        <w:t>LeNet</w:t>
+      </w:r>
+      <w:proofErr w:type="spellEnd"/>
+      <w:r>
+        <w:rPr>
+          <w:rFonts w:ascii="Arial" w:hAnsi="Arial" w:cs="Arial"/>
+        </w:rPr>
+        <w:t xml:space="preserve"> model</w:t>
+      </w:r>
+      <w:r>
+        <w:rPr>
+          <w:rFonts w:ascii="Arial" w:hAnsi="Arial" w:cs="Arial"/>
+        </w:rPr>
+        <w:t xml:space="preserve"> which was designed to recognise handwriting on cheques</w:t>
+      </w:r>
+      <w:r>
+        <w:rPr>
+          <w:rFonts w:ascii="Arial" w:hAnsi="Arial" w:cs="Arial"/>
+        </w:rPr>
+        <w:t xml:space="preserve"> </w:t>
+      </w:r>
+      <w:r>
+        <w:rPr>
+          <w:rFonts w:ascii="Arial" w:hAnsi="Arial" w:cs="Arial"/>
+        </w:rPr>
         <w:t>(</w:t>
       </w:r>
-      <w:r>
-        <w:rPr>
-          <w:rFonts w:ascii="Arial" w:hAnsi="Arial" w:cs="Arial"/>
-        </w:rPr>
-        <w:t xml:space="preserve">Madan, </w:t>
-      </w:r>
-      <w:r>
-        <w:rPr>
-          <w:rFonts w:ascii="Arial" w:hAnsi="Arial" w:cs="Arial"/>
-        </w:rPr>
-        <w:t xml:space="preserve">et al., </w:t>
-      </w:r>
-      <w:r>
-        <w:rPr>
-          <w:rFonts w:ascii="Arial" w:hAnsi="Arial" w:cs="Arial"/>
-        </w:rPr>
-        <w:t>2019)</w:t>
+      <w:proofErr w:type="spellStart"/>
+      <w:r>
+        <w:rPr>
+          <w:rFonts w:ascii="Arial" w:hAnsi="Arial" w:cs="Arial"/>
+        </w:rPr>
+        <w:t>Lecun</w:t>
+      </w:r>
+      <w:proofErr w:type="spellEnd"/>
+      <w:r>
+        <w:rPr>
+          <w:rFonts w:ascii="Arial" w:hAnsi="Arial" w:cs="Arial"/>
+        </w:rPr>
+        <w:t xml:space="preserve"> et al., 1998)</w:t>
+      </w:r>
+      <w:r>
+        <w:rPr>
+          <w:rFonts w:ascii="Arial" w:hAnsi="Arial" w:cs="Arial"/>
+        </w:rPr>
+        <w:t xml:space="preserve">. To </w:t>
+      </w:r>
+      <w:r>
+        <w:rPr>
+          <w:rFonts w:ascii="Arial" w:hAnsi="Arial" w:cs="Arial"/>
+        </w:rPr>
+        <w:t>assess</w:t>
+      </w:r>
+      <w:r>
+        <w:rPr>
+          <w:rFonts w:ascii="Arial" w:hAnsi="Arial" w:cs="Arial"/>
+        </w:rPr>
+        <w:t xml:space="preserve"> the</w:t>
+      </w:r>
+      <w:r>
+        <w:rPr>
+          <w:rFonts w:ascii="Arial" w:hAnsi="Arial" w:cs="Arial"/>
+        </w:rPr>
+        <w:t>ir</w:t>
+      </w:r>
+      <w:r>
+        <w:rPr>
+          <w:rFonts w:ascii="Arial" w:hAnsi="Arial" w:cs="Arial"/>
+        </w:rPr>
+        <w:t xml:space="preserve"> performance, both models </w:t>
+      </w:r>
+      <w:r>
+        <w:rPr>
+          <w:rFonts w:ascii="Arial" w:hAnsi="Arial" w:cs="Arial"/>
+        </w:rPr>
+        <w:t>are used to</w:t>
+      </w:r>
+      <w:r>
+        <w:rPr>
+          <w:rFonts w:ascii="Arial" w:hAnsi="Arial" w:cs="Arial"/>
+        </w:rPr>
+        <w:t xml:space="preserve"> accurately classify a given traffic sign</w:t>
       </w:r>
       <w:r>
         <w:rPr>
@@ -367,86 +869,8 @@
         <w:rPr>
           <w:rFonts w:ascii="Arial" w:hAnsi="Arial" w:cs="Arial"/>
         </w:rPr>
-        <w:t>The</w:t>
-      </w:r>
-      <w:r>
-        <w:rPr>
-          <w:rFonts w:ascii="Arial" w:hAnsi="Arial" w:cs="Arial"/>
-        </w:rPr>
-        <w:t xml:space="preserve"> latest </w:t>
-      </w:r>
-      <w:r>
-        <w:rPr>
-          <w:rFonts w:ascii="Arial" w:hAnsi="Arial" w:cs="Arial"/>
-        </w:rPr>
-        <w:t>technology</w:t>
-      </w:r>
-      <w:r>
-        <w:rPr>
-          <w:rFonts w:ascii="Arial" w:hAnsi="Arial" w:cs="Arial"/>
-        </w:rPr>
-        <w:t xml:space="preserve"> implemented</w:t>
-      </w:r>
-      <w:r>
-        <w:rPr>
-          <w:rFonts w:ascii="Arial" w:hAnsi="Arial" w:cs="Arial"/>
-        </w:rPr>
-        <w:t xml:space="preserve"> in cars is</w:t>
-      </w:r>
-      <w:r>
-        <w:rPr>
-          <w:rFonts w:ascii="Arial" w:hAnsi="Arial" w:cs="Arial"/>
-        </w:rPr>
-        <w:t xml:space="preserve"> the advanced driver assistance systems (ADAS)</w:t>
-      </w:r>
-      <w:r>
-        <w:rPr>
-          <w:rFonts w:ascii="Arial" w:hAnsi="Arial" w:cs="Arial"/>
-        </w:rPr>
-        <w:t>. Th</w:t>
-      </w:r>
-      <w:r>
-        <w:rPr>
-          <w:rFonts w:ascii="Arial" w:hAnsi="Arial" w:cs="Arial"/>
-        </w:rPr>
-        <w:t>ese</w:t>
-      </w:r>
-      <w:r>
-        <w:rPr>
-          <w:rFonts w:ascii="Arial" w:hAnsi="Arial" w:cs="Arial"/>
-        </w:rPr>
-        <w:t xml:space="preserve"> assist</w:t>
-      </w:r>
-      <w:r>
-        <w:rPr>
-          <w:rFonts w:ascii="Arial" w:hAnsi="Arial" w:cs="Arial"/>
-        </w:rPr>
-        <w:t xml:space="preserve"> driver</w:t>
-      </w:r>
-      <w:r>
-        <w:rPr>
-          <w:rFonts w:ascii="Arial" w:hAnsi="Arial" w:cs="Arial"/>
-        </w:rPr>
-        <w:t>s</w:t>
-      </w:r>
-      <w:r>
-        <w:rPr>
-          <w:rFonts w:ascii="Arial" w:hAnsi="Arial" w:cs="Arial"/>
-        </w:rPr>
-        <w:t xml:space="preserve"> by automatically detecting traffic signs, recognising speed limits, detecting lane lines with the help of sensors and cameras installed in the car (Swathi and Suresh, 2017).</w:t>
-      </w:r>
-      <w:r>
-        <w:rPr>
-          <w:rFonts w:ascii="Arial" w:hAnsi="Arial" w:cs="Arial"/>
-        </w:rPr>
         <w:t xml:space="preserve"> </w:t>
       </w:r>
-      <w:r>
-        <w:rPr>
-          <w:rFonts w:ascii="Arial" w:hAnsi="Arial" w:cs="Arial"/>
-        </w:rPr>
-        <w:t xml:space="preserve"> </w:t>
-      </w:r>
     </w:p>
     <w:p>
       <w:pPr>
@@ -456,425 +880,11 @@
         </w:rPr>
       </w:pPr>
       <w:r>
-        <w:rPr>
-          <w:rFonts w:ascii="Arial" w:hAnsi="Arial" w:cs="Arial"/>
-        </w:rPr>
-        <w:t>Before</w:t>
-      </w:r>
-      <w:r>
-        <w:rPr>
-          <w:rFonts w:ascii="Arial" w:hAnsi="Arial" w:cs="Arial"/>
-        </w:rPr>
-        <w:t xml:space="preserve"> the emergence of</w:t>
-      </w:r>
-      <w:r>
-        <w:rPr>
-          <w:rFonts w:ascii="Arial" w:hAnsi="Arial" w:cs="Arial"/>
-        </w:rPr>
-        <w:t xml:space="preserve"> deep learning (DL)</w:t>
-      </w:r>
-      <w:r>
-        <w:rPr>
-          <w:rFonts w:ascii="Arial" w:hAnsi="Arial" w:cs="Arial"/>
-        </w:rPr>
-        <w:t xml:space="preserve"> algorithms such as </w:t>
-      </w:r>
-      <w:r>
-        <w:rPr>
-          <w:rFonts w:ascii="Arial" w:hAnsi="Arial" w:cs="Arial"/>
-        </w:rPr>
-        <w:t xml:space="preserve">the </w:t>
-      </w:r>
-      <w:r>
-        <w:rPr>
-          <w:rFonts w:ascii="Arial" w:hAnsi="Arial" w:cs="Arial"/>
-        </w:rPr>
-        <w:t>convolutional neural network (CNN)</w:t>
-      </w:r>
-      <w:r>
-        <w:rPr>
-          <w:rFonts w:ascii="Arial" w:hAnsi="Arial" w:cs="Arial"/>
-        </w:rPr>
-        <w:t xml:space="preserve">, </w:t>
-      </w:r>
-      <w:r>
-        <w:rPr>
-          <w:rFonts w:ascii="Arial" w:hAnsi="Arial" w:cs="Arial"/>
-        </w:rPr>
-        <w:t xml:space="preserve">some </w:t>
-      </w:r>
-      <w:r>
-        <w:rPr>
-          <w:rFonts w:ascii="Arial" w:hAnsi="Arial" w:cs="Arial"/>
-        </w:rPr>
-        <w:t xml:space="preserve">traditional computer vision techniques </w:t>
-      </w:r>
-      <w:r>
-        <w:rPr>
-          <w:rFonts w:ascii="Arial" w:hAnsi="Arial" w:cs="Arial"/>
-        </w:rPr>
-        <w:t xml:space="preserve">like </w:t>
-      </w:r>
-      <w:r>
-        <w:rPr>
-          <w:rFonts w:ascii="Arial" w:hAnsi="Arial" w:cs="Arial"/>
-        </w:rPr>
-        <w:t xml:space="preserve">the </w:t>
-      </w:r>
-      <w:r>
-        <w:rPr>
-          <w:rFonts w:ascii="Arial" w:hAnsi="Arial" w:cs="Arial"/>
-        </w:rPr>
-        <w:t>histogram of gradients (HOG), colour and shape</w:t>
-      </w:r>
-      <w:r>
-        <w:rPr>
-          <w:rFonts w:ascii="Arial" w:hAnsi="Arial" w:cs="Arial"/>
-        </w:rPr>
-        <w:t>-</w:t>
-      </w:r>
-      <w:r>
-        <w:rPr>
-          <w:rFonts w:ascii="Arial" w:hAnsi="Arial" w:cs="Arial"/>
-        </w:rPr>
-        <w:t xml:space="preserve">based detection were </w:t>
-      </w:r>
-      <w:r>
-        <w:rPr>
-          <w:rFonts w:ascii="Arial" w:hAnsi="Arial" w:cs="Arial"/>
-        </w:rPr>
-        <w:t>used for</w:t>
-      </w:r>
-      <w:r>
-        <w:rPr>
-          <w:rFonts w:ascii="Arial" w:hAnsi="Arial" w:cs="Arial"/>
-        </w:rPr>
-        <w:t xml:space="preserve"> identifying</w:t>
-      </w:r>
-      <w:r>
-        <w:rPr>
-          <w:rFonts w:ascii="Arial" w:hAnsi="Arial" w:cs="Arial"/>
-        </w:rPr>
-        <w:t xml:space="preserve"> traffic sign</w:t>
-      </w:r>
-      <w:r>
-        <w:rPr>
-          <w:rFonts w:ascii="Arial" w:hAnsi="Arial" w:cs="Arial"/>
-        </w:rPr>
-        <w:t>s</w:t>
-      </w:r>
-      <w:r>
-        <w:rPr>
-          <w:rFonts w:ascii="Arial" w:hAnsi="Arial" w:cs="Arial"/>
-        </w:rPr>
-        <w:t xml:space="preserve"> </w:t>
-      </w:r>
-      <w:r>
-        <w:rPr>
-          <w:rFonts w:ascii="Arial" w:hAnsi="Arial" w:cs="Arial"/>
-        </w:rPr>
-        <w:t>(</w:t>
-      </w:r>
-      <w:proofErr w:type="spellStart"/>
-      <w:r>
-        <w:rPr>
-          <w:rFonts w:ascii="Arial" w:hAnsi="Arial" w:cs="Arial"/>
-        </w:rPr>
-        <w:t>Tabernik</w:t>
-      </w:r>
-      <w:proofErr w:type="spellEnd"/>
-      <w:r>
-        <w:rPr>
-          <w:rFonts w:ascii="Arial" w:hAnsi="Arial" w:cs="Arial"/>
-        </w:rPr>
-        <w:t xml:space="preserve"> and </w:t>
-      </w:r>
-      <w:proofErr w:type="spellStart"/>
-      <w:r>
-        <w:rPr>
-          <w:rFonts w:ascii="Arial" w:hAnsi="Arial" w:cs="Arial"/>
-        </w:rPr>
-        <w:t>Skocaj</w:t>
-      </w:r>
-      <w:proofErr w:type="spellEnd"/>
-      <w:r>
-        <w:rPr>
-          <w:rFonts w:ascii="Arial" w:hAnsi="Arial" w:cs="Arial"/>
-        </w:rPr>
-        <w:t>, 2020)</w:t>
-      </w:r>
-      <w:r>
-        <w:rPr>
-          <w:rFonts w:ascii="Arial" w:hAnsi="Arial" w:cs="Arial"/>
-        </w:rPr>
-        <w:t>.</w:t>
-      </w:r>
-      <w:r>
-        <w:rPr>
-          <w:rFonts w:ascii="Arial" w:hAnsi="Arial" w:cs="Arial"/>
-        </w:rPr>
-        <w:t xml:space="preserve"> </w:t>
-      </w:r>
-      <w:r>
-        <w:rPr>
-          <w:rFonts w:ascii="Arial" w:hAnsi="Arial" w:cs="Arial"/>
-        </w:rPr>
-        <w:t>Due to the high performance of CNN in the 2012 ImageNet competition, it became the go-to algorithm for</w:t>
-      </w:r>
-      <w:r>
-        <w:rPr>
-          <w:rFonts w:ascii="Arial" w:hAnsi="Arial" w:cs="Arial"/>
-        </w:rPr>
-        <w:t xml:space="preserve"> all</w:t>
-      </w:r>
-      <w:r>
-        <w:rPr>
-          <w:rFonts w:ascii="Arial" w:hAnsi="Arial" w:cs="Arial"/>
-        </w:rPr>
-        <w:t xml:space="preserve"> image</w:t>
-      </w:r>
-      <w:r>
-        <w:rPr>
-          <w:rFonts w:ascii="Arial" w:hAnsi="Arial" w:cs="Arial"/>
-        </w:rPr>
-        <w:t>-</w:t>
-      </w:r>
-      <w:r>
-        <w:rPr>
-          <w:rFonts w:ascii="Arial" w:hAnsi="Arial" w:cs="Arial"/>
-        </w:rPr>
-        <w:t xml:space="preserve">related task such as recognition and identification </w:t>
-      </w:r>
-      <w:r>
-        <w:rPr>
-          <w:rFonts w:ascii="Arial" w:hAnsi="Arial" w:cs="Arial"/>
-        </w:rPr>
-        <w:t>(</w:t>
-      </w:r>
-      <w:proofErr w:type="spellStart"/>
-      <w:r>
-        <w:rPr>
-          <w:rFonts w:ascii="Arial" w:hAnsi="Arial" w:cs="Arial"/>
-        </w:rPr>
-        <w:t>LeCun</w:t>
-      </w:r>
-      <w:proofErr w:type="spellEnd"/>
-      <w:r>
-        <w:rPr>
-          <w:rFonts w:ascii="Arial" w:hAnsi="Arial" w:cs="Arial"/>
-        </w:rPr>
-        <w:t xml:space="preserve">, </w:t>
-      </w:r>
-      <w:proofErr w:type="spellStart"/>
-      <w:r>
-        <w:rPr>
-          <w:rFonts w:ascii="Arial" w:hAnsi="Arial" w:cs="Arial"/>
-        </w:rPr>
-        <w:t>Bengio</w:t>
-      </w:r>
-      <w:proofErr w:type="spellEnd"/>
-      <w:r>
-        <w:rPr>
-          <w:rFonts w:ascii="Arial" w:hAnsi="Arial" w:cs="Arial"/>
-        </w:rPr>
-        <w:t xml:space="preserve"> and Hinton, 2015)</w:t>
-      </w:r>
-      <w:r>
-        <w:rPr>
-          <w:rFonts w:ascii="Arial" w:hAnsi="Arial" w:cs="Arial"/>
-        </w:rPr>
-        <w:t xml:space="preserve">. </w:t>
-      </w:r>
-    </w:p>
-    <w:p>
-      <w:pPr>
-        <w:spacing w:line="360" w:lineRule="auto"/>
-        <w:rPr>
-          <w:rFonts w:ascii="Arial" w:hAnsi="Arial" w:cs="Arial"/>
-        </w:rPr>
-      </w:pPr>
-      <w:r>
-        <w:rPr>
-          <w:rFonts w:ascii="Arial" w:hAnsi="Arial" w:cs="Arial"/>
-        </w:rPr>
-        <w:t xml:space="preserve">Since the </w:t>
-      </w:r>
-      <w:r>
-        <w:rPr>
-          <w:rFonts w:ascii="Arial" w:hAnsi="Arial" w:cs="Arial"/>
-        </w:rPr>
-        <w:t>release</w:t>
-      </w:r>
-      <w:r>
-        <w:rPr>
-          <w:rFonts w:ascii="Arial" w:hAnsi="Arial" w:cs="Arial"/>
-        </w:rPr>
-        <w:t xml:space="preserve"> of ADAS</w:t>
-      </w:r>
-      <w:r>
-        <w:rPr>
-          <w:rFonts w:ascii="Arial" w:hAnsi="Arial" w:cs="Arial"/>
-        </w:rPr>
-        <w:t xml:space="preserve">, vehicle manufacturers have sort to improve this technology by complimenting it with </w:t>
-      </w:r>
-      <w:r>
-        <w:rPr>
-          <w:rFonts w:ascii="Arial" w:hAnsi="Arial" w:cs="Arial"/>
-        </w:rPr>
-        <w:t>DL algorithms</w:t>
-      </w:r>
-      <w:r>
-        <w:rPr>
-          <w:rFonts w:ascii="Arial" w:hAnsi="Arial" w:cs="Arial"/>
-        </w:rPr>
-        <w:t xml:space="preserve">. </w:t>
-      </w:r>
-      <w:r>
-        <w:rPr>
-          <w:rFonts w:ascii="Arial" w:hAnsi="Arial" w:cs="Arial"/>
-        </w:rPr>
-        <w:t>For this to be possible these models are expected to have high accuracy</w:t>
-      </w:r>
-      <w:r>
-        <w:rPr>
-          <w:rFonts w:ascii="Arial" w:hAnsi="Arial" w:cs="Arial"/>
-        </w:rPr>
-        <w:t xml:space="preserve"> values</w:t>
-      </w:r>
-      <w:r>
-        <w:rPr>
-          <w:rFonts w:ascii="Arial" w:hAnsi="Arial" w:cs="Arial"/>
-        </w:rPr>
-        <w:t xml:space="preserve">.  </w:t>
-      </w:r>
-      <w:r>
-        <w:rPr>
-          <w:rFonts w:ascii="Arial" w:hAnsi="Arial" w:cs="Arial"/>
-        </w:rPr>
-        <w:t>For this project</w:t>
-      </w:r>
-      <w:r>
-        <w:rPr>
-          <w:rFonts w:ascii="Arial" w:hAnsi="Arial" w:cs="Arial"/>
-        </w:rPr>
-        <w:t xml:space="preserve">, </w:t>
-      </w:r>
-      <w:r>
-        <w:rPr>
-          <w:rFonts w:ascii="Arial" w:hAnsi="Arial" w:cs="Arial"/>
-        </w:rPr>
-        <w:t xml:space="preserve">a </w:t>
-      </w:r>
-      <w:r>
-        <w:rPr>
-          <w:rFonts w:ascii="Arial" w:hAnsi="Arial" w:cs="Arial"/>
-        </w:rPr>
-        <w:t xml:space="preserve">custom </w:t>
-      </w:r>
-      <w:r>
-        <w:rPr>
-          <w:rFonts w:ascii="Arial" w:hAnsi="Arial" w:cs="Arial"/>
-        </w:rPr>
-        <w:t>classifier</w:t>
-      </w:r>
-      <w:r>
-        <w:rPr>
-          <w:rFonts w:ascii="Arial" w:hAnsi="Arial" w:cs="Arial"/>
-        </w:rPr>
-        <w:t xml:space="preserve"> will be built and then compared with the original </w:t>
-      </w:r>
-      <w:proofErr w:type="spellStart"/>
-      <w:r>
-        <w:rPr>
-          <w:rFonts w:ascii="Arial" w:hAnsi="Arial" w:cs="Arial"/>
-        </w:rPr>
-        <w:t>LeNet</w:t>
-      </w:r>
-      <w:proofErr w:type="spellEnd"/>
-      <w:r>
-        <w:rPr>
-          <w:rFonts w:ascii="Arial" w:hAnsi="Arial" w:cs="Arial"/>
-        </w:rPr>
-        <w:t xml:space="preserve"> model</w:t>
-      </w:r>
-      <w:r>
-        <w:rPr>
-          <w:rFonts w:ascii="Arial" w:hAnsi="Arial" w:cs="Arial"/>
-        </w:rPr>
-        <w:t xml:space="preserve">. To </w:t>
-      </w:r>
-      <w:r>
-        <w:rPr>
-          <w:rFonts w:ascii="Arial" w:hAnsi="Arial" w:cs="Arial"/>
-        </w:rPr>
-        <w:t>assess</w:t>
-      </w:r>
-      <w:r>
-        <w:rPr>
-          <w:rFonts w:ascii="Arial" w:hAnsi="Arial" w:cs="Arial"/>
-        </w:rPr>
-        <w:t xml:space="preserve"> the</w:t>
-      </w:r>
-      <w:r>
-        <w:rPr>
-          <w:rFonts w:ascii="Arial" w:hAnsi="Arial" w:cs="Arial"/>
-        </w:rPr>
-        <w:t>ir</w:t>
-      </w:r>
-      <w:r>
-        <w:rPr>
-          <w:rFonts w:ascii="Arial" w:hAnsi="Arial" w:cs="Arial"/>
-        </w:rPr>
-        <w:t xml:space="preserve"> performance, both models </w:t>
-      </w:r>
-      <w:r>
-        <w:rPr>
-          <w:rFonts w:ascii="Arial" w:hAnsi="Arial" w:cs="Arial"/>
-        </w:rPr>
-        <w:t>are used to</w:t>
-      </w:r>
-      <w:r>
-        <w:rPr>
-          <w:rFonts w:ascii="Arial" w:hAnsi="Arial" w:cs="Arial"/>
-        </w:rPr>
-        <w:t xml:space="preserve"> accurately classify a given traffic sign</w:t>
-      </w:r>
-      <w:r>
-        <w:rPr>
-          <w:rFonts w:ascii="Arial" w:hAnsi="Arial" w:cs="Arial"/>
-        </w:rPr>
-        <w:t xml:space="preserve">. </w:t>
-      </w:r>
-      <w:r>
-        <w:rPr>
-          <w:rFonts w:ascii="Arial" w:hAnsi="Arial" w:cs="Arial"/>
-        </w:rPr>
-        <w:t xml:space="preserve"> </w:t>
-      </w:r>
-    </w:p>
-    <w:p>
-      <w:pPr>
-        <w:spacing w:line="360" w:lineRule="auto"/>
-        <w:rPr>
-          <w:rFonts w:ascii="Arial" w:hAnsi="Arial" w:cs="Arial"/>
-        </w:rPr>
-      </w:pPr>
-    </w:p>
-    <w:p>
-      <w:pPr>
-        <w:spacing w:line="360" w:lineRule="auto"/>
         <w:rPr>
           <w:rFonts w:ascii="Arial" w:hAnsi="Arial" w:cs="Arial"/>
           <w:b/>
           <w:bCs/>
         </w:rPr>
-      </w:pPr>
-      <w:r>
-        <w:rPr>
-          <w:rFonts w:ascii="Arial" w:hAnsi="Arial" w:cs="Arial"/>
-          <w:b/>
-          <w:bCs/>
-        </w:rPr>
         <w:lastRenderedPageBreak/>
         <w:t>Background</w:t>
       </w:r>
@@ -886,6 +896,60 @@
           <w:rFonts w:ascii="Arial" w:hAnsi="Arial" w:cs="Arial"/>
         </w:rPr>
       </w:pPr>
+      <w:r>
+        <w:rPr>
+          <w:rFonts w:ascii="Arial" w:hAnsi="Arial" w:cs="Arial"/>
+        </w:rPr>
+        <w:t xml:space="preserve">The process of training a CNN model for real-world applications is usually time-intensive and requires a good graphical processing unit. </w:t>
+      </w:r>
+      <w:r>
+        <w:rPr>
+          <w:rFonts w:ascii="Arial" w:hAnsi="Arial" w:cs="Arial"/>
+        </w:rPr>
+        <w:t>(</w:t>
+      </w:r>
+      <w:proofErr w:type="spellStart"/>
+      <w:r>
+        <w:rPr>
+          <w:rFonts w:ascii="Arial" w:hAnsi="Arial" w:cs="Arial"/>
+        </w:rPr>
+        <w:t>Jmour</w:t>
+      </w:r>
+      <w:proofErr w:type="spellEnd"/>
+      <w:r>
+        <w:rPr>
+          <w:rFonts w:ascii="Arial" w:hAnsi="Arial" w:cs="Arial"/>
+        </w:rPr>
+        <w:t xml:space="preserve">, </w:t>
+      </w:r>
+      <w:proofErr w:type="spellStart"/>
+      <w:r>
+        <w:rPr>
+          <w:rFonts w:ascii="Arial" w:hAnsi="Arial" w:cs="Arial"/>
+        </w:rPr>
+        <w:t>Zayen</w:t>
+      </w:r>
+      <w:proofErr w:type="spellEnd"/>
+      <w:r>
+        <w:rPr>
+          <w:rFonts w:ascii="Arial" w:hAnsi="Arial" w:cs="Arial"/>
+        </w:rPr>
+        <w:t xml:space="preserve"> and </w:t>
+      </w:r>
+      <w:proofErr w:type="spellStart"/>
+      <w:r>
+        <w:rPr>
+          <w:rFonts w:ascii="Arial" w:hAnsi="Arial" w:cs="Arial"/>
+        </w:rPr>
+        <w:t>Abdelkrim</w:t>
+      </w:r>
+      <w:proofErr w:type="spellEnd"/>
+      <w:r>
+        <w:rPr>
+          <w:rFonts w:ascii="Arial" w:hAnsi="Arial" w:cs="Arial"/>
+        </w:rPr>
+        <w:t>, 2018)</w:t>
+      </w:r>
     </w:p>
     <w:p>
       <w:pPr>
@@ -1138,7 +1202,7 @@
         <w:rPr>
           <w:rFonts w:ascii="Arial" w:hAnsi="Arial" w:cs="Arial"/>
         </w:rPr>
-        <w:t>Swathi, M. &amp; Suresh, K.V. (2017) ‘Automatic traffic sign detection and recognition: A review’.</w:t>
+        <w:t>Swathi, M. &amp; Suresh, K.V. (2017) Automatic traffic sign detection and recognition: A review.</w:t>
       </w:r>
     </w:p>
     <w:p>
@@ -1180,6 +1244,24 @@
         </w:rPr>
         <w:t>pp.1-6.</w:t>
       </w:r>
+      <w:r>
+        <w:rPr>
+          <w:rFonts w:ascii="Arial" w:hAnsi="Arial" w:cs="Arial"/>
+        </w:rPr>
+        <w:t xml:space="preserve"> </w:t>
+      </w:r>
+      <w:r>
+        <w:rPr>
+          <w:rFonts w:ascii="Arial" w:hAnsi="Arial" w:cs="Arial"/>
+        </w:rPr>
+        <w:t>Available from: doi:</w:t>
+      </w:r>
+      <w:r>
+        <w:rPr>
+          <w:rFonts w:ascii="Arial" w:hAnsi="Arial" w:cs="Arial"/>
+        </w:rPr>
+        <w:t>10.1109/icammaet.2017.8186650</w:t>
+      </w:r>
     </w:p>
     <w:p>
       <w:pPr>
@@ -1214,7 +1296,7 @@
         <w:rPr>
           <w:rFonts w:ascii="Arial" w:hAnsi="Arial" w:cs="Arial"/>
         </w:rPr>
-        <w:t xml:space="preserve">, S., Maheshwari, H., Agarwal, S. &amp; Chakravarty, D. (2019) ‘Traffic Sign Classification using Hybrid HOG-SURF Features and Convolutional Neural Networks’. </w:t>
+        <w:t xml:space="preserve">, S., Maheshwari, H., Agarwal, S. &amp; Chakravarty, D. (2019) Traffic Sign Classification using Hybrid HOG-SURF Features and Convolutional Neural Networks. </w:t>
       </w:r>
       <w:r>
         <w:rPr>
@@ -1284,25 +1366,13 @@
         <w:rPr>
           <w:rFonts w:ascii="Arial" w:hAnsi="Arial" w:cs="Arial"/>
         </w:rPr>
-        <w:t xml:space="preserve"> ‘</w:t>
-      </w:r>
-      <w:r>
-        <w:rPr>
-          <w:rFonts w:ascii="Arial" w:hAnsi="Arial" w:cs="Arial"/>
-        </w:rPr>
-        <w:t>Deep Learning for Large-Scale Traffic-Sign Detection and Recognition</w:t>
-      </w:r>
-      <w:r>
-        <w:rPr>
-          <w:rFonts w:ascii="Arial" w:hAnsi="Arial" w:cs="Arial"/>
-        </w:rPr>
-        <w:t>’</w:t>
-      </w:r>
-      <w:r>
-        <w:rPr>
-          <w:rFonts w:ascii="Arial" w:hAnsi="Arial" w:cs="Arial"/>
-        </w:rPr>
-        <w:t>. </w:t>
+        <w:t xml:space="preserve"> </w:t>
+      </w:r>
+      <w:r>
+        <w:rPr>
+          <w:rFonts w:ascii="Arial" w:hAnsi="Arial" w:cs="Arial"/>
+        </w:rPr>
+        <w:t>Deep Learning for Large-Scale Traffic-Sign Detection and Recognition. </w:t>
       </w:r>
       <w:r>
         <w:rPr>
@@ -1384,31 +1454,7 @@
         <w:rPr>
           <w:rFonts w:ascii="Arial" w:hAnsi="Arial" w:cs="Arial"/>
         </w:rPr>
-        <w:t xml:space="preserve"> Hinton, G. (2015) </w:t>
-      </w:r>
-      <w:r>
-        <w:rPr>
-          <w:rFonts w:ascii="Arial" w:hAnsi="Arial" w:cs="Arial"/>
-        </w:rPr>
-        <w:t>‘</w:t>
-      </w:r>
-      <w:r>
-        <w:rPr>
-          <w:rFonts w:ascii="Arial" w:hAnsi="Arial" w:cs="Arial"/>
-        </w:rPr>
-        <w:t>Deep learning</w:t>
-      </w:r>
-      <w:r>
-        <w:rPr>
-          <w:rFonts w:ascii="Arial" w:hAnsi="Arial" w:cs="Arial"/>
-        </w:rPr>
-        <w:t>’</w:t>
-      </w:r>
-      <w:r>
-        <w:rPr>
-          <w:rFonts w:ascii="Arial" w:hAnsi="Arial" w:cs="Arial"/>
-        </w:rPr>
-        <w:t>. </w:t>
+        <w:t xml:space="preserve"> Hinton, G. (2015) Deep learning. </w:t>
       </w:r>
       <w:r>
         <w:rPr>
@@ -1438,6 +1484,143 @@
           <w:rFonts w:ascii="Arial" w:hAnsi="Arial" w:cs="Arial"/>
         </w:rPr>
       </w:pPr>
+    </w:p>
+    <w:p>
+      <w:pPr>
+        <w:spacing w:after="0" w:line="360" w:lineRule="auto"/>
+        <w:rPr>
+          <w:rFonts w:ascii="Arial" w:hAnsi="Arial" w:cs="Arial"/>
+        </w:rPr>
+      </w:pPr>
+      <w:proofErr w:type="spellStart"/>
+      <w:r>
+        <w:rPr>
+          <w:rFonts w:ascii="Arial" w:hAnsi="Arial" w:cs="Arial"/>
+        </w:rPr>
+        <w:t>Lecun</w:t>
+      </w:r>
+      <w:proofErr w:type="spellEnd"/>
+      <w:r>
+        <w:rPr>
+          <w:rFonts w:ascii="Arial" w:hAnsi="Arial" w:cs="Arial"/>
+        </w:rPr>
+        <w:t xml:space="preserve">, Y., </w:t>
+      </w:r>
+      <w:proofErr w:type="spellStart"/>
+      <w:r>
+        <w:rPr>
+          <w:rFonts w:ascii="Arial" w:hAnsi="Arial" w:cs="Arial"/>
+        </w:rPr>
+        <w:t>Bottou</w:t>
+      </w:r>
+      <w:proofErr w:type="spellEnd"/>
+      <w:r>
+        <w:rPr>
+          <w:rFonts w:ascii="Arial" w:hAnsi="Arial" w:cs="Arial"/>
+        </w:rPr>
+        <w:t xml:space="preserve">, L., </w:t>
+      </w:r>
+      <w:proofErr w:type="spellStart"/>
+      <w:r>
+        <w:rPr>
+          <w:rFonts w:ascii="Arial" w:hAnsi="Arial" w:cs="Arial"/>
+        </w:rPr>
+        <w:t>Bengio</w:t>
+      </w:r>
+      <w:proofErr w:type="spellEnd"/>
+      <w:r>
+        <w:rPr>
+          <w:rFonts w:ascii="Arial" w:hAnsi="Arial" w:cs="Arial"/>
+        </w:rPr>
+        <w:t xml:space="preserve">, Y. </w:t>
+      </w:r>
+      <w:r>
+        <w:rPr>
+          <w:rFonts w:ascii="Arial" w:hAnsi="Arial" w:cs="Arial"/>
+        </w:rPr>
+        <w:t>&amp;</w:t>
+      </w:r>
+      <w:r>
+        <w:rPr>
+          <w:rFonts w:ascii="Arial" w:hAnsi="Arial" w:cs="Arial"/>
+        </w:rPr>
+        <w:t xml:space="preserve"> Haffner, P. (1998)</w:t>
+      </w:r>
+      <w:r>
+        <w:rPr>
+          <w:rFonts w:ascii="Arial" w:hAnsi="Arial" w:cs="Arial"/>
+        </w:rPr>
+        <w:t xml:space="preserve"> </w:t>
+      </w:r>
+      <w:r>
+        <w:rPr>
+          <w:rFonts w:ascii="Arial" w:hAnsi="Arial" w:cs="Arial"/>
+        </w:rPr>
+        <w:t>Gradient-based learning applied to document recognition. </w:t>
+      </w:r>
+      <w:r>
+        <w:rPr>
+          <w:rFonts w:ascii="Arial" w:hAnsi="Arial" w:cs="Arial"/>
+          <w:i/>
+          <w:iCs/>
+        </w:rPr>
+        <w:t>Proceedings of the IEEE</w:t>
+      </w:r>
+      <w:r>
+        <w:rPr>
+          <w:rFonts w:ascii="Arial" w:hAnsi="Arial" w:cs="Arial"/>
+        </w:rPr>
+        <w:t>, 86(11), pp.2278–2324.</w:t>
+      </w:r>
+      <w:r>
+        <w:rPr>
+          <w:rFonts w:ascii="Arial" w:hAnsi="Arial" w:cs="Arial"/>
+        </w:rPr>
+        <w:t xml:space="preserve"> </w:t>
+      </w:r>
+      <w:r>
+        <w:rPr>
+          <w:rFonts w:ascii="Arial" w:hAnsi="Arial" w:cs="Arial"/>
+        </w:rPr>
+        <w:t xml:space="preserve">Available from: </w:t>
+      </w:r>
+      <w:proofErr w:type="spellStart"/>
+      <w:r>
+        <w:rPr>
+          <w:rFonts w:ascii="Arial" w:hAnsi="Arial" w:cs="Arial"/>
+        </w:rPr>
+        <w:t>doi</w:t>
+      </w:r>
+      <w:proofErr w:type="spellEnd"/>
+      <w:r>
+        <w:rPr>
+          <w:rFonts w:ascii="Arial" w:hAnsi="Arial" w:cs="Arial"/>
+        </w:rPr>
+        <w:t>:</w:t>
+      </w:r>
+      <w:r>
+        <w:t xml:space="preserve"> </w:t>
+      </w:r>
+      <w:r>
+        <w:rPr>
+          <w:rFonts w:ascii="Arial" w:hAnsi="Arial" w:cs="Arial"/>
+        </w:rPr>
+        <w:t>10.1109/5.726791</w:t>
+      </w:r>
+      <w:r>
+        <w:rPr>
+          <w:rFonts w:ascii="Arial" w:hAnsi="Arial" w:cs="Arial"/>
+        </w:rPr>
+        <w:t>.</w:t>
+      </w:r>
+    </w:p>
+    <w:p>
+      <w:pPr>
+        <w:spacing w:after="0" w:line="360" w:lineRule="auto"/>
+        <w:rPr>
+          <w:rFonts w:ascii="Arial" w:hAnsi="Arial" w:cs="Arial"/>
+        </w:rPr>
+      </w:pPr>
       <w:r>
         <w:rPr>
           <w:rFonts w:ascii="Arial" w:hAnsi="Arial" w:cs="Arial"/>
@@ -1447,6 +1630,7 @@
     </w:p>
     <w:p>
       <w:pPr>
+        <w:spacing w:after="0" w:line="360" w:lineRule="auto"/>
         <w:rPr>
           <w:rFonts w:ascii="Arial" w:hAnsi="Arial" w:cs="Arial"/>
         </w:rPr>
@@ -1456,6 +1640,149 @@
         <w:rPr>
           <w:rFonts w:ascii="Arial" w:hAnsi="Arial" w:cs="Arial"/>
         </w:rPr>
+        <w:t>Jmour</w:t>
+      </w:r>
+      <w:proofErr w:type="spellEnd"/>
+      <w:r>
+        <w:rPr>
+          <w:rFonts w:ascii="Arial" w:hAnsi="Arial" w:cs="Arial"/>
+        </w:rPr>
+        <w:t xml:space="preserve">, N., </w:t>
+      </w:r>
+      <w:proofErr w:type="spellStart"/>
+      <w:r>
+        <w:rPr>
+          <w:rFonts w:ascii="Arial" w:hAnsi="Arial" w:cs="Arial"/>
+        </w:rPr>
+        <w:t>Zayen</w:t>
+      </w:r>
+      <w:proofErr w:type="spellEnd"/>
+      <w:r>
+        <w:rPr>
+          <w:rFonts w:ascii="Arial" w:hAnsi="Arial" w:cs="Arial"/>
+        </w:rPr>
+        <w:t xml:space="preserve">, S. and </w:t>
+      </w:r>
+      <w:proofErr w:type="spellStart"/>
+      <w:r>
+        <w:rPr>
+          <w:rFonts w:ascii="Arial" w:hAnsi="Arial" w:cs="Arial"/>
+        </w:rPr>
+        <w:t>Abdelkrim</w:t>
+      </w:r>
+      <w:proofErr w:type="spellEnd"/>
+      <w:r>
+        <w:rPr>
+          <w:rFonts w:ascii="Arial" w:hAnsi="Arial" w:cs="Arial"/>
+        </w:rPr>
+        <w:t>, A. (2018). Convolutional neural networks for image classification. </w:t>
+      </w:r>
+      <w:r>
+        <w:rPr>
+          <w:rFonts w:ascii="Arial" w:hAnsi="Arial" w:cs="Arial"/>
+          <w:i/>
+          <w:iCs/>
+        </w:rPr>
+        <w:t>2018 International Conference on Advanced Systems and Electric Technologies (IC_ASET)</w:t>
+      </w:r>
+      <w:r>
+        <w:rPr>
+          <w:rFonts w:ascii="Arial" w:hAnsi="Arial" w:cs="Arial"/>
+        </w:rPr>
+        <w:t>.</w:t>
+      </w:r>
+      <w:r>
+        <w:rPr>
+          <w:rFonts w:ascii="Arial" w:hAnsi="Arial" w:cs="Arial"/>
+        </w:rPr>
+        <w:t xml:space="preserve"> </w:t>
+      </w:r>
+      <w:r>
+        <w:rPr>
+          <w:rFonts w:ascii="Arial" w:hAnsi="Arial" w:cs="Arial"/>
+        </w:rPr>
+        <w:t>pp.397-402</w:t>
+      </w:r>
+      <w:r>
+        <w:rPr>
+          <w:rFonts w:ascii="Arial" w:hAnsi="Arial" w:cs="Arial"/>
+        </w:rPr>
+        <w:t>.</w:t>
+      </w:r>
+      <w:r>
+        <w:rPr>
+          <w:rFonts w:ascii="Arial" w:hAnsi="Arial" w:cs="Arial"/>
+        </w:rPr>
+        <w:t xml:space="preserve"> Available from: doi:</w:t>
+      </w:r>
+      <w:r>
+        <w:rPr>
+          <w:rFonts w:ascii="Arial" w:hAnsi="Arial" w:cs="Arial"/>
+        </w:rPr>
+        <w:t>10.1109/aset.2018.8379889</w:t>
+      </w:r>
+      <w:r>
+        <w:rPr>
+          <w:rFonts w:ascii="Arial" w:hAnsi="Arial" w:cs="Arial"/>
+        </w:rPr>
+        <w:t xml:space="preserve">. </w:t>
+      </w:r>
+    </w:p>
+    <w:p>
+      <w:pPr>
+        <w:spacing w:after="0" w:line="360" w:lineRule="auto"/>
+        <w:rPr>
+          <w:rFonts w:ascii="Arial" w:hAnsi="Arial" w:cs="Arial"/>
+        </w:rPr>
+      </w:pPr>
+      <w:r>
+        <w:rPr>
+          <w:rFonts w:ascii="Arial" w:hAnsi="Arial" w:cs="Arial"/>
+        </w:rPr>
+        <w:t>‌</w:t>
+      </w:r>
+      <w:r>
+        <w:rPr>
+          <w:rFonts w:ascii="Arial" w:hAnsi="Arial" w:cs="Arial"/>
+        </w:rPr>
+        <w:t>‌</w:t>
+      </w:r>
+    </w:p>
+    <w:p>
+      <w:pPr>
+        <w:spacing w:after="0" w:line="360" w:lineRule="auto"/>
+        <w:rPr>
+          <w:rFonts w:ascii="Arial" w:hAnsi="Arial" w:cs="Arial"/>
+        </w:rPr>
+      </w:pPr>
+    </w:p>
+    <w:p>
+      <w:pPr>
+        <w:spacing w:after="0" w:line="360" w:lineRule="auto"/>
+        <w:rPr>
+          <w:rFonts w:ascii="Arial" w:hAnsi="Arial" w:cs="Arial"/>
+        </w:rPr>
+      </w:pPr>
+    </w:p>
+    <w:p>
+      <w:pPr>
+        <w:spacing w:after="0" w:line="360" w:lineRule="auto"/>
+        <w:rPr>
+          <w:rFonts w:ascii="Arial" w:hAnsi="Arial" w:cs="Arial"/>
+        </w:rPr>
+      </w:pPr>
+    </w:p>
+    <w:p>
+      <w:pPr>
+        <w:rPr>
+          <w:rFonts w:ascii="Arial" w:hAnsi="Arial" w:cs="Arial"/>
+        </w:rPr>
+      </w:pPr>
+      <w:proofErr w:type="spellStart"/>
+      <w:r>
+        <w:rPr>
+          <w:rFonts w:ascii="Arial" w:hAnsi="Arial" w:cs="Arial"/>
+        </w:rPr>
         <w:t>Bagloee</w:t>
       </w:r>
       <w:proofErr w:type="spellEnd"/>
@@ -1509,33 +1836,13 @@
         <w:rPr>
           <w:rFonts w:ascii="Arial" w:hAnsi="Arial" w:cs="Arial"/>
         </w:rPr>
-        <w:t xml:space="preserve"> ‘</w:t>
-      </w:r>
-      <w:r>
-        <w:rPr>
-          <w:rFonts w:ascii="Arial" w:hAnsi="Arial" w:cs="Arial"/>
-        </w:rPr>
-        <w:t xml:space="preserve">Autonomous vehicles: challenges, opportunities, and future implications for transportation </w:t>
-      </w:r>
-      <w:proofErr w:type="gramStart"/>
-      <w:r>
-        <w:rPr>
-          <w:rFonts w:ascii="Arial" w:hAnsi="Arial" w:cs="Arial"/>
-        </w:rPr>
-        <w:t>policies</w:t>
-      </w:r>
-      <w:r>
-        <w:rPr>
-          <w:rFonts w:ascii="Arial" w:hAnsi="Arial" w:cs="Arial"/>
-        </w:rPr>
-        <w:t>’</w:t>
-      </w:r>
-      <w:proofErr w:type="gramEnd"/>
-      <w:r>
-        <w:rPr>
-          <w:rFonts w:ascii="Arial" w:hAnsi="Arial" w:cs="Arial"/>
-        </w:rPr>
-        <w:t>. </w:t>
+        <w:t xml:space="preserve"> </w:t>
+      </w:r>
+      <w:r>
+        <w:rPr>
+          <w:rFonts w:ascii="Arial" w:hAnsi="Arial" w:cs="Arial"/>
+        </w:rPr>
+        <w:t>Autonomous vehicles: challenges, opportunities, and future implications for transportation policies. </w:t>
       </w:r>
       <w:r>
         <w:rPr>
